--- a/Lab/LabFiles/ComputerNetworkPractical.docx
+++ b/Lab/LabFiles/ComputerNetworkPractical.docx
@@ -27,20 +27,7 @@
           <w:lang w:val="en-US" w:eastAsia="en-US"/>
           <w14:ligatures w14:val="standardContextual"/>
         </w:rPr>
-        <w:t>Computer Network</w:t>
-      </w:r>
-      <w:r>
-        <w:rPr>
-          <w:rFonts w:eastAsia="Calibri"/>
-          <w:b/>
-          <w:bCs/>
-          <w:kern w:val="2"/>
-          <w:sz w:val="40"/>
-          <w:szCs w:val="40"/>
-          <w:lang w:val="en-US" w:eastAsia="en-US"/>
-          <w14:ligatures w14:val="standardContextual"/>
-        </w:rPr>
-        <w:t xml:space="preserve"> Lab</w:t>
+        <w:t>Computer Network Lab</w:t>
       </w:r>
     </w:p>
     <w:p>
@@ -229,9 +216,13 @@
           <w:lang w:val="en-US" w:eastAsia="en-US"/>
           <w14:ligatures w14:val="standardContextual"/>
         </w:rPr>
-        <w:t>Computer Network</w:t>
-      </w:r>
-      <w:r>
+        <w:t>Computer Network Lab,</w:t>
+      </w:r>
+    </w:p>
+    <w:p>
+      <w:pPr>
+        <w:spacing w:line="360" w:lineRule="auto"/>
+        <w:jc w:val="center"/>
         <w:rPr>
           <w:rFonts w:eastAsia="Calibri"/>
           <w:kern w:val="2"/>
@@ -240,13 +231,8 @@
           <w:lang w:val="en-US" w:eastAsia="en-US"/>
           <w14:ligatures w14:val="standardContextual"/>
         </w:rPr>
-        <w:t xml:space="preserve"> Lab,</w:t>
-      </w:r>
-    </w:p>
-    <w:p>
-      <w:pPr>
-        <w:spacing w:line="360" w:lineRule="auto"/>
-        <w:jc w:val="center"/>
+      </w:pPr>
+      <w:r>
         <w:rPr>
           <w:rFonts w:eastAsia="Calibri"/>
           <w:kern w:val="2"/>
@@ -255,8 +241,13 @@
           <w:lang w:val="en-US" w:eastAsia="en-US"/>
           <w14:ligatures w14:val="standardContextual"/>
         </w:rPr>
-      </w:pPr>
-      <w:r>
+        <w:t>Department of Computer Science,</w:t>
+      </w:r>
+    </w:p>
+    <w:p>
+      <w:pPr>
+        <w:spacing w:line="360" w:lineRule="auto"/>
+        <w:jc w:val="center"/>
         <w:rPr>
           <w:rFonts w:eastAsia="Calibri"/>
           <w:kern w:val="2"/>
@@ -265,13 +256,8 @@
           <w:lang w:val="en-US" w:eastAsia="en-US"/>
           <w14:ligatures w14:val="standardContextual"/>
         </w:rPr>
-        <w:t>Department of Computer Science,</w:t>
-      </w:r>
-    </w:p>
-    <w:p>
-      <w:pPr>
-        <w:spacing w:line="360" w:lineRule="auto"/>
-        <w:jc w:val="center"/>
+      </w:pPr>
+      <w:r>
         <w:rPr>
           <w:rFonts w:eastAsia="Calibri"/>
           <w:kern w:val="2"/>
@@ -280,8 +266,13 @@
           <w:lang w:val="en-US" w:eastAsia="en-US"/>
           <w14:ligatures w14:val="standardContextual"/>
         </w:rPr>
-      </w:pPr>
-      <w:r>
+        <w:t>School of Technology,</w:t>
+      </w:r>
+    </w:p>
+    <w:p>
+      <w:pPr>
+        <w:spacing w:line="360" w:lineRule="auto"/>
+        <w:jc w:val="center"/>
         <w:rPr>
           <w:rFonts w:eastAsia="Calibri"/>
           <w:kern w:val="2"/>
@@ -290,13 +281,8 @@
           <w:lang w:val="en-US" w:eastAsia="en-US"/>
           <w14:ligatures w14:val="standardContextual"/>
         </w:rPr>
-        <w:t>School of Technology,</w:t>
-      </w:r>
-    </w:p>
-    <w:p>
-      <w:pPr>
-        <w:spacing w:line="360" w:lineRule="auto"/>
-        <w:jc w:val="center"/>
+      </w:pPr>
+      <w:r>
         <w:rPr>
           <w:rFonts w:eastAsia="Calibri"/>
           <w:kern w:val="2"/>
@@ -305,8 +291,13 @@
           <w:lang w:val="en-US" w:eastAsia="en-US"/>
           <w14:ligatures w14:val="standardContextual"/>
         </w:rPr>
-      </w:pPr>
-      <w:r>
+        <w:t>Pandit Deendayal Energy University</w:t>
+      </w:r>
+    </w:p>
+    <w:p>
+      <w:pPr>
+        <w:spacing w:line="360" w:lineRule="auto"/>
+        <w:jc w:val="center"/>
         <w:rPr>
           <w:rFonts w:eastAsia="Calibri"/>
           <w:kern w:val="2"/>
@@ -315,8 +306,7 @@
           <w:lang w:val="en-US" w:eastAsia="en-US"/>
           <w14:ligatures w14:val="standardContextual"/>
         </w:rPr>
-        <w:t>Pandit Deendayal Energy University</w:t>
-      </w:r>
+      </w:pPr>
     </w:p>
     <w:p>
       <w:pPr>
@@ -331,11 +321,7 @@
           <w14:ligatures w14:val="standardContextual"/>
         </w:rPr>
       </w:pPr>
-    </w:p>
-    <w:p>
-      <w:pPr>
-        <w:spacing w:line="360" w:lineRule="auto"/>
-        <w:jc w:val="center"/>
+      <w:r>
         <w:rPr>
           <w:rFonts w:eastAsia="Calibri"/>
           <w:kern w:val="2"/>
@@ -344,8 +330,13 @@
           <w:lang w:val="en-US" w:eastAsia="en-US"/>
           <w14:ligatures w14:val="standardContextual"/>
         </w:rPr>
-      </w:pPr>
-      <w:r>
+        <w:t>By:</w:t>
+      </w:r>
+    </w:p>
+    <w:p>
+      <w:pPr>
+        <w:spacing w:line="360" w:lineRule="auto"/>
+        <w:jc w:val="center"/>
         <w:rPr>
           <w:rFonts w:eastAsia="Calibri"/>
           <w:kern w:val="2"/>
@@ -354,8 +345,7 @@
           <w:lang w:val="en-US" w:eastAsia="en-US"/>
           <w14:ligatures w14:val="standardContextual"/>
         </w:rPr>
-        <w:t>By:</w:t>
-      </w:r>
+      </w:pPr>
     </w:p>
     <w:p>
       <w:pPr>
@@ -370,11 +360,7 @@
           <w14:ligatures w14:val="standardContextual"/>
         </w:rPr>
       </w:pPr>
-    </w:p>
-    <w:p>
-      <w:pPr>
-        <w:spacing w:line="360" w:lineRule="auto"/>
-        <w:jc w:val="center"/>
+      <w:r>
         <w:rPr>
           <w:rFonts w:eastAsia="Calibri"/>
           <w:kern w:val="2"/>
@@ -383,8 +369,13 @@
           <w:lang w:val="en-US" w:eastAsia="en-US"/>
           <w14:ligatures w14:val="standardContextual"/>
         </w:rPr>
-      </w:pPr>
-      <w:r>
+        <w:t>Tirth Shah,</w:t>
+      </w:r>
+    </w:p>
+    <w:p>
+      <w:pPr>
+        <w:spacing w:line="360" w:lineRule="auto"/>
+        <w:jc w:val="center"/>
         <w:rPr>
           <w:rFonts w:eastAsia="Calibri"/>
           <w:kern w:val="2"/>
@@ -393,8 +384,7 @@
           <w:lang w:val="en-US" w:eastAsia="en-US"/>
           <w14:ligatures w14:val="standardContextual"/>
         </w:rPr>
-        <w:t>Tirth Shah,</w:t>
-      </w:r>
+      </w:pPr>
     </w:p>
     <w:p>
       <w:pPr>
@@ -409,11 +399,7 @@
           <w14:ligatures w14:val="standardContextual"/>
         </w:rPr>
       </w:pPr>
-    </w:p>
-    <w:p>
-      <w:pPr>
-        <w:spacing w:line="360" w:lineRule="auto"/>
-        <w:jc w:val="center"/>
+      <w:r>
         <w:rPr>
           <w:rFonts w:eastAsia="Calibri"/>
           <w:kern w:val="2"/>
@@ -422,8 +408,13 @@
           <w:lang w:val="en-US" w:eastAsia="en-US"/>
           <w14:ligatures w14:val="standardContextual"/>
         </w:rPr>
-      </w:pPr>
-      <w:r>
+        <w:t>22BCP230</w:t>
+      </w:r>
+    </w:p>
+    <w:p>
+      <w:pPr>
+        <w:spacing w:line="360" w:lineRule="auto"/>
+        <w:jc w:val="center"/>
         <w:rPr>
           <w:rFonts w:eastAsia="Calibri"/>
           <w:kern w:val="2"/>
@@ -432,8 +423,7 @@
           <w:lang w:val="en-US" w:eastAsia="en-US"/>
           <w14:ligatures w14:val="standardContextual"/>
         </w:rPr>
-        <w:t>22BCP230</w:t>
-      </w:r>
+      </w:pPr>
     </w:p>
     <w:p>
       <w:pPr>
@@ -448,11 +438,7 @@
           <w14:ligatures w14:val="standardContextual"/>
         </w:rPr>
       </w:pPr>
-    </w:p>
-    <w:p>
-      <w:pPr>
-        <w:spacing w:line="360" w:lineRule="auto"/>
-        <w:jc w:val="center"/>
+      <w:r>
         <w:rPr>
           <w:rFonts w:eastAsia="Calibri"/>
           <w:kern w:val="2"/>
@@ -461,8 +447,13 @@
           <w:lang w:val="en-US" w:eastAsia="en-US"/>
           <w14:ligatures w14:val="standardContextual"/>
         </w:rPr>
-      </w:pPr>
-      <w:r>
+        <w:t>Under the guidance of:</w:t>
+      </w:r>
+    </w:p>
+    <w:p>
+      <w:pPr>
+        <w:spacing w:line="360" w:lineRule="auto"/>
+        <w:jc w:val="center"/>
         <w:rPr>
           <w:rFonts w:eastAsia="Calibri"/>
           <w:kern w:val="2"/>
@@ -471,8 +462,7 @@
           <w:lang w:val="en-US" w:eastAsia="en-US"/>
           <w14:ligatures w14:val="standardContextual"/>
         </w:rPr>
-        <w:t>Under the guidance of:</w:t>
-      </w:r>
+      </w:pPr>
     </w:p>
     <w:p>
       <w:pPr>
@@ -487,11 +477,7 @@
           <w14:ligatures w14:val="standardContextual"/>
         </w:rPr>
       </w:pPr>
-    </w:p>
-    <w:p>
-      <w:pPr>
-        <w:spacing w:line="360" w:lineRule="auto"/>
-        <w:jc w:val="center"/>
+      <w:r>
         <w:rPr>
           <w:rFonts w:eastAsia="Calibri"/>
           <w:kern w:val="2"/>
@@ -500,39 +486,7 @@
           <w:lang w:val="en-US" w:eastAsia="en-US"/>
           <w14:ligatures w14:val="standardContextual"/>
         </w:rPr>
-      </w:pPr>
-      <w:r>
-        <w:rPr>
-          <w:rFonts w:eastAsia="Calibri"/>
-          <w:kern w:val="2"/>
-          <w:sz w:val="32"/>
-          <w:szCs w:val="32"/>
-          <w:lang w:val="en-US" w:eastAsia="en-US"/>
-          <w14:ligatures w14:val="standardContextual"/>
-        </w:rPr>
-        <w:t xml:space="preserve">Dr. </w:t>
-      </w:r>
-      <w:r>
-        <w:rPr>
-          <w:rFonts w:eastAsia="Calibri"/>
-          <w:kern w:val="2"/>
-          <w:sz w:val="32"/>
-          <w:szCs w:val="32"/>
-          <w:lang w:val="en-US" w:eastAsia="en-US"/>
-          <w14:ligatures w14:val="standardContextual"/>
-        </w:rPr>
-        <w:t>Shantanu Roy</w:t>
-      </w:r>
-      <w:r>
-        <w:rPr>
-          <w:rFonts w:eastAsia="Calibri"/>
-          <w:kern w:val="2"/>
-          <w:sz w:val="32"/>
-          <w:szCs w:val="32"/>
-          <w:lang w:val="en-US" w:eastAsia="en-US"/>
-          <w14:ligatures w14:val="standardContextual"/>
-        </w:rPr>
-        <w:t>, Department of Computer Science, School of Technology, Pandit Deendayal Energy University</w:t>
+        <w:t>Dr. Shantanu Roy, Department of Computer Science, School of Technology, Pandit Deendayal Energy University</w:t>
       </w:r>
     </w:p>
     <w:p>
@@ -995,33 +949,7 @@
           <w:lang w:eastAsia="en-US"/>
           <w14:ligatures w14:val="standardContextual"/>
         </w:rPr>
-        <w:t xml:space="preserve"> </w:t>
-      </w:r>
-      <w:r>
-        <w:rPr>
-          <w:rFonts w:eastAsia="Calibri"/>
-          <w:b/>
-          <w:bCs/>
-          <w:kern w:val="2"/>
-          <w:sz w:val="28"/>
-          <w:szCs w:val="28"/>
-          <w:lang w:eastAsia="en-US"/>
-          <w14:ligatures w14:val="standardContextual"/>
-        </w:rPr>
-        <w:t>Shantanu Roy</w:t>
-      </w:r>
-      <w:r>
-        <w:rPr>
-          <w:rFonts w:eastAsia="Calibri"/>
-          <w:b/>
-          <w:bCs/>
-          <w:kern w:val="2"/>
-          <w:sz w:val="28"/>
-          <w:szCs w:val="28"/>
-          <w:lang w:eastAsia="en-US"/>
-          <w14:ligatures w14:val="standardContextual"/>
-        </w:rPr>
-        <w:t>.</w:t>
+        <w:t xml:space="preserve"> Shantanu Roy.</w:t>
       </w:r>
     </w:p>
     <w:p>
@@ -1184,6 +1112,7 @@
     </w:p>
     <w:p>
       <w:pPr>
+        <w:spacing w:line="360" w:lineRule="auto"/>
         <w:jc w:val="center"/>
         <w:rPr>
           <w:color w:val="2F5496" w:themeColor="accent1" w:themeShade="BF"/>
@@ -1211,26 +1140,6 @@
         </w:rPr>
         <w:t>1</w:t>
       </w:r>
-      <w:r>
-        <w:rPr>
-          <w:color w:val="2F5496" w:themeColor="accent1" w:themeShade="BF"/>
-          <w:sz w:val="40"/>
-          <w:szCs w:val="40"/>
-          <w:lang w:val="en-US"/>
-        </w:rPr>
-        <w:t xml:space="preserve"> (Part A)</w:t>
-      </w:r>
-    </w:p>
-    <w:p>
-      <w:pPr>
-        <w:jc w:val="center"/>
-        <w:rPr>
-          <w:color w:val="2F5496" w:themeColor="accent1" w:themeShade="BF"/>
-          <w:sz w:val="40"/>
-          <w:szCs w:val="40"/>
-          <w:lang w:val="en-US"/>
-        </w:rPr>
-      </w:pPr>
     </w:p>
     <w:p>
       <w:pPr>
@@ -1251,6 +1160,7 @@
         <w:autoSpaceDE w:val="0"/>
         <w:autoSpaceDN w:val="0"/>
         <w:adjustRightInd w:val="0"/>
+        <w:spacing w:line="360" w:lineRule="auto"/>
         <w:rPr>
           <w:color w:val="000000"/>
         </w:rPr>
@@ -1280,7 +1190,7 @@
     <w:p>
       <w:pPr>
         <w:shd w:val="clear" w:color="auto" w:fill="FFFFFF"/>
-        <w:spacing w:line="270" w:lineRule="atLeast"/>
+        <w:spacing w:line="360" w:lineRule="auto"/>
         <w:rPr>
           <w:color w:val="000000"/>
           <w:sz w:val="18"/>
@@ -1291,7 +1201,7 @@
     <w:p>
       <w:pPr>
         <w:shd w:val="clear" w:color="auto" w:fill="FFFFFF"/>
-        <w:spacing w:line="270" w:lineRule="atLeast"/>
+        <w:spacing w:line="360" w:lineRule="auto"/>
         <w:rPr>
           <w:b/>
           <w:bCs/>
@@ -1308,453 +1218,434 @@
     <w:p>
       <w:pPr>
         <w:shd w:val="clear" w:color="auto" w:fill="FFFFFF"/>
-        <w:spacing w:line="270" w:lineRule="atLeast"/>
-        <w:rPr>
-          <w:b/>
-          <w:bCs/>
-        </w:rPr>
-      </w:pPr>
-    </w:p>
-    <w:p>
-      <w:pPr>
-        <w:pStyle w:val="NormalWeb"/>
-        <w:shd w:val="clear" w:color="auto" w:fill="FFFFFF"/>
-        <w:jc w:val="both"/>
-        <w:textAlignment w:val="baseline"/>
-        <w:rPr>
-          <w:color w:val="273239"/>
-          <w:spacing w:val="2"/>
-          <w:sz w:val="27"/>
-          <w:szCs w:val="27"/>
-          <w:bdr w:val="none" w:sz="0" w:space="0" w:color="auto" w:frame="1"/>
-        </w:rPr>
-      </w:pPr>
-      <w:r>
-        <w:rPr>
-          <w:color w:val="273239"/>
-          <w:spacing w:val="2"/>
-          <w:sz w:val="27"/>
-          <w:szCs w:val="27"/>
-          <w:bdr w:val="none" w:sz="0" w:space="0" w:color="auto" w:frame="1"/>
-        </w:rPr>
-        <w:t xml:space="preserve">Network topology refers to the arrangement of different elements like nodes, links, and devices in a computer network. It defines how these components are connected and interact with each other. </w:t>
-      </w:r>
-    </w:p>
-    <w:p>
-      <w:pPr>
-        <w:pStyle w:val="NormalWeb"/>
-        <w:shd w:val="clear" w:color="auto" w:fill="FFFFFF"/>
-        <w:jc w:val="both"/>
-        <w:textAlignment w:val="baseline"/>
-        <w:rPr>
-          <w:color w:val="273239"/>
-          <w:spacing w:val="2"/>
-          <w:sz w:val="27"/>
-          <w:szCs w:val="27"/>
-          <w:bdr w:val="none" w:sz="0" w:space="0" w:color="auto" w:frame="1"/>
-        </w:rPr>
-      </w:pPr>
-    </w:p>
-    <w:p>
-      <w:pPr>
-        <w:pStyle w:val="NormalWeb"/>
-        <w:shd w:val="clear" w:color="auto" w:fill="FFFFFF"/>
-        <w:jc w:val="both"/>
-        <w:textAlignment w:val="baseline"/>
-        <w:rPr>
-          <w:color w:val="273239"/>
-          <w:spacing w:val="2"/>
-          <w:sz w:val="27"/>
-          <w:szCs w:val="27"/>
-          <w:bdr w:val="none" w:sz="0" w:space="0" w:color="auto" w:frame="1"/>
-        </w:rPr>
-      </w:pPr>
-      <w:r>
-        <w:rPr>
-          <w:color w:val="273239"/>
-          <w:spacing w:val="2"/>
-          <w:sz w:val="27"/>
-          <w:szCs w:val="27"/>
-          <w:bdr w:val="none" w:sz="0" w:space="0" w:color="auto" w:frame="1"/>
-        </w:rPr>
-        <w:t xml:space="preserve">Understanding various types of network topologies helps in designing efficient and robust networks. Common types include bus, star, ring, mesh, and tree topologies, each with its own advantages and disadvantages. </w:t>
-      </w:r>
-    </w:p>
-    <w:p>
-      <w:pPr>
-        <w:pStyle w:val="NormalWeb"/>
-        <w:shd w:val="clear" w:color="auto" w:fill="FFFFFF"/>
-        <w:jc w:val="both"/>
-        <w:textAlignment w:val="baseline"/>
-        <w:rPr>
-          <w:color w:val="273239"/>
-          <w:spacing w:val="2"/>
-          <w:sz w:val="27"/>
-          <w:szCs w:val="27"/>
-        </w:rPr>
-      </w:pPr>
-    </w:p>
-    <w:p>
-      <w:pPr>
-        <w:pStyle w:val="Heading2"/>
-        <w:shd w:val="clear" w:color="auto" w:fill="FFFFFF"/>
-        <w:spacing w:before="0"/>
-        <w:textAlignment w:val="baseline"/>
-        <w:rPr>
-          <w:rFonts w:ascii="Times New Roman" w:hAnsi="Times New Roman" w:cs="Times New Roman"/>
-          <w:b/>
-          <w:bCs/>
-          <w:color w:val="273239"/>
-          <w:spacing w:val="2"/>
-          <w:bdr w:val="none" w:sz="0" w:space="0" w:color="auto" w:frame="1"/>
-        </w:rPr>
-      </w:pPr>
-      <w:r>
-        <w:rPr>
-          <w:rFonts w:ascii="Times New Roman" w:hAnsi="Times New Roman" w:cs="Times New Roman"/>
-          <w:b/>
-          <w:bCs/>
-          <w:color w:val="273239"/>
-          <w:spacing w:val="2"/>
-          <w:bdr w:val="none" w:sz="0" w:space="0" w:color="auto" w:frame="1"/>
-        </w:rPr>
-        <w:t>Types of Network Topology</w:t>
-      </w:r>
-      <w:r>
-        <w:rPr>
-          <w:rFonts w:ascii="Times New Roman" w:hAnsi="Times New Roman" w:cs="Times New Roman"/>
-          <w:b/>
-          <w:bCs/>
-          <w:color w:val="273239"/>
-          <w:spacing w:val="2"/>
-          <w:bdr w:val="none" w:sz="0" w:space="0" w:color="auto" w:frame="1"/>
-        </w:rPr>
-        <w:t>:</w:t>
-      </w:r>
-    </w:p>
-    <w:p>
-      <w:pPr>
-        <w:pStyle w:val="Heading2"/>
-        <w:shd w:val="clear" w:color="auto" w:fill="FFFFFF"/>
-        <w:spacing w:before="0"/>
-        <w:textAlignment w:val="baseline"/>
-        <w:rPr>
-          <w:rFonts w:ascii="Times New Roman" w:hAnsi="Times New Roman" w:cs="Times New Roman"/>
-          <w:b/>
-          <w:bCs/>
-          <w:color w:val="273239"/>
-          <w:spacing w:val="2"/>
-          <w:bdr w:val="none" w:sz="0" w:space="0" w:color="auto" w:frame="1"/>
-        </w:rPr>
-      </w:pPr>
-    </w:p>
-    <w:p>
-      <w:pPr>
-        <w:pStyle w:val="Heading2"/>
-        <w:shd w:val="clear" w:color="auto" w:fill="FFFFFF"/>
-        <w:spacing w:before="0"/>
-        <w:textAlignment w:val="baseline"/>
-        <w:rPr>
-          <w:rFonts w:ascii="Times New Roman" w:hAnsi="Times New Roman" w:cs="Times New Roman"/>
-          <w:color w:val="273239"/>
-          <w:spacing w:val="2"/>
-          <w:sz w:val="27"/>
-          <w:szCs w:val="27"/>
-          <w:bdr w:val="none" w:sz="0" w:space="0" w:color="auto" w:frame="1"/>
-        </w:rPr>
-      </w:pPr>
-      <w:r>
-        <w:rPr>
-          <w:rFonts w:ascii="Times New Roman" w:hAnsi="Times New Roman" w:cs="Times New Roman"/>
-          <w:color w:val="273239"/>
-          <w:spacing w:val="2"/>
-          <w:sz w:val="27"/>
-          <w:szCs w:val="27"/>
-          <w:bdr w:val="none" w:sz="0" w:space="0" w:color="auto" w:frame="1"/>
-        </w:rPr>
-        <w:t>The arrangement of a network that comprises nodes and connecting lines via sender and receiver is referred to as </w:t>
-      </w:r>
-      <w:r>
-        <w:rPr>
-          <w:rStyle w:val="Strong"/>
-          <w:rFonts w:ascii="Times New Roman" w:hAnsi="Times New Roman" w:cs="Times New Roman"/>
-          <w:color w:val="273239"/>
-          <w:spacing w:val="2"/>
-          <w:sz w:val="27"/>
-          <w:szCs w:val="27"/>
-          <w:bdr w:val="none" w:sz="0" w:space="0" w:color="auto" w:frame="1"/>
-        </w:rPr>
-        <w:t>Network Topology</w:t>
-      </w:r>
-      <w:r>
-        <w:rPr>
-          <w:rFonts w:ascii="Times New Roman" w:hAnsi="Times New Roman" w:cs="Times New Roman"/>
-          <w:color w:val="273239"/>
-          <w:spacing w:val="2"/>
-          <w:sz w:val="27"/>
-          <w:szCs w:val="27"/>
-          <w:bdr w:val="none" w:sz="0" w:space="0" w:color="auto" w:frame="1"/>
-        </w:rPr>
-        <w:t>. The various network topologies are:</w:t>
-      </w:r>
-    </w:p>
-    <w:p/>
+        <w:spacing w:line="360" w:lineRule="auto"/>
+        <w:rPr>
+          <w:color w:val="273239"/>
+          <w:spacing w:val="2"/>
+          <w:sz w:val="27"/>
+          <w:szCs w:val="27"/>
+          <w:bdr w:val="none" w:sz="0" w:space="0" w:color="auto" w:frame="1"/>
+        </w:rPr>
+      </w:pPr>
+    </w:p>
+    <w:p>
+      <w:pPr>
+        <w:shd w:val="clear" w:color="auto" w:fill="FFFFFF"/>
+        <w:spacing w:line="360" w:lineRule="auto"/>
+        <w:textAlignment w:val="baseline"/>
+        <w:rPr>
+          <w:color w:val="273239"/>
+          <w:spacing w:val="2"/>
+          <w:sz w:val="27"/>
+          <w:szCs w:val="27"/>
+          <w:bdr w:val="none" w:sz="0" w:space="0" w:color="auto" w:frame="1"/>
+        </w:rPr>
+      </w:pPr>
+      <w:r>
+        <w:rPr>
+          <w:color w:val="273239"/>
+          <w:spacing w:val="2"/>
+          <w:sz w:val="27"/>
+          <w:szCs w:val="27"/>
+          <w:bdr w:val="none" w:sz="0" w:space="0" w:color="auto" w:frame="1"/>
+        </w:rPr>
+        <w:t xml:space="preserve">Network topology refers to the arrangement of nodes, links, and devices in a computer network, defining their connections and interactions. </w:t>
+      </w:r>
+    </w:p>
+    <w:p>
+      <w:pPr>
+        <w:shd w:val="clear" w:color="auto" w:fill="FFFFFF"/>
+        <w:spacing w:line="360" w:lineRule="auto"/>
+        <w:textAlignment w:val="baseline"/>
+        <w:rPr>
+          <w:color w:val="273239"/>
+          <w:spacing w:val="2"/>
+          <w:sz w:val="27"/>
+          <w:szCs w:val="27"/>
+          <w:bdr w:val="none" w:sz="0" w:space="0" w:color="auto" w:frame="1"/>
+        </w:rPr>
+      </w:pPr>
+    </w:p>
+    <w:p>
+      <w:pPr>
+        <w:shd w:val="clear" w:color="auto" w:fill="FFFFFF"/>
+        <w:spacing w:line="360" w:lineRule="auto"/>
+        <w:textAlignment w:val="baseline"/>
+        <w:rPr>
+          <w:color w:val="273239"/>
+          <w:spacing w:val="2"/>
+          <w:sz w:val="27"/>
+          <w:szCs w:val="27"/>
+          <w:bdr w:val="none" w:sz="0" w:space="0" w:color="auto" w:frame="1"/>
+        </w:rPr>
+      </w:pPr>
+      <w:r>
+        <w:rPr>
+          <w:color w:val="273239"/>
+          <w:spacing w:val="2"/>
+          <w:sz w:val="27"/>
+          <w:szCs w:val="27"/>
+          <w:bdr w:val="none" w:sz="0" w:space="0" w:color="auto" w:frame="1"/>
+        </w:rPr>
+        <w:t>Understanding different topologies aids in designing efficient networks. Common types include bus, star, ring, mesh, tree, and hybrid topologies, each with unique pros and cons.</w:t>
+      </w:r>
+    </w:p>
+    <w:p>
+      <w:pPr>
+        <w:shd w:val="clear" w:color="auto" w:fill="FFFFFF"/>
+        <w:spacing w:line="360" w:lineRule="auto"/>
+        <w:textAlignment w:val="baseline"/>
+        <w:rPr>
+          <w:color w:val="273239"/>
+          <w:spacing w:val="2"/>
+          <w:sz w:val="27"/>
+          <w:szCs w:val="27"/>
+          <w:bdr w:val="none" w:sz="0" w:space="0" w:color="auto" w:frame="1"/>
+        </w:rPr>
+      </w:pPr>
+    </w:p>
+    <w:p>
+      <w:pPr>
+        <w:shd w:val="clear" w:color="auto" w:fill="FFFFFF"/>
+        <w:spacing w:line="360" w:lineRule="auto"/>
+        <w:textAlignment w:val="baseline"/>
+        <w:rPr>
+          <w:b/>
+          <w:bCs/>
+          <w:color w:val="273239"/>
+          <w:spacing w:val="2"/>
+          <w:sz w:val="27"/>
+          <w:szCs w:val="27"/>
+          <w:bdr w:val="none" w:sz="0" w:space="0" w:color="auto" w:frame="1"/>
+        </w:rPr>
+      </w:pPr>
+      <w:r>
+        <w:rPr>
+          <w:b/>
+          <w:bCs/>
+          <w:color w:val="273239"/>
+          <w:spacing w:val="2"/>
+          <w:sz w:val="27"/>
+          <w:szCs w:val="27"/>
+          <w:bdr w:val="none" w:sz="0" w:space="0" w:color="auto" w:frame="1"/>
+        </w:rPr>
+        <w:t>Types of Network Topologies:</w:t>
+      </w:r>
+    </w:p>
+    <w:p>
+      <w:pPr>
+        <w:shd w:val="clear" w:color="auto" w:fill="FFFFFF"/>
+        <w:spacing w:line="360" w:lineRule="auto"/>
+        <w:textAlignment w:val="baseline"/>
+        <w:rPr>
+          <w:color w:val="273239"/>
+          <w:spacing w:val="2"/>
+          <w:sz w:val="27"/>
+          <w:szCs w:val="27"/>
+          <w:bdr w:val="none" w:sz="0" w:space="0" w:color="auto" w:frame="1"/>
+        </w:rPr>
+      </w:pPr>
+    </w:p>
     <w:p>
       <w:pPr>
         <w:numPr>
           <w:ilvl w:val="0"/>
-          <w:numId w:val="18"/>
+          <w:numId w:val="78"/>
         </w:numPr>
         <w:shd w:val="clear" w:color="auto" w:fill="FFFFFF"/>
-        <w:ind w:left="1080"/>
-        <w:textAlignment w:val="baseline"/>
-        <w:rPr>
-          <w:color w:val="273239"/>
-          <w:spacing w:val="2"/>
-          <w:sz w:val="27"/>
-          <w:szCs w:val="27"/>
-        </w:rPr>
-      </w:pPr>
-      <w:r>
-        <w:rPr>
-          <w:color w:val="273239"/>
-          <w:spacing w:val="2"/>
-          <w:sz w:val="27"/>
-          <w:szCs w:val="27"/>
-          <w:bdr w:val="none" w:sz="0" w:space="0" w:color="auto" w:frame="1"/>
-        </w:rPr>
-        <w:t>Point to Point Topology</w:t>
+        <w:spacing w:line="360" w:lineRule="auto"/>
+        <w:textAlignment w:val="baseline"/>
+        <w:rPr>
+          <w:color w:val="273239"/>
+          <w:spacing w:val="2"/>
+          <w:sz w:val="27"/>
+          <w:szCs w:val="27"/>
+          <w:bdr w:val="none" w:sz="0" w:space="0" w:color="auto" w:frame="1"/>
+        </w:rPr>
+      </w:pPr>
+      <w:r>
+        <w:rPr>
+          <w:b/>
+          <w:bCs/>
+          <w:color w:val="273239"/>
+          <w:spacing w:val="2"/>
+          <w:sz w:val="27"/>
+          <w:szCs w:val="27"/>
+          <w:bdr w:val="none" w:sz="0" w:space="0" w:color="auto" w:frame="1"/>
+        </w:rPr>
+        <w:t>Point-to-Point</w:t>
       </w:r>
     </w:p>
     <w:p>
       <w:pPr>
         <w:numPr>
           <w:ilvl w:val="0"/>
-          <w:numId w:val="19"/>
+          <w:numId w:val="78"/>
         </w:numPr>
         <w:shd w:val="clear" w:color="auto" w:fill="FFFFFF"/>
-        <w:ind w:left="1080"/>
-        <w:textAlignment w:val="baseline"/>
-        <w:rPr>
-          <w:color w:val="273239"/>
-          <w:spacing w:val="2"/>
-          <w:sz w:val="27"/>
-          <w:szCs w:val="27"/>
-        </w:rPr>
-      </w:pPr>
-      <w:r>
-        <w:rPr>
-          <w:color w:val="273239"/>
-          <w:spacing w:val="2"/>
-          <w:sz w:val="27"/>
-          <w:szCs w:val="27"/>
-          <w:bdr w:val="none" w:sz="0" w:space="0" w:color="auto" w:frame="1"/>
-        </w:rPr>
-        <w:t>Mesh Topology</w:t>
+        <w:spacing w:line="360" w:lineRule="auto"/>
+        <w:textAlignment w:val="baseline"/>
+        <w:rPr>
+          <w:color w:val="273239"/>
+          <w:spacing w:val="2"/>
+          <w:sz w:val="27"/>
+          <w:szCs w:val="27"/>
+          <w:bdr w:val="none" w:sz="0" w:space="0" w:color="auto" w:frame="1"/>
+        </w:rPr>
+      </w:pPr>
+      <w:r>
+        <w:rPr>
+          <w:b/>
+          <w:bCs/>
+          <w:color w:val="273239"/>
+          <w:spacing w:val="2"/>
+          <w:sz w:val="27"/>
+          <w:szCs w:val="27"/>
+          <w:bdr w:val="none" w:sz="0" w:space="0" w:color="auto" w:frame="1"/>
+        </w:rPr>
+        <w:t>Mesh</w:t>
       </w:r>
     </w:p>
     <w:p>
       <w:pPr>
         <w:numPr>
           <w:ilvl w:val="0"/>
-          <w:numId w:val="20"/>
+          <w:numId w:val="78"/>
         </w:numPr>
         <w:shd w:val="clear" w:color="auto" w:fill="FFFFFF"/>
-        <w:ind w:left="1080"/>
-        <w:textAlignment w:val="baseline"/>
-        <w:rPr>
-          <w:color w:val="273239"/>
-          <w:spacing w:val="2"/>
-          <w:sz w:val="27"/>
-          <w:szCs w:val="27"/>
-        </w:rPr>
-      </w:pPr>
-      <w:r>
-        <w:rPr>
-          <w:color w:val="273239"/>
-          <w:spacing w:val="2"/>
-          <w:sz w:val="27"/>
-          <w:szCs w:val="27"/>
-          <w:bdr w:val="none" w:sz="0" w:space="0" w:color="auto" w:frame="1"/>
-        </w:rPr>
-        <w:t>Star Topology</w:t>
+        <w:spacing w:line="360" w:lineRule="auto"/>
+        <w:textAlignment w:val="baseline"/>
+        <w:rPr>
+          <w:color w:val="273239"/>
+          <w:spacing w:val="2"/>
+          <w:sz w:val="27"/>
+          <w:szCs w:val="27"/>
+          <w:bdr w:val="none" w:sz="0" w:space="0" w:color="auto" w:frame="1"/>
+        </w:rPr>
+      </w:pPr>
+      <w:r>
+        <w:rPr>
+          <w:b/>
+          <w:bCs/>
+          <w:color w:val="273239"/>
+          <w:spacing w:val="2"/>
+          <w:sz w:val="27"/>
+          <w:szCs w:val="27"/>
+          <w:bdr w:val="none" w:sz="0" w:space="0" w:color="auto" w:frame="1"/>
+        </w:rPr>
+        <w:t>Star</w:t>
       </w:r>
     </w:p>
     <w:p>
       <w:pPr>
         <w:numPr>
           <w:ilvl w:val="0"/>
-          <w:numId w:val="21"/>
+          <w:numId w:val="78"/>
         </w:numPr>
         <w:shd w:val="clear" w:color="auto" w:fill="FFFFFF"/>
-        <w:ind w:left="1080"/>
-        <w:textAlignment w:val="baseline"/>
-        <w:rPr>
-          <w:color w:val="273239"/>
-          <w:spacing w:val="2"/>
-          <w:sz w:val="27"/>
-          <w:szCs w:val="27"/>
-        </w:rPr>
-      </w:pPr>
-      <w:r>
-        <w:rPr>
-          <w:color w:val="273239"/>
-          <w:spacing w:val="2"/>
-          <w:sz w:val="27"/>
-          <w:szCs w:val="27"/>
-          <w:bdr w:val="none" w:sz="0" w:space="0" w:color="auto" w:frame="1"/>
-        </w:rPr>
-        <w:t>Bus Topology</w:t>
+        <w:spacing w:line="360" w:lineRule="auto"/>
+        <w:textAlignment w:val="baseline"/>
+        <w:rPr>
+          <w:color w:val="273239"/>
+          <w:spacing w:val="2"/>
+          <w:sz w:val="27"/>
+          <w:szCs w:val="27"/>
+          <w:bdr w:val="none" w:sz="0" w:space="0" w:color="auto" w:frame="1"/>
+        </w:rPr>
+      </w:pPr>
+      <w:r>
+        <w:rPr>
+          <w:b/>
+          <w:bCs/>
+          <w:color w:val="273239"/>
+          <w:spacing w:val="2"/>
+          <w:sz w:val="27"/>
+          <w:szCs w:val="27"/>
+          <w:bdr w:val="none" w:sz="0" w:space="0" w:color="auto" w:frame="1"/>
+        </w:rPr>
+        <w:t>Bus</w:t>
       </w:r>
     </w:p>
     <w:p>
       <w:pPr>
         <w:numPr>
           <w:ilvl w:val="0"/>
-          <w:numId w:val="22"/>
+          <w:numId w:val="78"/>
         </w:numPr>
         <w:shd w:val="clear" w:color="auto" w:fill="FFFFFF"/>
-        <w:ind w:left="1080"/>
-        <w:textAlignment w:val="baseline"/>
-        <w:rPr>
-          <w:color w:val="273239"/>
-          <w:spacing w:val="2"/>
-          <w:sz w:val="27"/>
-          <w:szCs w:val="27"/>
-        </w:rPr>
-      </w:pPr>
-      <w:r>
-        <w:rPr>
-          <w:color w:val="273239"/>
-          <w:spacing w:val="2"/>
-          <w:sz w:val="27"/>
-          <w:szCs w:val="27"/>
-          <w:bdr w:val="none" w:sz="0" w:space="0" w:color="auto" w:frame="1"/>
-        </w:rPr>
-        <w:t>Ring Topology</w:t>
+        <w:spacing w:line="360" w:lineRule="auto"/>
+        <w:textAlignment w:val="baseline"/>
+        <w:rPr>
+          <w:color w:val="273239"/>
+          <w:spacing w:val="2"/>
+          <w:sz w:val="27"/>
+          <w:szCs w:val="27"/>
+          <w:bdr w:val="none" w:sz="0" w:space="0" w:color="auto" w:frame="1"/>
+        </w:rPr>
+      </w:pPr>
+      <w:r>
+        <w:rPr>
+          <w:b/>
+          <w:bCs/>
+          <w:color w:val="273239"/>
+          <w:spacing w:val="2"/>
+          <w:sz w:val="27"/>
+          <w:szCs w:val="27"/>
+          <w:bdr w:val="none" w:sz="0" w:space="0" w:color="auto" w:frame="1"/>
+        </w:rPr>
+        <w:t>Ring</w:t>
       </w:r>
     </w:p>
     <w:p>
       <w:pPr>
         <w:numPr>
           <w:ilvl w:val="0"/>
-          <w:numId w:val="23"/>
+          <w:numId w:val="78"/>
         </w:numPr>
         <w:shd w:val="clear" w:color="auto" w:fill="FFFFFF"/>
-        <w:ind w:left="1080"/>
-        <w:textAlignment w:val="baseline"/>
-        <w:rPr>
-          <w:color w:val="273239"/>
-          <w:spacing w:val="2"/>
-          <w:sz w:val="27"/>
-          <w:szCs w:val="27"/>
-        </w:rPr>
-      </w:pPr>
-      <w:r>
-        <w:rPr>
-          <w:color w:val="273239"/>
-          <w:spacing w:val="2"/>
-          <w:sz w:val="27"/>
-          <w:szCs w:val="27"/>
-          <w:bdr w:val="none" w:sz="0" w:space="0" w:color="auto" w:frame="1"/>
-        </w:rPr>
-        <w:t>Tree Topology</w:t>
+        <w:spacing w:line="360" w:lineRule="auto"/>
+        <w:textAlignment w:val="baseline"/>
+        <w:rPr>
+          <w:color w:val="273239"/>
+          <w:spacing w:val="2"/>
+          <w:sz w:val="27"/>
+          <w:szCs w:val="27"/>
+          <w:bdr w:val="none" w:sz="0" w:space="0" w:color="auto" w:frame="1"/>
+        </w:rPr>
+      </w:pPr>
+      <w:r>
+        <w:rPr>
+          <w:b/>
+          <w:bCs/>
+          <w:color w:val="273239"/>
+          <w:spacing w:val="2"/>
+          <w:sz w:val="27"/>
+          <w:szCs w:val="27"/>
+          <w:bdr w:val="none" w:sz="0" w:space="0" w:color="auto" w:frame="1"/>
+        </w:rPr>
+        <w:t>Tree</w:t>
       </w:r>
     </w:p>
     <w:p>
       <w:pPr>
         <w:numPr>
           <w:ilvl w:val="0"/>
-          <w:numId w:val="24"/>
+          <w:numId w:val="78"/>
         </w:numPr>
         <w:shd w:val="clear" w:color="auto" w:fill="FFFFFF"/>
-        <w:ind w:left="1080"/>
-        <w:textAlignment w:val="baseline"/>
-        <w:rPr>
-          <w:color w:val="273239"/>
-          <w:spacing w:val="2"/>
-          <w:sz w:val="27"/>
-          <w:szCs w:val="27"/>
-        </w:rPr>
-      </w:pPr>
-      <w:r>
-        <w:rPr>
-          <w:color w:val="273239"/>
-          <w:spacing w:val="2"/>
-          <w:sz w:val="27"/>
-          <w:szCs w:val="27"/>
-          <w:bdr w:val="none" w:sz="0" w:space="0" w:color="auto" w:frame="1"/>
-        </w:rPr>
-        <w:t>Hybrid Topology</w:t>
-      </w:r>
-    </w:p>
-    <w:p>
-      <w:pPr>
-        <w:shd w:val="clear" w:color="auto" w:fill="FFFFFF"/>
-        <w:textAlignment w:val="baseline"/>
-        <w:rPr>
-          <w:color w:val="273239"/>
-          <w:spacing w:val="2"/>
-          <w:sz w:val="27"/>
-          <w:szCs w:val="27"/>
-        </w:rPr>
-      </w:pPr>
-    </w:p>
-    <w:p>
-      <w:pPr>
-        <w:pStyle w:val="Heading2"/>
-        <w:shd w:val="clear" w:color="auto" w:fill="FFFFFF"/>
-        <w:spacing w:before="0"/>
-        <w:textAlignment w:val="baseline"/>
-        <w:rPr>
-          <w:rFonts w:ascii="Times New Roman" w:hAnsi="Times New Roman" w:cs="Times New Roman"/>
-          <w:b/>
-          <w:bCs/>
-          <w:color w:val="273239"/>
-          <w:spacing w:val="2"/>
-          <w:bdr w:val="none" w:sz="0" w:space="0" w:color="auto" w:frame="1"/>
-        </w:rPr>
-      </w:pPr>
-      <w:r>
-        <w:rPr>
-          <w:rFonts w:ascii="Times New Roman" w:hAnsi="Times New Roman" w:cs="Times New Roman"/>
-          <w:b/>
-          <w:bCs/>
-          <w:color w:val="273239"/>
-          <w:spacing w:val="2"/>
-          <w:bdr w:val="none" w:sz="0" w:space="0" w:color="auto" w:frame="1"/>
-        </w:rPr>
-        <w:t>Point to Point Topology</w:t>
-      </w:r>
-    </w:p>
-    <w:p/>
-    <w:p>
-      <w:pPr>
-        <w:pStyle w:val="NormalWeb"/>
-        <w:shd w:val="clear" w:color="auto" w:fill="FFFFFF"/>
-        <w:jc w:val="both"/>
-        <w:textAlignment w:val="baseline"/>
-        <w:rPr>
-          <w:color w:val="273239"/>
-          <w:spacing w:val="2"/>
-          <w:sz w:val="27"/>
-          <w:szCs w:val="27"/>
-        </w:rPr>
-      </w:pPr>
-      <w:r>
-        <w:rPr>
-          <w:color w:val="273239"/>
-          <w:spacing w:val="2"/>
-          <w:sz w:val="27"/>
-          <w:szCs w:val="27"/>
-          <w:bdr w:val="none" w:sz="0" w:space="0" w:color="auto" w:frame="1"/>
-        </w:rPr>
-        <w:t>Point-to-point topology is a type of topology that works on the functionality of the sender and receiver. It is the simplest communication between two nodes, in which one is the sender and the other one is the receiver. Point-to-Point provides high bandwidth.</w:t>
-      </w:r>
-    </w:p>
-    <w:p>
-      <w:pPr>
-        <w:shd w:val="clear" w:color="auto" w:fill="FFFFFF"/>
+        <w:spacing w:line="360" w:lineRule="auto"/>
+        <w:textAlignment w:val="baseline"/>
+        <w:rPr>
+          <w:color w:val="273239"/>
+          <w:spacing w:val="2"/>
+          <w:sz w:val="27"/>
+          <w:szCs w:val="27"/>
+          <w:bdr w:val="none" w:sz="0" w:space="0" w:color="auto" w:frame="1"/>
+        </w:rPr>
+      </w:pPr>
+      <w:r>
+        <w:rPr>
+          <w:b/>
+          <w:bCs/>
+          <w:color w:val="273239"/>
+          <w:spacing w:val="2"/>
+          <w:sz w:val="27"/>
+          <w:szCs w:val="27"/>
+          <w:bdr w:val="none" w:sz="0" w:space="0" w:color="auto" w:frame="1"/>
+        </w:rPr>
+        <w:t>Hybrid</w:t>
+      </w:r>
+    </w:p>
+    <w:p>
+      <w:pPr>
+        <w:shd w:val="clear" w:color="auto" w:fill="FFFFFF"/>
+        <w:spacing w:line="360" w:lineRule="auto"/>
+        <w:textAlignment w:val="baseline"/>
+        <w:rPr>
+          <w:color w:val="273239"/>
+          <w:spacing w:val="2"/>
+          <w:sz w:val="27"/>
+          <w:szCs w:val="27"/>
+        </w:rPr>
+      </w:pPr>
+    </w:p>
+    <w:p>
+      <w:pPr>
+        <w:shd w:val="clear" w:color="auto" w:fill="FFFFFF"/>
+        <w:spacing w:line="360" w:lineRule="auto"/>
+        <w:textAlignment w:val="baseline"/>
+        <w:rPr>
+          <w:rFonts w:eastAsiaTheme="majorEastAsia"/>
+          <w:b/>
+          <w:bCs/>
+          <w:color w:val="273239"/>
+          <w:spacing w:val="2"/>
+          <w:sz w:val="26"/>
+          <w:szCs w:val="26"/>
+          <w:bdr w:val="none" w:sz="0" w:space="0" w:color="auto" w:frame="1"/>
+        </w:rPr>
+      </w:pPr>
+      <w:r>
+        <w:rPr>
+          <w:rFonts w:eastAsiaTheme="majorEastAsia"/>
+          <w:b/>
+          <w:bCs/>
+          <w:color w:val="273239"/>
+          <w:spacing w:val="2"/>
+          <w:sz w:val="26"/>
+          <w:szCs w:val="26"/>
+          <w:bdr w:val="none" w:sz="0" w:space="0" w:color="auto" w:frame="1"/>
+        </w:rPr>
+        <w:t xml:space="preserve">Point-to-Point Topology: </w:t>
+      </w:r>
+    </w:p>
+    <w:p>
+      <w:pPr>
+        <w:shd w:val="clear" w:color="auto" w:fill="FFFFFF"/>
+        <w:spacing w:line="360" w:lineRule="auto"/>
+        <w:textAlignment w:val="baseline"/>
+        <w:rPr>
+          <w:rFonts w:eastAsiaTheme="majorEastAsia"/>
+          <w:b/>
+          <w:bCs/>
+          <w:color w:val="273239"/>
+          <w:spacing w:val="2"/>
+          <w:sz w:val="26"/>
+          <w:szCs w:val="26"/>
+          <w:bdr w:val="none" w:sz="0" w:space="0" w:color="auto" w:frame="1"/>
+        </w:rPr>
+      </w:pPr>
+    </w:p>
+    <w:p>
+      <w:pPr>
+        <w:shd w:val="clear" w:color="auto" w:fill="FFFFFF"/>
+        <w:spacing w:line="360" w:lineRule="auto"/>
+        <w:textAlignment w:val="baseline"/>
+        <w:rPr>
+          <w:rFonts w:eastAsiaTheme="majorEastAsia"/>
+          <w:color w:val="273239"/>
+          <w:spacing w:val="2"/>
+          <w:sz w:val="26"/>
+          <w:szCs w:val="26"/>
+          <w:bdr w:val="none" w:sz="0" w:space="0" w:color="auto" w:frame="1"/>
+        </w:rPr>
+      </w:pPr>
+      <w:r>
+        <w:rPr>
+          <w:rFonts w:eastAsiaTheme="majorEastAsia"/>
+          <w:color w:val="273239"/>
+          <w:spacing w:val="2"/>
+          <w:sz w:val="26"/>
+          <w:szCs w:val="26"/>
+          <w:bdr w:val="none" w:sz="0" w:space="0" w:color="auto" w:frame="1"/>
+        </w:rPr>
+        <w:t>This topology connects two nodes directly, with one serving as the sender and the other as the receiver. It's the simplest form of communication, offering high bandwidth between the two nodes.</w:t>
+      </w:r>
+    </w:p>
+    <w:p>
+      <w:pPr>
+        <w:shd w:val="clear" w:color="auto" w:fill="FFFFFF"/>
+        <w:spacing w:line="360" w:lineRule="auto"/>
         <w:jc w:val="center"/>
         <w:textAlignment w:val="baseline"/>
         <w:rPr>
@@ -1863,7 +1754,7 @@
       <w:pPr>
         <w:pStyle w:val="wp-caption-text"/>
         <w:shd w:val="clear" w:color="auto" w:fill="FFFFFF"/>
-        <w:spacing w:before="0" w:beforeAutospacing="0" w:after="150" w:afterAutospacing="0" w:line="480" w:lineRule="auto"/>
+        <w:spacing w:before="0" w:beforeAutospacing="0" w:after="150" w:afterAutospacing="0" w:line="360" w:lineRule="auto"/>
         <w:jc w:val="center"/>
         <w:textAlignment w:val="baseline"/>
         <w:rPr>
@@ -1891,7 +1782,7 @@
       <w:pPr>
         <w:pStyle w:val="Heading2"/>
         <w:shd w:val="clear" w:color="auto" w:fill="FFFFFF"/>
-        <w:spacing w:before="0"/>
+        <w:spacing w:before="0" w:line="360" w:lineRule="auto"/>
         <w:textAlignment w:val="baseline"/>
         <w:rPr>
           <w:rFonts w:ascii="Times New Roman" w:hAnsi="Times New Roman" w:cs="Times New Roman"/>
@@ -1914,11 +1805,16 @@
         <w:t>Mesh Topology</w:t>
       </w:r>
     </w:p>
-    <w:p/>
+    <w:p>
+      <w:pPr>
+        <w:spacing w:line="360" w:lineRule="auto"/>
+      </w:pPr>
+    </w:p>
     <w:p>
       <w:pPr>
         <w:pStyle w:val="NormalWeb"/>
         <w:shd w:val="clear" w:color="auto" w:fill="FFFFFF"/>
+        <w:spacing w:line="360" w:lineRule="auto"/>
         <w:jc w:val="both"/>
         <w:textAlignment w:val="baseline"/>
         <w:rPr>
@@ -1937,35 +1833,24 @@
           <w:szCs w:val="27"/>
           <w:bdr w:val="none" w:sz="0" w:space="0" w:color="auto" w:frame="1"/>
         </w:rPr>
-        <w:t>In a mesh topology, every device is connected to another device via a particular channel. In Mesh Topology, the protocols used are AHCP (Ad Hoc Configuration Protocols), </w:t>
-      </w:r>
-      <w:hyperlink r:id="rId9" w:tgtFrame="_blank" w:history="1">
-        <w:r>
-          <w:rPr>
-            <w:rStyle w:val="Hyperlink"/>
-            <w:spacing w:val="2"/>
-            <w:sz w:val="27"/>
-            <w:szCs w:val="27"/>
-            <w:bdr w:val="none" w:sz="0" w:space="0" w:color="auto" w:frame="1"/>
-          </w:rPr>
-          <w:t>DHCP</w:t>
-        </w:r>
-      </w:hyperlink>
-      <w:r>
-        <w:rPr>
-          <w:color w:val="273239"/>
-          <w:spacing w:val="2"/>
-          <w:sz w:val="27"/>
-          <w:szCs w:val="27"/>
-          <w:bdr w:val="none" w:sz="0" w:space="0" w:color="auto" w:frame="1"/>
-        </w:rPr>
-        <w:t> (Dynamic Host Configuration Protocol), etc.</w:t>
+        <w:t>In a mesh topology, every device is connected to another device via a particular channel</w:t>
+      </w:r>
+      <w:r>
+        <w:rPr>
+          <w:color w:val="273239"/>
+          <w:spacing w:val="2"/>
+          <w:sz w:val="27"/>
+          <w:szCs w:val="27"/>
+          <w:bdr w:val="none" w:sz="0" w:space="0" w:color="auto" w:frame="1"/>
+        </w:rPr>
+        <w:t>.</w:t>
       </w:r>
     </w:p>
     <w:p>
       <w:pPr>
         <w:pStyle w:val="NormalWeb"/>
         <w:shd w:val="clear" w:color="auto" w:fill="FFFFFF"/>
+        <w:spacing w:line="360" w:lineRule="auto"/>
         <w:jc w:val="both"/>
         <w:textAlignment w:val="baseline"/>
         <w:rPr>
@@ -1979,6 +1864,7 @@
     <w:p>
       <w:pPr>
         <w:shd w:val="clear" w:color="auto" w:fill="FFFFFF"/>
+        <w:spacing w:line="360" w:lineRule="auto"/>
         <w:jc w:val="center"/>
         <w:textAlignment w:val="baseline"/>
         <w:rPr>
@@ -2041,7 +1927,7 @@
                     </pic:cNvPicPr>
                   </pic:nvPicPr>
                   <pic:blipFill>
-                    <a:blip r:embed="rId10">
+                    <a:blip r:embed="rId9">
                       <a:extLst>
                         <a:ext uri="{28A0092B-C50C-407E-A947-70E740481C1C}">
                           <a14:useLocalDpi xmlns:a14="http://schemas.microsoft.com/office/drawing/2010/main" val="0"/>
@@ -2086,7 +1972,7 @@
       <w:pPr>
         <w:pStyle w:val="wp-caption-text"/>
         <w:shd w:val="clear" w:color="auto" w:fill="FFFFFF"/>
-        <w:spacing w:before="0" w:beforeAutospacing="0" w:after="150" w:afterAutospacing="0" w:line="480" w:lineRule="auto"/>
+        <w:spacing w:before="0" w:beforeAutospacing="0" w:after="150" w:afterAutospacing="0" w:line="360" w:lineRule="auto"/>
         <w:jc w:val="center"/>
         <w:textAlignment w:val="baseline"/>
         <w:rPr>
@@ -2114,6 +2000,7 @@
       <w:pPr>
         <w:pStyle w:val="NormalWeb"/>
         <w:shd w:val="clear" w:color="auto" w:fill="FFFFFF"/>
+        <w:spacing w:line="360" w:lineRule="auto"/>
         <w:jc w:val="both"/>
         <w:textAlignment w:val="baseline"/>
         <w:rPr>
@@ -2132,6 +2019,7 @@
           <w:szCs w:val="27"/>
           <w:bdr w:val="none" w:sz="0" w:space="0" w:color="auto" w:frame="1"/>
         </w:rPr>
+        <w:lastRenderedPageBreak/>
         <w:t>Figure 1</w:t>
       </w:r>
       <w:r>
@@ -2152,6 +2040,7 @@
           <w:numId w:val="25"/>
         </w:numPr>
         <w:shd w:val="clear" w:color="auto" w:fill="FFFFFF"/>
+        <w:spacing w:line="360" w:lineRule="auto"/>
         <w:ind w:left="1080"/>
         <w:textAlignment w:val="baseline"/>
         <w:rPr>
@@ -2169,7 +2058,6 @@
           <w:szCs w:val="27"/>
           <w:bdr w:val="none" w:sz="0" w:space="0" w:color="auto" w:frame="1"/>
         </w:rPr>
-        <w:lastRenderedPageBreak/>
         <w:t>Suppose, the N number of devices are connected with each other in a mesh topology, the total number of ports that are required by each device is N-1. In Figure 1, there are 5 devices connected to each other, hence the total number of ports required by each device is 4. The total number of ports required = N * (N-1).</w:t>
       </w:r>
     </w:p>
@@ -2180,6 +2068,7 @@
           <w:numId w:val="26"/>
         </w:numPr>
         <w:shd w:val="clear" w:color="auto" w:fill="FFFFFF"/>
+        <w:spacing w:line="360" w:lineRule="auto"/>
         <w:ind w:left="1080"/>
         <w:textAlignment w:val="baseline"/>
         <w:rPr>
@@ -2244,6 +2133,7 @@
       <w:pPr>
         <w:pStyle w:val="NormalWeb"/>
         <w:shd w:val="clear" w:color="auto" w:fill="FFFFFF"/>
+        <w:spacing w:line="360" w:lineRule="auto"/>
         <w:jc w:val="both"/>
         <w:textAlignment w:val="baseline"/>
         <w:rPr>
@@ -2260,6 +2150,7 @@
       <w:pPr>
         <w:pStyle w:val="NormalWeb"/>
         <w:shd w:val="clear" w:color="auto" w:fill="FFFFFF"/>
+        <w:spacing w:line="360" w:lineRule="auto"/>
         <w:jc w:val="both"/>
         <w:textAlignment w:val="baseline"/>
         <w:rPr>
@@ -2287,6 +2178,7 @@
       <w:pPr>
         <w:pStyle w:val="NormalWeb"/>
         <w:shd w:val="clear" w:color="auto" w:fill="FFFFFF"/>
+        <w:spacing w:line="360" w:lineRule="auto"/>
         <w:jc w:val="both"/>
         <w:textAlignment w:val="baseline"/>
         <w:rPr>
@@ -2304,6 +2196,7 @@
           <w:numId w:val="27"/>
         </w:numPr>
         <w:shd w:val="clear" w:color="auto" w:fill="FFFFFF"/>
+        <w:spacing w:line="360" w:lineRule="auto"/>
         <w:ind w:left="1080"/>
         <w:textAlignment w:val="baseline"/>
         <w:rPr>
@@ -2331,6 +2224,7 @@
           <w:numId w:val="28"/>
         </w:numPr>
         <w:shd w:val="clear" w:color="auto" w:fill="FFFFFF"/>
+        <w:spacing w:line="360" w:lineRule="auto"/>
         <w:ind w:left="1080"/>
         <w:textAlignment w:val="baseline"/>
         <w:rPr>
@@ -2358,6 +2252,7 @@
           <w:numId w:val="29"/>
         </w:numPr>
         <w:shd w:val="clear" w:color="auto" w:fill="FFFFFF"/>
+        <w:spacing w:line="360" w:lineRule="auto"/>
         <w:ind w:left="1080"/>
         <w:textAlignment w:val="baseline"/>
         <w:rPr>
@@ -2385,6 +2280,7 @@
           <w:numId w:val="30"/>
         </w:numPr>
         <w:shd w:val="clear" w:color="auto" w:fill="FFFFFF"/>
+        <w:spacing w:line="360" w:lineRule="auto"/>
         <w:ind w:left="1080"/>
         <w:textAlignment w:val="baseline"/>
         <w:rPr>
@@ -2408,6 +2304,7 @@
     <w:p>
       <w:pPr>
         <w:shd w:val="clear" w:color="auto" w:fill="FFFFFF"/>
+        <w:spacing w:line="360" w:lineRule="auto"/>
         <w:textAlignment w:val="baseline"/>
         <w:rPr>
           <w:color w:val="273239"/>
@@ -2421,6 +2318,7 @@
       <w:pPr>
         <w:pStyle w:val="NormalWeb"/>
         <w:shd w:val="clear" w:color="auto" w:fill="FFFFFF"/>
+        <w:spacing w:line="360" w:lineRule="auto"/>
         <w:jc w:val="both"/>
         <w:textAlignment w:val="baseline"/>
         <w:rPr>
@@ -2448,6 +2346,7 @@
       <w:pPr>
         <w:pStyle w:val="NormalWeb"/>
         <w:shd w:val="clear" w:color="auto" w:fill="FFFFFF"/>
+        <w:spacing w:line="360" w:lineRule="auto"/>
         <w:jc w:val="both"/>
         <w:textAlignment w:val="baseline"/>
         <w:rPr>
@@ -2465,6 +2364,7 @@
           <w:numId w:val="31"/>
         </w:numPr>
         <w:shd w:val="clear" w:color="auto" w:fill="FFFFFF"/>
+        <w:spacing w:line="360" w:lineRule="auto"/>
         <w:ind w:left="1080"/>
         <w:textAlignment w:val="baseline"/>
         <w:rPr>
@@ -2492,6 +2392,7 @@
           <w:numId w:val="32"/>
         </w:numPr>
         <w:shd w:val="clear" w:color="auto" w:fill="FFFFFF"/>
+        <w:spacing w:line="360" w:lineRule="auto"/>
         <w:ind w:left="1080"/>
         <w:textAlignment w:val="baseline"/>
         <w:rPr>
@@ -2519,6 +2420,7 @@
           <w:numId w:val="33"/>
         </w:numPr>
         <w:shd w:val="clear" w:color="auto" w:fill="FFFFFF"/>
+        <w:spacing w:line="360" w:lineRule="auto"/>
         <w:ind w:left="1080"/>
         <w:textAlignment w:val="baseline"/>
         <w:rPr>
@@ -2542,6 +2444,7 @@
     <w:p>
       <w:pPr>
         <w:shd w:val="clear" w:color="auto" w:fill="FFFFFF"/>
+        <w:spacing w:line="360" w:lineRule="auto"/>
         <w:textAlignment w:val="baseline"/>
         <w:rPr>
           <w:color w:val="273239"/>
@@ -2555,6 +2458,7 @@
       <w:pPr>
         <w:pStyle w:val="NormalWeb"/>
         <w:shd w:val="clear" w:color="auto" w:fill="FFFFFF"/>
+        <w:spacing w:line="360" w:lineRule="auto"/>
         <w:jc w:val="both"/>
         <w:textAlignment w:val="baseline"/>
         <w:rPr>
@@ -2573,13 +2477,25 @@
           <w:szCs w:val="27"/>
           <w:bdr w:val="none" w:sz="0" w:space="0" w:color="auto" w:frame="1"/>
         </w:rPr>
-        <w:t>A common example of mesh topology is the internet backbone, where various internet service providers are connected to each other via dedicated channels. This topology is also used in military communication systems and aircraft navigation systems.</w:t>
+        <w:t xml:space="preserve">A common example of mesh topology is the internet backbone, where various internet service providers are connected to each other via dedicated channels. This </w:t>
+      </w:r>
+      <w:r>
+        <w:rPr>
+          <w:color w:val="273239"/>
+          <w:spacing w:val="2"/>
+          <w:sz w:val="27"/>
+          <w:szCs w:val="27"/>
+          <w:bdr w:val="none" w:sz="0" w:space="0" w:color="auto" w:frame="1"/>
+        </w:rPr>
+        <w:lastRenderedPageBreak/>
+        <w:t>topology is also used in military communication systems and aircraft navigation systems.</w:t>
       </w:r>
     </w:p>
     <w:p>
       <w:pPr>
         <w:pStyle w:val="NormalWeb"/>
         <w:shd w:val="clear" w:color="auto" w:fill="FFFFFF"/>
+        <w:spacing w:line="360" w:lineRule="auto"/>
         <w:jc w:val="both"/>
         <w:textAlignment w:val="baseline"/>
         <w:rPr>
@@ -2594,7 +2510,7 @@
       <w:pPr>
         <w:pStyle w:val="Heading2"/>
         <w:shd w:val="clear" w:color="auto" w:fill="FFFFFF"/>
-        <w:spacing w:before="0"/>
+        <w:spacing w:before="0" w:line="360" w:lineRule="auto"/>
         <w:textAlignment w:val="baseline"/>
         <w:rPr>
           <w:rFonts w:ascii="Times New Roman" w:hAnsi="Times New Roman" w:cs="Times New Roman"/>
@@ -2617,11 +2533,16 @@
         <w:t>Star Topology</w:t>
       </w:r>
     </w:p>
-    <w:p/>
+    <w:p>
+      <w:pPr>
+        <w:spacing w:line="360" w:lineRule="auto"/>
+      </w:pPr>
+    </w:p>
     <w:p>
       <w:pPr>
         <w:pStyle w:val="NormalWeb"/>
         <w:shd w:val="clear" w:color="auto" w:fill="FFFFFF"/>
+        <w:spacing w:line="360" w:lineRule="auto"/>
         <w:jc w:val="both"/>
         <w:textAlignment w:val="baseline"/>
         <w:rPr>
@@ -2647,6 +2568,7 @@
       <w:pPr>
         <w:pStyle w:val="NormalWeb"/>
         <w:shd w:val="clear" w:color="auto" w:fill="FFFFFF"/>
+        <w:spacing w:line="360" w:lineRule="auto"/>
         <w:jc w:val="both"/>
         <w:textAlignment w:val="baseline"/>
         <w:rPr>
@@ -2660,115 +2582,8 @@
     </w:p>
     <w:p>
       <w:pPr>
-        <w:pStyle w:val="NormalWeb"/>
-        <w:shd w:val="clear" w:color="auto" w:fill="FFFFFF"/>
-        <w:jc w:val="both"/>
-        <w:textAlignment w:val="baseline"/>
-        <w:rPr>
-          <w:color w:val="273239"/>
-          <w:spacing w:val="2"/>
-          <w:sz w:val="27"/>
-          <w:szCs w:val="27"/>
-          <w:bdr w:val="none" w:sz="0" w:space="0" w:color="auto" w:frame="1"/>
-        </w:rPr>
-      </w:pPr>
-      <w:r>
-        <w:rPr>
-          <w:color w:val="273239"/>
-          <w:spacing w:val="2"/>
-          <w:sz w:val="27"/>
-          <w:szCs w:val="27"/>
-          <w:bdr w:val="none" w:sz="0" w:space="0" w:color="auto" w:frame="1"/>
-        </w:rPr>
-        <w:t xml:space="preserve"> The hub can be passive in nature i.e., not an intelligent hub such as broadcasting devices, at the same time the hub can be intelligent known as an active hub. Active hubs have repeaters in them. </w:t>
-      </w:r>
-    </w:p>
-    <w:p>
-      <w:pPr>
-        <w:pStyle w:val="NormalWeb"/>
-        <w:shd w:val="clear" w:color="auto" w:fill="FFFFFF"/>
-        <w:jc w:val="both"/>
-        <w:textAlignment w:val="baseline"/>
-        <w:rPr>
-          <w:color w:val="273239"/>
-          <w:spacing w:val="2"/>
-          <w:sz w:val="27"/>
-          <w:szCs w:val="27"/>
-          <w:bdr w:val="none" w:sz="0" w:space="0" w:color="auto" w:frame="1"/>
-        </w:rPr>
-      </w:pPr>
-    </w:p>
-    <w:p>
-      <w:pPr>
-        <w:pStyle w:val="NormalWeb"/>
-        <w:shd w:val="clear" w:color="auto" w:fill="FFFFFF"/>
-        <w:jc w:val="both"/>
-        <w:textAlignment w:val="baseline"/>
-        <w:rPr>
-          <w:color w:val="273239"/>
-          <w:spacing w:val="2"/>
-          <w:sz w:val="27"/>
-          <w:szCs w:val="27"/>
-        </w:rPr>
-      </w:pPr>
-      <w:r>
-        <w:rPr>
-          <w:color w:val="273239"/>
-          <w:spacing w:val="2"/>
-          <w:sz w:val="27"/>
-          <w:szCs w:val="27"/>
-          <w:bdr w:val="none" w:sz="0" w:space="0" w:color="auto" w:frame="1"/>
-        </w:rPr>
-        <w:t>Coaxial cables or RJ-45 cables are used to connect the computers. In Star Topology, many popular </w:t>
-      </w:r>
-      <w:hyperlink r:id="rId11" w:tgtFrame="_blank" w:history="1">
-        <w:r>
-          <w:rPr>
-            <w:rStyle w:val="Hyperlink"/>
-            <w:spacing w:val="2"/>
-            <w:sz w:val="27"/>
-            <w:szCs w:val="27"/>
-            <w:bdr w:val="none" w:sz="0" w:space="0" w:color="auto" w:frame="1"/>
-          </w:rPr>
-          <w:t>Ethernet</w:t>
-        </w:r>
-      </w:hyperlink>
-      <w:r>
-        <w:rPr>
-          <w:color w:val="273239"/>
-          <w:spacing w:val="2"/>
-          <w:sz w:val="27"/>
-          <w:szCs w:val="27"/>
-          <w:bdr w:val="none" w:sz="0" w:space="0" w:color="auto" w:frame="1"/>
-        </w:rPr>
-        <w:t> LAN protocols are used as CD(Collision Detection), </w:t>
-      </w:r>
-      <w:hyperlink r:id="rId12" w:tgtFrame="_blank" w:history="1">
-        <w:r>
-          <w:rPr>
-            <w:rStyle w:val="Hyperlink"/>
-            <w:spacing w:val="2"/>
-            <w:sz w:val="27"/>
-            <w:szCs w:val="27"/>
-            <w:bdr w:val="none" w:sz="0" w:space="0" w:color="auto" w:frame="1"/>
-          </w:rPr>
-          <w:t>CSMA</w:t>
-        </w:r>
-      </w:hyperlink>
-      <w:r>
-        <w:rPr>
-          <w:color w:val="273239"/>
-          <w:spacing w:val="2"/>
-          <w:sz w:val="27"/>
-          <w:szCs w:val="27"/>
-          <w:bdr w:val="none" w:sz="0" w:space="0" w:color="auto" w:frame="1"/>
-        </w:rPr>
-        <w:t> (Carrier Sense Multiple Access), etc.</w:t>
-      </w:r>
-    </w:p>
-    <w:p>
-      <w:pPr>
-        <w:shd w:val="clear" w:color="auto" w:fill="FFFFFF"/>
+        <w:shd w:val="clear" w:color="auto" w:fill="FFFFFF"/>
+        <w:spacing w:line="360" w:lineRule="auto"/>
         <w:jc w:val="center"/>
         <w:textAlignment w:val="baseline"/>
         <w:rPr>
@@ -2785,7 +2600,6 @@
           <w:sz w:val="27"/>
           <w:szCs w:val="27"/>
         </w:rPr>
-        <w:lastRenderedPageBreak/>
         <w:fldChar w:fldCharType="begin"/>
       </w:r>
       <w:r>
@@ -2832,7 +2646,7 @@
                     </pic:cNvPicPr>
                   </pic:nvPicPr>
                   <pic:blipFill>
-                    <a:blip r:embed="rId13">
+                    <a:blip r:embed="rId10">
                       <a:extLst>
                         <a:ext uri="{28A0092B-C50C-407E-A947-70E740481C1C}">
                           <a14:useLocalDpi xmlns:a14="http://schemas.microsoft.com/office/drawing/2010/main" val="0"/>
@@ -2877,7 +2691,7 @@
       <w:pPr>
         <w:pStyle w:val="wp-caption-text"/>
         <w:shd w:val="clear" w:color="auto" w:fill="FFFFFF"/>
-        <w:spacing w:before="0" w:beforeAutospacing="0" w:after="150" w:afterAutospacing="0" w:line="480" w:lineRule="auto"/>
+        <w:spacing w:before="0" w:beforeAutospacing="0" w:after="150" w:afterAutospacing="0" w:line="360" w:lineRule="auto"/>
         <w:jc w:val="center"/>
         <w:textAlignment w:val="baseline"/>
         <w:rPr>
@@ -2905,6 +2719,7 @@
       <w:pPr>
         <w:pStyle w:val="NormalWeb"/>
         <w:shd w:val="clear" w:color="auto" w:fill="FFFFFF"/>
+        <w:spacing w:line="360" w:lineRule="auto"/>
         <w:jc w:val="both"/>
         <w:textAlignment w:val="baseline"/>
         <w:rPr>
@@ -2940,6 +2755,7 @@
       <w:pPr>
         <w:pStyle w:val="NormalWeb"/>
         <w:shd w:val="clear" w:color="auto" w:fill="FFFFFF"/>
+        <w:spacing w:line="360" w:lineRule="auto"/>
         <w:jc w:val="both"/>
         <w:textAlignment w:val="baseline"/>
         <w:rPr>
@@ -2956,6 +2772,7 @@
       <w:pPr>
         <w:pStyle w:val="NormalWeb"/>
         <w:shd w:val="clear" w:color="auto" w:fill="FFFFFF"/>
+        <w:spacing w:line="360" w:lineRule="auto"/>
         <w:jc w:val="both"/>
         <w:textAlignment w:val="baseline"/>
         <w:rPr>
@@ -2983,6 +2800,7 @@
       <w:pPr>
         <w:pStyle w:val="NormalWeb"/>
         <w:shd w:val="clear" w:color="auto" w:fill="FFFFFF"/>
+        <w:spacing w:line="360" w:lineRule="auto"/>
         <w:jc w:val="both"/>
         <w:textAlignment w:val="baseline"/>
         <w:rPr>
@@ -3000,6 +2818,7 @@
           <w:numId w:val="34"/>
         </w:numPr>
         <w:shd w:val="clear" w:color="auto" w:fill="FFFFFF"/>
+        <w:spacing w:line="360" w:lineRule="auto"/>
         <w:ind w:left="1080"/>
         <w:textAlignment w:val="baseline"/>
         <w:rPr>
@@ -3027,6 +2846,7 @@
           <w:numId w:val="35"/>
         </w:numPr>
         <w:shd w:val="clear" w:color="auto" w:fill="FFFFFF"/>
+        <w:spacing w:line="360" w:lineRule="auto"/>
         <w:ind w:left="1080"/>
         <w:textAlignment w:val="baseline"/>
         <w:rPr>
@@ -3054,6 +2874,7 @@
           <w:numId w:val="36"/>
         </w:numPr>
         <w:shd w:val="clear" w:color="auto" w:fill="FFFFFF"/>
+        <w:spacing w:line="360" w:lineRule="auto"/>
         <w:ind w:left="1080"/>
         <w:textAlignment w:val="baseline"/>
         <w:rPr>
@@ -3071,6 +2892,7 @@
           <w:szCs w:val="27"/>
           <w:bdr w:val="none" w:sz="0" w:space="0" w:color="auto" w:frame="1"/>
         </w:rPr>
+        <w:lastRenderedPageBreak/>
         <w:t xml:space="preserve">It is Robust. If one link fails only that link will affect and </w:t>
       </w:r>
       <w:proofErr w:type="spellStart"/>
@@ -3103,6 +2925,7 @@
           <w:numId w:val="37"/>
         </w:numPr>
         <w:shd w:val="clear" w:color="auto" w:fill="FFFFFF"/>
+        <w:spacing w:line="360" w:lineRule="auto"/>
         <w:ind w:left="1080"/>
         <w:textAlignment w:val="baseline"/>
         <w:rPr>
@@ -3130,6 +2953,7 @@
           <w:numId w:val="38"/>
         </w:numPr>
         <w:shd w:val="clear" w:color="auto" w:fill="FFFFFF"/>
+        <w:spacing w:line="360" w:lineRule="auto"/>
         <w:ind w:left="1080"/>
         <w:textAlignment w:val="baseline"/>
         <w:rPr>
@@ -3153,6 +2977,7 @@
     <w:p>
       <w:pPr>
         <w:shd w:val="clear" w:color="auto" w:fill="FFFFFF"/>
+        <w:spacing w:line="360" w:lineRule="auto"/>
         <w:textAlignment w:val="baseline"/>
         <w:rPr>
           <w:color w:val="273239"/>
@@ -3166,6 +2991,7 @@
       <w:pPr>
         <w:pStyle w:val="NormalWeb"/>
         <w:shd w:val="clear" w:color="auto" w:fill="FFFFFF"/>
+        <w:spacing w:line="360" w:lineRule="auto"/>
         <w:jc w:val="both"/>
         <w:textAlignment w:val="baseline"/>
         <w:rPr>
@@ -3193,6 +3019,7 @@
       <w:pPr>
         <w:pStyle w:val="NormalWeb"/>
         <w:shd w:val="clear" w:color="auto" w:fill="FFFFFF"/>
+        <w:spacing w:line="360" w:lineRule="auto"/>
         <w:jc w:val="both"/>
         <w:textAlignment w:val="baseline"/>
         <w:rPr>
@@ -3210,6 +3037,7 @@
           <w:numId w:val="39"/>
         </w:numPr>
         <w:shd w:val="clear" w:color="auto" w:fill="FFFFFF"/>
+        <w:spacing w:line="360" w:lineRule="auto"/>
         <w:ind w:left="1080"/>
         <w:textAlignment w:val="baseline"/>
         <w:rPr>
@@ -3237,6 +3065,7 @@
           <w:numId w:val="40"/>
         </w:numPr>
         <w:shd w:val="clear" w:color="auto" w:fill="FFFFFF"/>
+        <w:spacing w:line="360" w:lineRule="auto"/>
         <w:ind w:left="1080"/>
         <w:textAlignment w:val="baseline"/>
         <w:rPr>
@@ -3264,6 +3093,7 @@
           <w:numId w:val="41"/>
         </w:numPr>
         <w:shd w:val="clear" w:color="auto" w:fill="FFFFFF"/>
+        <w:spacing w:line="360" w:lineRule="auto"/>
         <w:ind w:left="1080"/>
         <w:textAlignment w:val="baseline"/>
         <w:rPr>
@@ -3287,6 +3117,7 @@
     <w:p>
       <w:pPr>
         <w:shd w:val="clear" w:color="auto" w:fill="FFFFFF"/>
+        <w:spacing w:line="360" w:lineRule="auto"/>
         <w:textAlignment w:val="baseline"/>
         <w:rPr>
           <w:color w:val="273239"/>
@@ -3300,6 +3131,7 @@
       <w:pPr>
         <w:pStyle w:val="NormalWeb"/>
         <w:shd w:val="clear" w:color="auto" w:fill="FFFFFF"/>
+        <w:spacing w:line="360" w:lineRule="auto"/>
         <w:jc w:val="both"/>
         <w:textAlignment w:val="baseline"/>
         <w:rPr>
@@ -3324,6 +3156,7 @@
       <w:pPr>
         <w:pStyle w:val="NormalWeb"/>
         <w:shd w:val="clear" w:color="auto" w:fill="FFFFFF"/>
+        <w:spacing w:line="360" w:lineRule="auto"/>
         <w:jc w:val="both"/>
         <w:textAlignment w:val="baseline"/>
         <w:rPr>
@@ -3338,7 +3171,7 @@
       <w:pPr>
         <w:pStyle w:val="Heading2"/>
         <w:shd w:val="clear" w:color="auto" w:fill="FFFFFF"/>
-        <w:spacing w:before="0"/>
+        <w:spacing w:before="0" w:line="360" w:lineRule="auto"/>
         <w:textAlignment w:val="baseline"/>
         <w:rPr>
           <w:rFonts w:ascii="Times New Roman" w:hAnsi="Times New Roman" w:cs="Times New Roman"/>
@@ -3354,7 +3187,7 @@
       <w:pPr>
         <w:pStyle w:val="Heading2"/>
         <w:shd w:val="clear" w:color="auto" w:fill="FFFFFF"/>
-        <w:spacing w:before="0"/>
+        <w:spacing w:before="0" w:line="360" w:lineRule="auto"/>
         <w:textAlignment w:val="baseline"/>
         <w:rPr>
           <w:rFonts w:ascii="Times New Roman" w:hAnsi="Times New Roman" w:cs="Times New Roman"/>
@@ -3382,6 +3215,7 @@
       <w:pPr>
         <w:pStyle w:val="NormalWeb"/>
         <w:shd w:val="clear" w:color="auto" w:fill="FFFFFF"/>
+        <w:spacing w:line="360" w:lineRule="auto"/>
         <w:jc w:val="both"/>
         <w:textAlignment w:val="baseline"/>
         <w:rPr>
@@ -3397,6 +3231,7 @@
       <w:pPr>
         <w:pStyle w:val="NormalWeb"/>
         <w:shd w:val="clear" w:color="auto" w:fill="FFFFFF"/>
+        <w:spacing w:line="360" w:lineRule="auto"/>
         <w:jc w:val="both"/>
         <w:textAlignment w:val="baseline"/>
         <w:rPr>
@@ -3422,6 +3257,7 @@
       <w:pPr>
         <w:pStyle w:val="NormalWeb"/>
         <w:shd w:val="clear" w:color="auto" w:fill="FFFFFF"/>
+        <w:spacing w:line="360" w:lineRule="auto"/>
         <w:jc w:val="both"/>
         <w:textAlignment w:val="baseline"/>
         <w:rPr>
@@ -3437,6 +3273,7 @@
       <w:pPr>
         <w:pStyle w:val="NormalWeb"/>
         <w:shd w:val="clear" w:color="auto" w:fill="FFFFFF"/>
+        <w:spacing w:line="360" w:lineRule="auto"/>
         <w:jc w:val="both"/>
         <w:textAlignment w:val="baseline"/>
         <w:rPr>
@@ -3465,53 +3302,14 @@
           <w:szCs w:val="27"/>
           <w:bdr w:val="none" w:sz="0" w:space="0" w:color="auto" w:frame="1"/>
         </w:rPr>
-        <w:t>t is a multi-point connection and a non-robust topology because if the backbone fails the topology crashes. In Bus Topology, various MAC (Media Access Control) protocols are followed by LAN ethernet connections like TDMA, P</w:t>
-      </w:r>
-      <w:r>
-        <w:rPr>
-          <w:color w:val="273239"/>
-          <w:spacing w:val="2"/>
-          <w:sz w:val="27"/>
-          <w:szCs w:val="27"/>
-          <w:bdr w:val="none" w:sz="0" w:space="0" w:color="auto" w:frame="1"/>
-        </w:rPr>
-        <w:t>u</w:t>
-      </w:r>
-      <w:r>
-        <w:rPr>
-          <w:color w:val="273239"/>
-          <w:spacing w:val="2"/>
-          <w:sz w:val="27"/>
-          <w:szCs w:val="27"/>
-          <w:bdr w:val="none" w:sz="0" w:space="0" w:color="auto" w:frame="1"/>
-        </w:rPr>
-        <w:t>re Aloha, CDMA, Slo</w:t>
-      </w:r>
-      <w:r>
-        <w:rPr>
-          <w:color w:val="273239"/>
-          <w:spacing w:val="2"/>
-          <w:sz w:val="27"/>
-          <w:szCs w:val="27"/>
-          <w:bdr w:val="none" w:sz="0" w:space="0" w:color="auto" w:frame="1"/>
-        </w:rPr>
-        <w:t>t</w:t>
-      </w:r>
-      <w:r>
-        <w:rPr>
-          <w:color w:val="273239"/>
-          <w:spacing w:val="2"/>
-          <w:sz w:val="27"/>
-          <w:szCs w:val="27"/>
-          <w:bdr w:val="none" w:sz="0" w:space="0" w:color="auto" w:frame="1"/>
-        </w:rPr>
-        <w:t>ted Aloha, etc.</w:t>
+        <w:t xml:space="preserve">t is a multi-point connection and a non-robust topology because if the backbone fails the topology crashes. </w:t>
       </w:r>
     </w:p>
     <w:p>
       <w:pPr>
         <w:pStyle w:val="NormalWeb"/>
         <w:shd w:val="clear" w:color="auto" w:fill="FFFFFF"/>
+        <w:spacing w:line="360" w:lineRule="auto"/>
         <w:jc w:val="both"/>
         <w:textAlignment w:val="baseline"/>
         <w:rPr>
@@ -3525,7 +3323,24 @@
     </w:p>
     <w:p>
       <w:pPr>
-        <w:shd w:val="clear" w:color="auto" w:fill="FFFFFF"/>
+        <w:pStyle w:val="NormalWeb"/>
+        <w:shd w:val="clear" w:color="auto" w:fill="FFFFFF"/>
+        <w:spacing w:line="360" w:lineRule="auto"/>
+        <w:jc w:val="both"/>
+        <w:textAlignment w:val="baseline"/>
+        <w:rPr>
+          <w:color w:val="273239"/>
+          <w:spacing w:val="2"/>
+          <w:sz w:val="27"/>
+          <w:szCs w:val="27"/>
+          <w:bdr w:val="none" w:sz="0" w:space="0" w:color="auto" w:frame="1"/>
+        </w:rPr>
+      </w:pPr>
+    </w:p>
+    <w:p>
+      <w:pPr>
+        <w:shd w:val="clear" w:color="auto" w:fill="FFFFFF"/>
+        <w:spacing w:line="360" w:lineRule="auto"/>
         <w:jc w:val="center"/>
         <w:textAlignment w:val="baseline"/>
         <w:rPr>
@@ -3542,6 +3357,7 @@
           <w:sz w:val="27"/>
           <w:szCs w:val="27"/>
         </w:rPr>
+        <w:lastRenderedPageBreak/>
         <w:fldChar w:fldCharType="begin"/>
       </w:r>
       <w:r>
@@ -3588,7 +3404,7 @@
                     </pic:cNvPicPr>
                   </pic:nvPicPr>
                   <pic:blipFill>
-                    <a:blip r:embed="rId14">
+                    <a:blip r:embed="rId11">
                       <a:extLst>
                         <a:ext uri="{28A0092B-C50C-407E-A947-70E740481C1C}">
                           <a14:useLocalDpi xmlns:a14="http://schemas.microsoft.com/office/drawing/2010/main" val="0"/>
@@ -3633,7 +3449,7 @@
       <w:pPr>
         <w:pStyle w:val="wp-caption-text"/>
         <w:shd w:val="clear" w:color="auto" w:fill="FFFFFF"/>
-        <w:spacing w:before="0" w:beforeAutospacing="0" w:after="150" w:afterAutospacing="0" w:line="480" w:lineRule="auto"/>
+        <w:spacing w:before="0" w:beforeAutospacing="0" w:after="150" w:afterAutospacing="0" w:line="360" w:lineRule="auto"/>
         <w:jc w:val="center"/>
         <w:textAlignment w:val="baseline"/>
         <w:rPr>
@@ -3661,6 +3477,7 @@
       <w:pPr>
         <w:pStyle w:val="NormalWeb"/>
         <w:shd w:val="clear" w:color="auto" w:fill="FFFFFF"/>
+        <w:spacing w:line="360" w:lineRule="auto"/>
         <w:jc w:val="both"/>
         <w:textAlignment w:val="baseline"/>
         <w:rPr>
@@ -3696,6 +3513,7 @@
       <w:pPr>
         <w:pStyle w:val="NormalWeb"/>
         <w:shd w:val="clear" w:color="auto" w:fill="FFFFFF"/>
+        <w:spacing w:line="360" w:lineRule="auto"/>
         <w:jc w:val="both"/>
         <w:textAlignment w:val="baseline"/>
         <w:rPr>
@@ -3712,6 +3530,7 @@
       <w:pPr>
         <w:pStyle w:val="NormalWeb"/>
         <w:shd w:val="clear" w:color="auto" w:fill="FFFFFF"/>
+        <w:spacing w:line="360" w:lineRule="auto"/>
         <w:jc w:val="both"/>
         <w:textAlignment w:val="baseline"/>
         <w:rPr>
@@ -3739,6 +3558,7 @@
       <w:pPr>
         <w:pStyle w:val="NormalWeb"/>
         <w:shd w:val="clear" w:color="auto" w:fill="FFFFFF"/>
+        <w:spacing w:line="360" w:lineRule="auto"/>
         <w:jc w:val="both"/>
         <w:textAlignment w:val="baseline"/>
         <w:rPr>
@@ -3756,6 +3576,7 @@
           <w:numId w:val="42"/>
         </w:numPr>
         <w:shd w:val="clear" w:color="auto" w:fill="FFFFFF"/>
+        <w:spacing w:line="360" w:lineRule="auto"/>
         <w:ind w:left="1080"/>
         <w:textAlignment w:val="baseline"/>
         <w:rPr>
@@ -3783,6 +3604,7 @@
           <w:numId w:val="43"/>
         </w:numPr>
         <w:shd w:val="clear" w:color="auto" w:fill="FFFFFF"/>
+        <w:spacing w:line="360" w:lineRule="auto"/>
         <w:ind w:left="1080"/>
         <w:textAlignment w:val="baseline"/>
         <w:rPr>
@@ -3810,6 +3632,7 @@
           <w:numId w:val="44"/>
         </w:numPr>
         <w:shd w:val="clear" w:color="auto" w:fill="FFFFFF"/>
+        <w:spacing w:line="360" w:lineRule="auto"/>
         <w:ind w:left="1080"/>
         <w:textAlignment w:val="baseline"/>
         <w:rPr>
@@ -3828,33 +3651,6 @@
           <w:bdr w:val="none" w:sz="0" w:space="0" w:color="auto" w:frame="1"/>
         </w:rPr>
         <w:t>The cost of the cable is less compared to other topologies, but it is used to build small networks.</w:t>
-      </w:r>
-    </w:p>
-    <w:p>
-      <w:pPr>
-        <w:numPr>
-          <w:ilvl w:val="0"/>
-          <w:numId w:val="45"/>
-        </w:numPr>
-        <w:shd w:val="clear" w:color="auto" w:fill="FFFFFF"/>
-        <w:ind w:left="1080"/>
-        <w:textAlignment w:val="baseline"/>
-        <w:rPr>
-          <w:color w:val="273239"/>
-          <w:spacing w:val="2"/>
-          <w:sz w:val="27"/>
-          <w:szCs w:val="27"/>
-        </w:rPr>
-      </w:pPr>
-      <w:r>
-        <w:rPr>
-          <w:color w:val="273239"/>
-          <w:spacing w:val="2"/>
-          <w:sz w:val="27"/>
-          <w:szCs w:val="27"/>
-          <w:bdr w:val="none" w:sz="0" w:space="0" w:color="auto" w:frame="1"/>
-        </w:rPr>
-        <w:t>Bus topology is familiar technology as installation and troubleshooting techniques are well known.</w:t>
       </w:r>
     </w:p>
     <w:p>
@@ -3864,6 +3660,7 @@
           <w:numId w:val="46"/>
         </w:numPr>
         <w:shd w:val="clear" w:color="auto" w:fill="FFFFFF"/>
+        <w:spacing w:line="360" w:lineRule="auto"/>
         <w:ind w:left="1080"/>
         <w:textAlignment w:val="baseline"/>
         <w:rPr>
@@ -3873,32 +3670,21 @@
           <w:szCs w:val="27"/>
         </w:rPr>
       </w:pPr>
-      <w:hyperlink r:id="rId15" w:history="1">
-        <w:r>
-          <w:rPr>
-            <w:rStyle w:val="Hyperlink"/>
-            <w:spacing w:val="2"/>
-            <w:sz w:val="27"/>
-            <w:szCs w:val="27"/>
-            <w:bdr w:val="none" w:sz="0" w:space="0" w:color="auto" w:frame="1"/>
-          </w:rPr>
-          <w:t>CSMA</w:t>
-        </w:r>
-      </w:hyperlink>
-      <w:r>
-        <w:rPr>
-          <w:color w:val="273239"/>
-          <w:spacing w:val="2"/>
-          <w:sz w:val="27"/>
-          <w:szCs w:val="27"/>
-          <w:bdr w:val="none" w:sz="0" w:space="0" w:color="auto" w:frame="1"/>
-        </w:rPr>
-        <w:t> is the most common method for this type of topology.</w:t>
-      </w:r>
-    </w:p>
-    <w:p>
-      <w:pPr>
-        <w:shd w:val="clear" w:color="auto" w:fill="FFFFFF"/>
+      <w:r>
+        <w:rPr>
+          <w:color w:val="273239"/>
+          <w:spacing w:val="2"/>
+          <w:sz w:val="27"/>
+          <w:szCs w:val="27"/>
+          <w:bdr w:val="none" w:sz="0" w:space="0" w:color="auto" w:frame="1"/>
+        </w:rPr>
+        <w:t>Bus topology is familiar technology as installation and troubleshooting techniques are well known.</w:t>
+      </w:r>
+    </w:p>
+    <w:p>
+      <w:pPr>
+        <w:shd w:val="clear" w:color="auto" w:fill="FFFFFF"/>
+        <w:spacing w:line="360" w:lineRule="auto"/>
         <w:textAlignment w:val="baseline"/>
         <w:rPr>
           <w:color w:val="273239"/>
@@ -3912,6 +3698,7 @@
       <w:pPr>
         <w:pStyle w:val="NormalWeb"/>
         <w:shd w:val="clear" w:color="auto" w:fill="FFFFFF"/>
+        <w:spacing w:line="360" w:lineRule="auto"/>
         <w:jc w:val="both"/>
         <w:textAlignment w:val="baseline"/>
         <w:rPr>
@@ -3939,6 +3726,7 @@
       <w:pPr>
         <w:pStyle w:val="NormalWeb"/>
         <w:shd w:val="clear" w:color="auto" w:fill="FFFFFF"/>
+        <w:spacing w:line="360" w:lineRule="auto"/>
         <w:jc w:val="both"/>
         <w:textAlignment w:val="baseline"/>
         <w:rPr>
@@ -3956,6 +3744,7 @@
           <w:numId w:val="47"/>
         </w:numPr>
         <w:shd w:val="clear" w:color="auto" w:fill="FFFFFF"/>
+        <w:spacing w:line="360" w:lineRule="auto"/>
         <w:ind w:left="1080"/>
         <w:textAlignment w:val="baseline"/>
         <w:rPr>
@@ -3983,6 +3772,7 @@
           <w:numId w:val="48"/>
         </w:numPr>
         <w:shd w:val="clear" w:color="auto" w:fill="FFFFFF"/>
+        <w:spacing w:line="360" w:lineRule="auto"/>
         <w:ind w:left="1080"/>
         <w:textAlignment w:val="baseline"/>
         <w:rPr>
@@ -4001,34 +3791,6 @@
           <w:bdr w:val="none" w:sz="0" w:space="0" w:color="auto" w:frame="1"/>
         </w:rPr>
         <w:t>If the common cable fails, then the whole system will crash down.</w:t>
-      </w:r>
-    </w:p>
-    <w:p>
-      <w:pPr>
-        <w:numPr>
-          <w:ilvl w:val="0"/>
-          <w:numId w:val="49"/>
-        </w:numPr>
-        <w:shd w:val="clear" w:color="auto" w:fill="FFFFFF"/>
-        <w:ind w:left="1080"/>
-        <w:textAlignment w:val="baseline"/>
-        <w:rPr>
-          <w:color w:val="273239"/>
-          <w:spacing w:val="2"/>
-          <w:sz w:val="27"/>
-          <w:szCs w:val="27"/>
-        </w:rPr>
-      </w:pPr>
-      <w:r>
-        <w:rPr>
-          <w:color w:val="273239"/>
-          <w:spacing w:val="2"/>
-          <w:sz w:val="27"/>
-          <w:szCs w:val="27"/>
-          <w:bdr w:val="none" w:sz="0" w:space="0" w:color="auto" w:frame="1"/>
-        </w:rPr>
-        <w:lastRenderedPageBreak/>
-        <w:t>If the network traffic is heavy, it increases collisions in the network. To avoid this, various protocols are used in the MAC layer known as Pure Aloha, Slotted Aloha, CSMA/CD, etc.</w:t>
       </w:r>
     </w:p>
     <w:p>
@@ -4038,6 +3800,7 @@
           <w:numId w:val="50"/>
         </w:numPr>
         <w:shd w:val="clear" w:color="auto" w:fill="FFFFFF"/>
+        <w:spacing w:line="360" w:lineRule="auto"/>
         <w:ind w:left="1080"/>
         <w:textAlignment w:val="baseline"/>
         <w:rPr>
@@ -4065,6 +3828,7 @@
           <w:numId w:val="51"/>
         </w:numPr>
         <w:shd w:val="clear" w:color="auto" w:fill="FFFFFF"/>
+        <w:spacing w:line="360" w:lineRule="auto"/>
         <w:ind w:left="1080"/>
         <w:textAlignment w:val="baseline"/>
         <w:rPr>
@@ -4087,11 +3851,8 @@
     </w:p>
     <w:p>
       <w:pPr>
-        <w:numPr>
-          <w:ilvl w:val="0"/>
-          <w:numId w:val="51"/>
-        </w:numPr>
-        <w:shd w:val="clear" w:color="auto" w:fill="FFFFFF"/>
+        <w:shd w:val="clear" w:color="auto" w:fill="FFFFFF"/>
+        <w:spacing w:line="360" w:lineRule="auto"/>
         <w:ind w:left="1080"/>
         <w:textAlignment w:val="baseline"/>
         <w:rPr>
@@ -4106,6 +3867,7 @@
       <w:pPr>
         <w:pStyle w:val="NormalWeb"/>
         <w:shd w:val="clear" w:color="auto" w:fill="FFFFFF"/>
+        <w:spacing w:line="360" w:lineRule="auto"/>
         <w:jc w:val="both"/>
         <w:textAlignment w:val="baseline"/>
         <w:rPr>
@@ -4124,6 +3886,7 @@
           <w:szCs w:val="27"/>
           <w:bdr w:val="none" w:sz="0" w:space="0" w:color="auto" w:frame="1"/>
         </w:rPr>
+        <w:lastRenderedPageBreak/>
         <w:t xml:space="preserve">A common example of bus topology is the Ethernet LAN, where all devices are connected to a single coaxial cable or twisted pair cable. This topology is also used in cable television networks. </w:t>
       </w:r>
     </w:p>
@@ -4131,6 +3894,7 @@
       <w:pPr>
         <w:pStyle w:val="NormalWeb"/>
         <w:shd w:val="clear" w:color="auto" w:fill="FFFFFF"/>
+        <w:spacing w:line="360" w:lineRule="auto"/>
         <w:jc w:val="both"/>
         <w:textAlignment w:val="baseline"/>
         <w:rPr>
@@ -4145,19 +3909,22 @@
       <w:pPr>
         <w:pStyle w:val="Heading2"/>
         <w:shd w:val="clear" w:color="auto" w:fill="FFFFFF"/>
-        <w:spacing w:before="0"/>
+        <w:spacing w:before="0" w:line="360" w:lineRule="auto"/>
         <w:textAlignment w:val="baseline"/>
         <w:rPr>
           <w:rFonts w:ascii="Times New Roman" w:hAnsi="Times New Roman" w:cs="Times New Roman"/>
-          <w:color w:val="273239"/>
-          <w:spacing w:val="2"/>
-          <w:sz w:val="36"/>
-          <w:szCs w:val="36"/>
+          <w:b/>
+          <w:bCs/>
+          <w:color w:val="273239"/>
+          <w:spacing w:val="2"/>
+          <w:bdr w:val="none" w:sz="0" w:space="0" w:color="auto" w:frame="1"/>
         </w:rPr>
       </w:pPr>
       <w:r>
         <w:rPr>
           <w:rFonts w:ascii="Times New Roman" w:hAnsi="Times New Roman" w:cs="Times New Roman"/>
+          <w:b/>
+          <w:bCs/>
           <w:color w:val="273239"/>
           <w:spacing w:val="2"/>
           <w:bdr w:val="none" w:sz="0" w:space="0" w:color="auto" w:frame="1"/>
@@ -4167,8 +3934,14 @@
     </w:p>
     <w:p>
       <w:pPr>
+        <w:spacing w:line="360" w:lineRule="auto"/>
+      </w:pPr>
+    </w:p>
+    <w:p>
+      <w:pPr>
         <w:pStyle w:val="NormalWeb"/>
         <w:shd w:val="clear" w:color="auto" w:fill="FFFFFF"/>
+        <w:spacing w:line="360" w:lineRule="auto"/>
         <w:jc w:val="both"/>
         <w:textAlignment w:val="baseline"/>
         <w:rPr>
@@ -4176,6 +3949,7 @@
           <w:spacing w:val="2"/>
           <w:sz w:val="27"/>
           <w:szCs w:val="27"/>
+          <w:bdr w:val="none" w:sz="0" w:space="0" w:color="auto" w:frame="1"/>
         </w:rPr>
       </w:pPr>
       <w:r>
@@ -4215,6 +3989,7 @@
       <w:pPr>
         <w:pStyle w:val="NormalWeb"/>
         <w:shd w:val="clear" w:color="auto" w:fill="FFFFFF"/>
+        <w:spacing w:line="360" w:lineRule="auto"/>
         <w:jc w:val="both"/>
         <w:textAlignment w:val="baseline"/>
         <w:rPr>
@@ -4224,20 +3999,36 @@
           <w:szCs w:val="27"/>
         </w:rPr>
       </w:pPr>
-      <w:r>
-        <w:rPr>
-          <w:color w:val="273239"/>
-          <w:spacing w:val="2"/>
-          <w:sz w:val="27"/>
-          <w:szCs w:val="27"/>
-          <w:bdr w:val="none" w:sz="0" w:space="0" w:color="auto" w:frame="1"/>
-        </w:rPr>
-        <w:t>The data flows in one direction, i.e. it is unidirectional, but it can be made bidirectional by having 2 connections between each Network Node, it is called Dual Ring Topology. In-Ring Topology, the Token Ring Passing protocol is used by the workstations to transmit the data.</w:t>
-      </w:r>
-    </w:p>
-    <w:p>
-      <w:pPr>
-        <w:shd w:val="clear" w:color="auto" w:fill="FFFFFF"/>
+    </w:p>
+    <w:p>
+      <w:pPr>
+        <w:pStyle w:val="NormalWeb"/>
+        <w:shd w:val="clear" w:color="auto" w:fill="FFFFFF"/>
+        <w:spacing w:line="360" w:lineRule="auto"/>
+        <w:jc w:val="both"/>
+        <w:textAlignment w:val="baseline"/>
+        <w:rPr>
+          <w:color w:val="273239"/>
+          <w:spacing w:val="2"/>
+          <w:sz w:val="27"/>
+          <w:szCs w:val="27"/>
+        </w:rPr>
+      </w:pPr>
+      <w:r>
+        <w:rPr>
+          <w:color w:val="273239"/>
+          <w:spacing w:val="2"/>
+          <w:sz w:val="27"/>
+          <w:szCs w:val="27"/>
+          <w:bdr w:val="none" w:sz="0" w:space="0" w:color="auto" w:frame="1"/>
+        </w:rPr>
+        <w:t>The data flows in one direction, i.e. it is unidirectional, but it can be made bidirectional by having 2 connections between each Network Node, it is called Dual Ring Topology</w:t>
+      </w:r>
+    </w:p>
+    <w:p>
+      <w:pPr>
+        <w:shd w:val="clear" w:color="auto" w:fill="FFFFFF"/>
+        <w:spacing w:line="360" w:lineRule="auto"/>
         <w:jc w:val="center"/>
         <w:textAlignment w:val="baseline"/>
         <w:rPr>
@@ -4300,7 +4091,7 @@
                     </pic:cNvPicPr>
                   </pic:nvPicPr>
                   <pic:blipFill>
-                    <a:blip r:embed="rId16">
+                    <a:blip r:embed="rId12">
                       <a:extLst>
                         <a:ext uri="{28A0092B-C50C-407E-A947-70E740481C1C}">
                           <a14:useLocalDpi xmlns:a14="http://schemas.microsoft.com/office/drawing/2010/main" val="0"/>
@@ -4345,7 +4136,7 @@
       <w:pPr>
         <w:pStyle w:val="wp-caption-text"/>
         <w:shd w:val="clear" w:color="auto" w:fill="FFFFFF"/>
-        <w:spacing w:before="0" w:beforeAutospacing="0" w:after="150" w:afterAutospacing="0" w:line="480" w:lineRule="auto"/>
+        <w:spacing w:before="0" w:beforeAutospacing="0" w:after="150" w:afterAutospacing="0" w:line="360" w:lineRule="auto"/>
         <w:jc w:val="center"/>
         <w:textAlignment w:val="baseline"/>
         <w:rPr>
@@ -4366,6 +4157,7 @@
           <w:sz w:val="18"/>
           <w:szCs w:val="18"/>
         </w:rPr>
+        <w:lastRenderedPageBreak/>
         <w:t>Ring Topology</w:t>
       </w:r>
     </w:p>
@@ -4373,6 +4165,7 @@
       <w:pPr>
         <w:pStyle w:val="NormalWeb"/>
         <w:shd w:val="clear" w:color="auto" w:fill="FFFFFF"/>
+        <w:spacing w:line="360" w:lineRule="auto"/>
         <w:jc w:val="both"/>
         <w:textAlignment w:val="baseline"/>
         <w:rPr>
@@ -4391,7 +4184,6 @@
           <w:szCs w:val="27"/>
           <w:bdr w:val="none" w:sz="0" w:space="0" w:color="auto" w:frame="1"/>
         </w:rPr>
-        <w:lastRenderedPageBreak/>
         <w:t>Figure 4</w:t>
       </w:r>
       <w:r>
@@ -4407,44 +4199,24 @@
     </w:p>
     <w:p>
       <w:pPr>
+        <w:shd w:val="clear" w:color="auto" w:fill="FFFFFF"/>
+        <w:spacing w:line="360" w:lineRule="auto"/>
+        <w:textAlignment w:val="baseline"/>
+        <w:rPr>
+          <w:color w:val="273239"/>
+          <w:spacing w:val="2"/>
+          <w:sz w:val="27"/>
+          <w:szCs w:val="27"/>
+        </w:rPr>
+      </w:pPr>
+    </w:p>
+    <w:p>
+      <w:pPr>
         <w:pStyle w:val="NormalWeb"/>
         <w:shd w:val="clear" w:color="auto" w:fill="FFFFFF"/>
-        <w:textAlignment w:val="baseline"/>
-        <w:rPr>
-          <w:color w:val="273239"/>
-          <w:spacing w:val="2"/>
-          <w:sz w:val="27"/>
-          <w:szCs w:val="27"/>
-        </w:rPr>
-      </w:pPr>
-      <w:r>
-        <w:rPr>
-          <w:color w:val="273239"/>
-          <w:spacing w:val="2"/>
-          <w:sz w:val="27"/>
-          <w:szCs w:val="27"/>
-          <w:bdr w:val="none" w:sz="0" w:space="0" w:color="auto" w:frame="1"/>
-        </w:rPr>
-        <w:t>The most common access method of ring topology is token passing.</w:t>
-      </w:r>
-    </w:p>
-    <w:p>
-      <w:pPr>
-        <w:numPr>
-          <w:ilvl w:val="0"/>
-          <w:numId w:val="52"/>
-        </w:numPr>
-        <w:shd w:val="clear" w:color="auto" w:fill="FFFFFF"/>
-        <w:ind w:left="1080"/>
-        <w:textAlignment w:val="baseline"/>
-        <w:rPr>
-          <w:color w:val="273239"/>
-          <w:spacing w:val="2"/>
-          <w:sz w:val="27"/>
-          <w:szCs w:val="27"/>
-        </w:rPr>
-      </w:pPr>
-      <w:r>
+        <w:spacing w:line="360" w:lineRule="auto"/>
+        <w:jc w:val="both"/>
+        <w:textAlignment w:val="baseline"/>
         <w:rPr>
           <w:rStyle w:val="Strong"/>
           <w:color w:val="273239"/>
@@ -4453,34 +4225,6 @@
           <w:szCs w:val="27"/>
           <w:bdr w:val="none" w:sz="0" w:space="0" w:color="auto" w:frame="1"/>
         </w:rPr>
-        <w:t>Token passing: </w:t>
-      </w:r>
-      <w:r>
-        <w:rPr>
-          <w:color w:val="273239"/>
-          <w:spacing w:val="2"/>
-          <w:sz w:val="27"/>
-          <w:szCs w:val="27"/>
-          <w:bdr w:val="none" w:sz="0" w:space="0" w:color="auto" w:frame="1"/>
-        </w:rPr>
-        <w:t>It is a network access method in which a token is passed from one node to another node.</w:t>
-      </w:r>
-    </w:p>
-    <w:p>
-      <w:pPr>
-        <w:numPr>
-          <w:ilvl w:val="0"/>
-          <w:numId w:val="53"/>
-        </w:numPr>
-        <w:shd w:val="clear" w:color="auto" w:fill="FFFFFF"/>
-        <w:ind w:left="1080"/>
-        <w:textAlignment w:val="baseline"/>
-        <w:rPr>
-          <w:color w:val="273239"/>
-          <w:spacing w:val="2"/>
-          <w:sz w:val="27"/>
-          <w:szCs w:val="27"/>
-        </w:rPr>
       </w:pPr>
       <w:r>
         <w:rPr>
@@ -4491,23 +4235,14 @@
           <w:szCs w:val="27"/>
           <w:bdr w:val="none" w:sz="0" w:space="0" w:color="auto" w:frame="1"/>
         </w:rPr>
-        <w:t>Token: </w:t>
-      </w:r>
-      <w:r>
-        <w:rPr>
-          <w:color w:val="273239"/>
-          <w:spacing w:val="2"/>
-          <w:sz w:val="27"/>
-          <w:szCs w:val="27"/>
-          <w:bdr w:val="none" w:sz="0" w:space="0" w:color="auto" w:frame="1"/>
-        </w:rPr>
-        <w:t>It is a frame that circulates around the network.</w:t>
+        <w:t>Advantages of Ring Topology</w:t>
       </w:r>
     </w:p>
     <w:p>
       <w:pPr>
         <w:pStyle w:val="NormalWeb"/>
         <w:shd w:val="clear" w:color="auto" w:fill="FFFFFF"/>
+        <w:spacing w:line="360" w:lineRule="auto"/>
         <w:jc w:val="both"/>
         <w:textAlignment w:val="baseline"/>
         <w:rPr>
@@ -4517,213 +4252,6 @@
           <w:szCs w:val="27"/>
         </w:rPr>
       </w:pPr>
-      <w:r>
-        <w:rPr>
-          <w:rStyle w:val="Strong"/>
-          <w:color w:val="273239"/>
-          <w:spacing w:val="2"/>
-          <w:sz w:val="27"/>
-          <w:szCs w:val="27"/>
-          <w:bdr w:val="none" w:sz="0" w:space="0" w:color="auto" w:frame="1"/>
-        </w:rPr>
-        <w:t>Operations of Ring Topology</w:t>
-      </w:r>
-    </w:p>
-    <w:p>
-      <w:pPr>
-        <w:numPr>
-          <w:ilvl w:val="0"/>
-          <w:numId w:val="54"/>
-        </w:numPr>
-        <w:shd w:val="clear" w:color="auto" w:fill="FFFFFF"/>
-        <w:ind w:left="1080"/>
-        <w:textAlignment w:val="baseline"/>
-        <w:rPr>
-          <w:color w:val="273239"/>
-          <w:spacing w:val="2"/>
-          <w:sz w:val="27"/>
-          <w:szCs w:val="27"/>
-        </w:rPr>
-      </w:pPr>
-      <w:r>
-        <w:rPr>
-          <w:color w:val="273239"/>
-          <w:spacing w:val="2"/>
-          <w:sz w:val="27"/>
-          <w:szCs w:val="27"/>
-          <w:bdr w:val="none" w:sz="0" w:space="0" w:color="auto" w:frame="1"/>
-        </w:rPr>
-        <w:t>One station is known as a </w:t>
-      </w:r>
-      <w:r>
-        <w:rPr>
-          <w:rStyle w:val="Strong"/>
-          <w:color w:val="273239"/>
-          <w:spacing w:val="2"/>
-          <w:sz w:val="27"/>
-          <w:szCs w:val="27"/>
-          <w:bdr w:val="none" w:sz="0" w:space="0" w:color="auto" w:frame="1"/>
-        </w:rPr>
-        <w:t>monitor</w:t>
-      </w:r>
-      <w:r>
-        <w:rPr>
-          <w:color w:val="273239"/>
-          <w:spacing w:val="2"/>
-          <w:sz w:val="27"/>
-          <w:szCs w:val="27"/>
-          <w:bdr w:val="none" w:sz="0" w:space="0" w:color="auto" w:frame="1"/>
-        </w:rPr>
-        <w:t> station which takes all the responsibility for performing the operations.</w:t>
-      </w:r>
-    </w:p>
-    <w:p>
-      <w:pPr>
-        <w:numPr>
-          <w:ilvl w:val="0"/>
-          <w:numId w:val="55"/>
-        </w:numPr>
-        <w:shd w:val="clear" w:color="auto" w:fill="FFFFFF"/>
-        <w:ind w:left="1080"/>
-        <w:textAlignment w:val="baseline"/>
-        <w:rPr>
-          <w:color w:val="273239"/>
-          <w:spacing w:val="2"/>
-          <w:sz w:val="27"/>
-          <w:szCs w:val="27"/>
-        </w:rPr>
-      </w:pPr>
-      <w:r>
-        <w:rPr>
-          <w:color w:val="273239"/>
-          <w:spacing w:val="2"/>
-          <w:sz w:val="27"/>
-          <w:szCs w:val="27"/>
-          <w:bdr w:val="none" w:sz="0" w:space="0" w:color="auto" w:frame="1"/>
-        </w:rPr>
-        <w:t>To transmit the data, the station has to hold the token. After the transmission is done, the token is to be released for other stations to use.</w:t>
-      </w:r>
-    </w:p>
-    <w:p>
-      <w:pPr>
-        <w:numPr>
-          <w:ilvl w:val="0"/>
-          <w:numId w:val="56"/>
-        </w:numPr>
-        <w:shd w:val="clear" w:color="auto" w:fill="FFFFFF"/>
-        <w:ind w:left="1080"/>
-        <w:textAlignment w:val="baseline"/>
-        <w:rPr>
-          <w:color w:val="273239"/>
-          <w:spacing w:val="2"/>
-          <w:sz w:val="27"/>
-          <w:szCs w:val="27"/>
-        </w:rPr>
-      </w:pPr>
-      <w:r>
-        <w:rPr>
-          <w:color w:val="273239"/>
-          <w:spacing w:val="2"/>
-          <w:sz w:val="27"/>
-          <w:szCs w:val="27"/>
-          <w:bdr w:val="none" w:sz="0" w:space="0" w:color="auto" w:frame="1"/>
-        </w:rPr>
-        <w:t>When no station is transmitting the data, then the token will circulate in the ring.</w:t>
-      </w:r>
-    </w:p>
-    <w:p>
-      <w:pPr>
-        <w:numPr>
-          <w:ilvl w:val="0"/>
-          <w:numId w:val="57"/>
-        </w:numPr>
-        <w:shd w:val="clear" w:color="auto" w:fill="FFFFFF"/>
-        <w:ind w:left="1080"/>
-        <w:textAlignment w:val="baseline"/>
-        <w:rPr>
-          <w:color w:val="273239"/>
-          <w:spacing w:val="2"/>
-          <w:sz w:val="27"/>
-          <w:szCs w:val="27"/>
-        </w:rPr>
-      </w:pPr>
-      <w:r>
-        <w:rPr>
-          <w:color w:val="273239"/>
-          <w:spacing w:val="2"/>
-          <w:sz w:val="27"/>
-          <w:szCs w:val="27"/>
-          <w:bdr w:val="none" w:sz="0" w:space="0" w:color="auto" w:frame="1"/>
-        </w:rPr>
-        <w:t>There are two types of token release techniques: </w:t>
-      </w:r>
-      <w:r>
-        <w:rPr>
-          <w:rStyle w:val="Strong"/>
-          <w:color w:val="273239"/>
-          <w:spacing w:val="2"/>
-          <w:sz w:val="27"/>
-          <w:szCs w:val="27"/>
-          <w:bdr w:val="none" w:sz="0" w:space="0" w:color="auto" w:frame="1"/>
-        </w:rPr>
-        <w:t>Early token release</w:t>
-      </w:r>
-      <w:r>
-        <w:rPr>
-          <w:color w:val="273239"/>
-          <w:spacing w:val="2"/>
-          <w:sz w:val="27"/>
-          <w:szCs w:val="27"/>
-          <w:bdr w:val="none" w:sz="0" w:space="0" w:color="auto" w:frame="1"/>
-        </w:rPr>
-        <w:t> releases the token just after transmitting the data and </w:t>
-      </w:r>
-      <w:r>
-        <w:rPr>
-          <w:rStyle w:val="Strong"/>
-          <w:color w:val="273239"/>
-          <w:spacing w:val="2"/>
-          <w:sz w:val="27"/>
-          <w:szCs w:val="27"/>
-          <w:bdr w:val="none" w:sz="0" w:space="0" w:color="auto" w:frame="1"/>
-        </w:rPr>
-        <w:t>Delayed token release</w:t>
-      </w:r>
-      <w:r>
-        <w:rPr>
-          <w:color w:val="273239"/>
-          <w:spacing w:val="2"/>
-          <w:sz w:val="27"/>
-          <w:szCs w:val="27"/>
-          <w:bdr w:val="none" w:sz="0" w:space="0" w:color="auto" w:frame="1"/>
-        </w:rPr>
-        <w:t> releases the token after the acknowledgment is received from the receiver.</w:t>
-      </w:r>
-    </w:p>
-    <w:p>
-      <w:pPr>
-        <w:pStyle w:val="NormalWeb"/>
-        <w:shd w:val="clear" w:color="auto" w:fill="FFFFFF"/>
-        <w:jc w:val="both"/>
-        <w:textAlignment w:val="baseline"/>
-        <w:rPr>
-          <w:color w:val="273239"/>
-          <w:spacing w:val="2"/>
-          <w:sz w:val="27"/>
-          <w:szCs w:val="27"/>
-        </w:rPr>
-      </w:pPr>
-      <w:r>
-        <w:rPr>
-          <w:rStyle w:val="Strong"/>
-          <w:color w:val="273239"/>
-          <w:spacing w:val="2"/>
-          <w:sz w:val="27"/>
-          <w:szCs w:val="27"/>
-          <w:bdr w:val="none" w:sz="0" w:space="0" w:color="auto" w:frame="1"/>
-        </w:rPr>
-        <w:t>Advantages of Ring Topology</w:t>
-      </w:r>
     </w:p>
     <w:p>
       <w:pPr>
@@ -4732,6 +4260,7 @@
           <w:numId w:val="58"/>
         </w:numPr>
         <w:shd w:val="clear" w:color="auto" w:fill="FFFFFF"/>
+        <w:spacing w:line="360" w:lineRule="auto"/>
         <w:ind w:left="1080"/>
         <w:textAlignment w:val="baseline"/>
         <w:rPr>
@@ -4759,6 +4288,7 @@
           <w:numId w:val="59"/>
         </w:numPr>
         <w:shd w:val="clear" w:color="auto" w:fill="FFFFFF"/>
+        <w:spacing w:line="360" w:lineRule="auto"/>
         <w:ind w:left="1080"/>
         <w:textAlignment w:val="baseline"/>
         <w:rPr>
@@ -4786,6 +4316,7 @@
           <w:numId w:val="60"/>
         </w:numPr>
         <w:shd w:val="clear" w:color="auto" w:fill="FFFFFF"/>
+        <w:spacing w:line="360" w:lineRule="auto"/>
         <w:ind w:left="1080"/>
         <w:textAlignment w:val="baseline"/>
         <w:rPr>
@@ -4813,6 +4344,7 @@
           <w:numId w:val="61"/>
         </w:numPr>
         <w:shd w:val="clear" w:color="auto" w:fill="FFFFFF"/>
+        <w:spacing w:line="360" w:lineRule="auto"/>
         <w:ind w:left="1080"/>
         <w:textAlignment w:val="baseline"/>
         <w:rPr>
@@ -4837,17 +4369,10 @@
       <w:pPr>
         <w:pStyle w:val="NormalWeb"/>
         <w:shd w:val="clear" w:color="auto" w:fill="FFFFFF"/>
+        <w:spacing w:line="360" w:lineRule="auto"/>
         <w:jc w:val="both"/>
         <w:textAlignment w:val="baseline"/>
         <w:rPr>
-          <w:color w:val="273239"/>
-          <w:spacing w:val="2"/>
-          <w:sz w:val="27"/>
-          <w:szCs w:val="27"/>
-        </w:rPr>
-      </w:pPr>
-      <w:r>
-        <w:rPr>
           <w:rStyle w:val="Strong"/>
           <w:color w:val="273239"/>
           <w:spacing w:val="2"/>
@@ -4855,8 +4380,50 @@
           <w:szCs w:val="27"/>
           <w:bdr w:val="none" w:sz="0" w:space="0" w:color="auto" w:frame="1"/>
         </w:rPr>
+      </w:pPr>
+    </w:p>
+    <w:p>
+      <w:pPr>
+        <w:pStyle w:val="NormalWeb"/>
+        <w:shd w:val="clear" w:color="auto" w:fill="FFFFFF"/>
+        <w:spacing w:line="360" w:lineRule="auto"/>
+        <w:jc w:val="both"/>
+        <w:textAlignment w:val="baseline"/>
+        <w:rPr>
+          <w:rStyle w:val="Strong"/>
+          <w:color w:val="273239"/>
+          <w:spacing w:val="2"/>
+          <w:sz w:val="27"/>
+          <w:szCs w:val="27"/>
+          <w:bdr w:val="none" w:sz="0" w:space="0" w:color="auto" w:frame="1"/>
+        </w:rPr>
+      </w:pPr>
+      <w:r>
+        <w:rPr>
+          <w:rStyle w:val="Strong"/>
+          <w:color w:val="273239"/>
+          <w:spacing w:val="2"/>
+          <w:sz w:val="27"/>
+          <w:szCs w:val="27"/>
+          <w:bdr w:val="none" w:sz="0" w:space="0" w:color="auto" w:frame="1"/>
+        </w:rPr>
         <w:t>Disadvantages of Ring Topology</w:t>
       </w:r>
+    </w:p>
+    <w:p>
+      <w:pPr>
+        <w:pStyle w:val="NormalWeb"/>
+        <w:shd w:val="clear" w:color="auto" w:fill="FFFFFF"/>
+        <w:spacing w:line="360" w:lineRule="auto"/>
+        <w:jc w:val="both"/>
+        <w:textAlignment w:val="baseline"/>
+        <w:rPr>
+          <w:color w:val="273239"/>
+          <w:spacing w:val="2"/>
+          <w:sz w:val="27"/>
+          <w:szCs w:val="27"/>
+        </w:rPr>
+      </w:pPr>
     </w:p>
     <w:p>
       <w:pPr>
@@ -4865,6 +4432,7 @@
           <w:numId w:val="62"/>
         </w:numPr>
         <w:shd w:val="clear" w:color="auto" w:fill="FFFFFF"/>
+        <w:spacing w:line="360" w:lineRule="auto"/>
         <w:ind w:left="1080"/>
         <w:textAlignment w:val="baseline"/>
         <w:rPr>
@@ -4892,6 +4460,7 @@
           <w:numId w:val="63"/>
         </w:numPr>
         <w:shd w:val="clear" w:color="auto" w:fill="FFFFFF"/>
+        <w:spacing w:line="360" w:lineRule="auto"/>
         <w:ind w:left="1080"/>
         <w:textAlignment w:val="baseline"/>
         <w:rPr>
@@ -4919,6 +4488,7 @@
           <w:numId w:val="64"/>
         </w:numPr>
         <w:shd w:val="clear" w:color="auto" w:fill="FFFFFF"/>
+        <w:spacing w:line="360" w:lineRule="auto"/>
         <w:ind w:left="1080"/>
         <w:textAlignment w:val="baseline"/>
         <w:rPr>
@@ -4946,6 +4516,7 @@
           <w:numId w:val="65"/>
         </w:numPr>
         <w:shd w:val="clear" w:color="auto" w:fill="FFFFFF"/>
+        <w:spacing w:line="360" w:lineRule="auto"/>
         <w:ind w:left="1080"/>
         <w:textAlignment w:val="baseline"/>
         <w:rPr>
@@ -4968,70 +4539,57 @@
     </w:p>
     <w:p>
       <w:pPr>
-        <w:pStyle w:val="NormalWeb"/>
-        <w:shd w:val="clear" w:color="auto" w:fill="FFFFFF"/>
-        <w:jc w:val="both"/>
-        <w:textAlignment w:val="baseline"/>
-        <w:rPr>
-          <w:color w:val="273239"/>
-          <w:spacing w:val="2"/>
-          <w:sz w:val="27"/>
-          <w:szCs w:val="27"/>
-        </w:rPr>
-      </w:pPr>
-      <w:r>
-        <w:rPr>
-          <w:color w:val="273239"/>
-          <w:spacing w:val="2"/>
-          <w:sz w:val="27"/>
-          <w:szCs w:val="27"/>
-          <w:bdr w:val="none" w:sz="0" w:space="0" w:color="auto" w:frame="1"/>
-        </w:rPr>
-        <w:t>For more, refer to the </w:t>
-      </w:r>
-      <w:hyperlink r:id="rId17" w:history="1">
-        <w:r>
-          <w:rPr>
-            <w:rStyle w:val="Hyperlink"/>
-            <w:spacing w:val="2"/>
-            <w:sz w:val="27"/>
-            <w:szCs w:val="27"/>
-            <w:bdr w:val="none" w:sz="0" w:space="0" w:color="auto" w:frame="1"/>
-          </w:rPr>
-          <w:t>Advantages and Disadvantages of Ring Topology</w:t>
-        </w:r>
-      </w:hyperlink>
-      <w:r>
-        <w:rPr>
-          <w:color w:val="273239"/>
-          <w:spacing w:val="2"/>
-          <w:sz w:val="27"/>
-          <w:szCs w:val="27"/>
-          <w:bdr w:val="none" w:sz="0" w:space="0" w:color="auto" w:frame="1"/>
-        </w:rPr>
-        <w:t>.</w:t>
-      </w:r>
-    </w:p>
-    <w:p>
-      <w:pPr>
         <w:pStyle w:val="Heading2"/>
         <w:shd w:val="clear" w:color="auto" w:fill="FFFFFF"/>
-        <w:spacing w:before="0"/>
-        <w:textAlignment w:val="baseline"/>
-        <w:rPr>
-          <w:rFonts w:ascii="Times New Roman" w:hAnsi="Times New Roman" w:cs="Times New Roman"/>
-          <w:color w:val="273239"/>
-          <w:spacing w:val="2"/>
-          <w:sz w:val="36"/>
-          <w:szCs w:val="36"/>
-        </w:rPr>
-      </w:pPr>
-      <w:r>
+        <w:spacing w:before="0" w:line="360" w:lineRule="auto"/>
+        <w:textAlignment w:val="baseline"/>
         <w:rPr>
           <w:rStyle w:val="Strong"/>
           <w:rFonts w:ascii="Times New Roman" w:hAnsi="Times New Roman" w:cs="Times New Roman"/>
-          <w:b w:val="0"/>
-          <w:bCs w:val="0"/>
+          <w:color w:val="273239"/>
+          <w:spacing w:val="2"/>
+          <w:bdr w:val="none" w:sz="0" w:space="0" w:color="auto" w:frame="1"/>
+        </w:rPr>
+      </w:pPr>
+    </w:p>
+    <w:p>
+      <w:pPr>
+        <w:spacing w:line="360" w:lineRule="auto"/>
+      </w:pPr>
+    </w:p>
+    <w:p>
+      <w:pPr>
+        <w:pStyle w:val="Heading2"/>
+        <w:shd w:val="clear" w:color="auto" w:fill="FFFFFF"/>
+        <w:spacing w:before="0" w:line="360" w:lineRule="auto"/>
+        <w:textAlignment w:val="baseline"/>
+        <w:rPr>
+          <w:rStyle w:val="Strong"/>
+          <w:rFonts w:ascii="Times New Roman" w:hAnsi="Times New Roman" w:cs="Times New Roman"/>
+          <w:color w:val="273239"/>
+          <w:spacing w:val="2"/>
+          <w:bdr w:val="none" w:sz="0" w:space="0" w:color="auto" w:frame="1"/>
+        </w:rPr>
+      </w:pPr>
+    </w:p>
+    <w:p>
+      <w:pPr>
+        <w:pStyle w:val="Heading2"/>
+        <w:shd w:val="clear" w:color="auto" w:fill="FFFFFF"/>
+        <w:spacing w:before="0" w:line="360" w:lineRule="auto"/>
+        <w:textAlignment w:val="baseline"/>
+        <w:rPr>
+          <w:rStyle w:val="Strong"/>
+          <w:rFonts w:ascii="Times New Roman" w:hAnsi="Times New Roman" w:cs="Times New Roman"/>
+          <w:color w:val="273239"/>
+          <w:spacing w:val="2"/>
+          <w:bdr w:val="none" w:sz="0" w:space="0" w:color="auto" w:frame="1"/>
+        </w:rPr>
+      </w:pPr>
+      <w:r>
+        <w:rPr>
+          <w:rStyle w:val="Strong"/>
+          <w:rFonts w:ascii="Times New Roman" w:hAnsi="Times New Roman" w:cs="Times New Roman"/>
           <w:color w:val="273239"/>
           <w:spacing w:val="2"/>
           <w:bdr w:val="none" w:sz="0" w:space="0" w:color="auto" w:frame="1"/>
@@ -5041,8 +4599,14 @@
     </w:p>
     <w:p>
       <w:pPr>
+        <w:spacing w:line="360" w:lineRule="auto"/>
+      </w:pPr>
+    </w:p>
+    <w:p>
+      <w:pPr>
         <w:pStyle w:val="NormalWeb"/>
         <w:shd w:val="clear" w:color="auto" w:fill="FFFFFF"/>
+        <w:spacing w:line="360" w:lineRule="auto"/>
         <w:jc w:val="both"/>
         <w:textAlignment w:val="baseline"/>
         <w:rPr>
@@ -5050,44 +4614,39 @@
           <w:spacing w:val="2"/>
           <w:sz w:val="27"/>
           <w:szCs w:val="27"/>
-        </w:rPr>
-      </w:pPr>
-      <w:r>
-        <w:rPr>
-          <w:color w:val="273239"/>
-          <w:spacing w:val="2"/>
-          <w:sz w:val="27"/>
-          <w:szCs w:val="27"/>
-          <w:bdr w:val="none" w:sz="0" w:space="0" w:color="auto" w:frame="1"/>
-        </w:rPr>
-        <w:t>This topology is the variation of the Star topology. This topology has a hierarchical flow of data. In Tree Topology, protocols like DHCP and </w:t>
-      </w:r>
-      <w:hyperlink r:id="rId18" w:tgtFrame="_blank" w:history="1">
-        <w:r>
-          <w:rPr>
-            <w:rStyle w:val="Hyperlink"/>
-            <w:spacing w:val="2"/>
-            <w:sz w:val="27"/>
-            <w:szCs w:val="27"/>
-            <w:bdr w:val="none" w:sz="0" w:space="0" w:color="auto" w:frame="1"/>
-          </w:rPr>
-          <w:t>SAC</w:t>
-        </w:r>
-      </w:hyperlink>
-      <w:r>
-        <w:rPr>
-          <w:color w:val="273239"/>
-          <w:spacing w:val="2"/>
-          <w:sz w:val="27"/>
-          <w:szCs w:val="27"/>
-          <w:bdr w:val="none" w:sz="0" w:space="0" w:color="auto" w:frame="1"/>
-        </w:rPr>
-        <w:t> (Standard Automatic Configuration ) are used.</w:t>
-      </w:r>
-    </w:p>
-    <w:p>
-      <w:pPr>
-        <w:shd w:val="clear" w:color="auto" w:fill="FFFFFF"/>
+          <w:bdr w:val="none" w:sz="0" w:space="0" w:color="auto" w:frame="1"/>
+        </w:rPr>
+      </w:pPr>
+      <w:r>
+        <w:rPr>
+          <w:color w:val="273239"/>
+          <w:spacing w:val="2"/>
+          <w:sz w:val="27"/>
+          <w:szCs w:val="27"/>
+          <w:bdr w:val="none" w:sz="0" w:space="0" w:color="auto" w:frame="1"/>
+        </w:rPr>
+        <w:t>This topology is the variation of the Star topology.</w:t>
+      </w:r>
+    </w:p>
+    <w:p>
+      <w:pPr>
+        <w:pStyle w:val="NormalWeb"/>
+        <w:shd w:val="clear" w:color="auto" w:fill="FFFFFF"/>
+        <w:spacing w:line="360" w:lineRule="auto"/>
+        <w:jc w:val="both"/>
+        <w:textAlignment w:val="baseline"/>
+        <w:rPr>
+          <w:color w:val="273239"/>
+          <w:spacing w:val="2"/>
+          <w:sz w:val="27"/>
+          <w:szCs w:val="27"/>
+        </w:rPr>
+      </w:pPr>
+    </w:p>
+    <w:p>
+      <w:pPr>
+        <w:shd w:val="clear" w:color="auto" w:fill="FFFFFF"/>
+        <w:spacing w:line="360" w:lineRule="auto"/>
         <w:jc w:val="center"/>
         <w:textAlignment w:val="baseline"/>
         <w:rPr>
@@ -5151,7 +4710,7 @@
                     </pic:cNvPicPr>
                   </pic:nvPicPr>
                   <pic:blipFill>
-                    <a:blip r:embed="rId19">
+                    <a:blip r:embed="rId13">
                       <a:extLst>
                         <a:ext uri="{28A0092B-C50C-407E-A947-70E740481C1C}">
                           <a14:useLocalDpi xmlns:a14="http://schemas.microsoft.com/office/drawing/2010/main" val="0"/>
@@ -5196,7 +4755,7 @@
       <w:pPr>
         <w:pStyle w:val="wp-caption-text"/>
         <w:shd w:val="clear" w:color="auto" w:fill="FFFFFF"/>
-        <w:spacing w:before="0" w:beforeAutospacing="0" w:after="150" w:afterAutospacing="0" w:line="480" w:lineRule="auto"/>
+        <w:spacing w:before="0" w:beforeAutospacing="0" w:after="150" w:afterAutospacing="0" w:line="360" w:lineRule="auto"/>
         <w:jc w:val="center"/>
         <w:textAlignment w:val="baseline"/>
         <w:rPr>
@@ -5224,6 +4783,7 @@
       <w:pPr>
         <w:pStyle w:val="NormalWeb"/>
         <w:shd w:val="clear" w:color="auto" w:fill="FFFFFF"/>
+        <w:spacing w:line="360" w:lineRule="auto"/>
         <w:jc w:val="both"/>
         <w:textAlignment w:val="baseline"/>
         <w:rPr>
@@ -5259,17 +4819,10 @@
       <w:pPr>
         <w:pStyle w:val="NormalWeb"/>
         <w:shd w:val="clear" w:color="auto" w:fill="FFFFFF"/>
+        <w:spacing w:line="360" w:lineRule="auto"/>
         <w:jc w:val="both"/>
         <w:textAlignment w:val="baseline"/>
         <w:rPr>
-          <w:color w:val="273239"/>
-          <w:spacing w:val="2"/>
-          <w:sz w:val="27"/>
-          <w:szCs w:val="27"/>
-        </w:rPr>
-      </w:pPr>
-      <w:r>
-        <w:rPr>
           <w:rStyle w:val="Strong"/>
           <w:color w:val="273239"/>
           <w:spacing w:val="2"/>
@@ -5277,8 +4830,50 @@
           <w:szCs w:val="27"/>
           <w:bdr w:val="none" w:sz="0" w:space="0" w:color="auto" w:frame="1"/>
         </w:rPr>
+      </w:pPr>
+    </w:p>
+    <w:p>
+      <w:pPr>
+        <w:pStyle w:val="NormalWeb"/>
+        <w:shd w:val="clear" w:color="auto" w:fill="FFFFFF"/>
+        <w:spacing w:line="360" w:lineRule="auto"/>
+        <w:jc w:val="both"/>
+        <w:textAlignment w:val="baseline"/>
+        <w:rPr>
+          <w:rStyle w:val="Strong"/>
+          <w:color w:val="273239"/>
+          <w:spacing w:val="2"/>
+          <w:sz w:val="27"/>
+          <w:szCs w:val="27"/>
+          <w:bdr w:val="none" w:sz="0" w:space="0" w:color="auto" w:frame="1"/>
+        </w:rPr>
+      </w:pPr>
+      <w:r>
+        <w:rPr>
+          <w:rStyle w:val="Strong"/>
+          <w:color w:val="273239"/>
+          <w:spacing w:val="2"/>
+          <w:sz w:val="27"/>
+          <w:szCs w:val="27"/>
+          <w:bdr w:val="none" w:sz="0" w:space="0" w:color="auto" w:frame="1"/>
+        </w:rPr>
         <w:t>Advantages of Tree Topology</w:t>
       </w:r>
+    </w:p>
+    <w:p>
+      <w:pPr>
+        <w:pStyle w:val="NormalWeb"/>
+        <w:shd w:val="clear" w:color="auto" w:fill="FFFFFF"/>
+        <w:spacing w:line="360" w:lineRule="auto"/>
+        <w:jc w:val="both"/>
+        <w:textAlignment w:val="baseline"/>
+        <w:rPr>
+          <w:color w:val="273239"/>
+          <w:spacing w:val="2"/>
+          <w:sz w:val="27"/>
+          <w:szCs w:val="27"/>
+        </w:rPr>
+      </w:pPr>
     </w:p>
     <w:p>
       <w:pPr>
@@ -5287,6 +4882,7 @@
           <w:numId w:val="66"/>
         </w:numPr>
         <w:shd w:val="clear" w:color="auto" w:fill="FFFFFF"/>
+        <w:spacing w:line="360" w:lineRule="auto"/>
         <w:ind w:left="1080"/>
         <w:textAlignment w:val="baseline"/>
         <w:rPr>
@@ -5336,6 +4932,7 @@
           <w:numId w:val="67"/>
         </w:numPr>
         <w:shd w:val="clear" w:color="auto" w:fill="FFFFFF"/>
+        <w:spacing w:line="360" w:lineRule="auto"/>
         <w:ind w:left="1080"/>
         <w:textAlignment w:val="baseline"/>
         <w:rPr>
@@ -5363,6 +4960,7 @@
           <w:numId w:val="68"/>
         </w:numPr>
         <w:shd w:val="clear" w:color="auto" w:fill="FFFFFF"/>
+        <w:spacing w:line="360" w:lineRule="auto"/>
         <w:ind w:left="1080"/>
         <w:textAlignment w:val="baseline"/>
         <w:rPr>
@@ -5401,6 +4999,7 @@
           <w:numId w:val="69"/>
         </w:numPr>
         <w:shd w:val="clear" w:color="auto" w:fill="FFFFFF"/>
+        <w:spacing w:line="360" w:lineRule="auto"/>
         <w:ind w:left="1080"/>
         <w:textAlignment w:val="baseline"/>
         <w:rPr>
@@ -5457,17 +5056,10 @@
       <w:pPr>
         <w:pStyle w:val="NormalWeb"/>
         <w:shd w:val="clear" w:color="auto" w:fill="FFFFFF"/>
+        <w:spacing w:line="360" w:lineRule="auto"/>
         <w:jc w:val="both"/>
         <w:textAlignment w:val="baseline"/>
         <w:rPr>
-          <w:color w:val="273239"/>
-          <w:spacing w:val="2"/>
-          <w:sz w:val="27"/>
-          <w:szCs w:val="27"/>
-        </w:rPr>
-      </w:pPr>
-      <w:r>
-        <w:rPr>
           <w:rStyle w:val="Strong"/>
           <w:color w:val="273239"/>
           <w:spacing w:val="2"/>
@@ -5475,8 +5067,50 @@
           <w:szCs w:val="27"/>
           <w:bdr w:val="none" w:sz="0" w:space="0" w:color="auto" w:frame="1"/>
         </w:rPr>
+      </w:pPr>
+    </w:p>
+    <w:p>
+      <w:pPr>
+        <w:pStyle w:val="NormalWeb"/>
+        <w:shd w:val="clear" w:color="auto" w:fill="FFFFFF"/>
+        <w:spacing w:line="360" w:lineRule="auto"/>
+        <w:jc w:val="both"/>
+        <w:textAlignment w:val="baseline"/>
+        <w:rPr>
+          <w:rStyle w:val="Strong"/>
+          <w:color w:val="273239"/>
+          <w:spacing w:val="2"/>
+          <w:sz w:val="27"/>
+          <w:szCs w:val="27"/>
+          <w:bdr w:val="none" w:sz="0" w:space="0" w:color="auto" w:frame="1"/>
+        </w:rPr>
+      </w:pPr>
+      <w:r>
+        <w:rPr>
+          <w:rStyle w:val="Strong"/>
+          <w:color w:val="273239"/>
+          <w:spacing w:val="2"/>
+          <w:sz w:val="27"/>
+          <w:szCs w:val="27"/>
+          <w:bdr w:val="none" w:sz="0" w:space="0" w:color="auto" w:frame="1"/>
+        </w:rPr>
         <w:t>Disadvantages of Tree Topology</w:t>
       </w:r>
+    </w:p>
+    <w:p>
+      <w:pPr>
+        <w:pStyle w:val="NormalWeb"/>
+        <w:shd w:val="clear" w:color="auto" w:fill="FFFFFF"/>
+        <w:spacing w:line="360" w:lineRule="auto"/>
+        <w:jc w:val="both"/>
+        <w:textAlignment w:val="baseline"/>
+        <w:rPr>
+          <w:color w:val="273239"/>
+          <w:spacing w:val="2"/>
+          <w:sz w:val="27"/>
+          <w:szCs w:val="27"/>
+        </w:rPr>
+      </w:pPr>
     </w:p>
     <w:p>
       <w:pPr>
@@ -5485,6 +5119,7 @@
           <w:numId w:val="70"/>
         </w:numPr>
         <w:shd w:val="clear" w:color="auto" w:fill="FFFFFF"/>
+        <w:spacing w:line="360" w:lineRule="auto"/>
         <w:ind w:left="1080"/>
         <w:textAlignment w:val="baseline"/>
         <w:rPr>
@@ -5512,6 +5147,7 @@
           <w:numId w:val="71"/>
         </w:numPr>
         <w:shd w:val="clear" w:color="auto" w:fill="FFFFFF"/>
+        <w:spacing w:line="360" w:lineRule="auto"/>
         <w:ind w:left="1080"/>
         <w:textAlignment w:val="baseline"/>
         <w:rPr>
@@ -5529,6 +5165,7 @@
           <w:szCs w:val="27"/>
           <w:bdr w:val="none" w:sz="0" w:space="0" w:color="auto" w:frame="1"/>
         </w:rPr>
+        <w:lastRenderedPageBreak/>
         <w:t>The cost is high because of the cabling.</w:t>
       </w:r>
     </w:p>
@@ -5539,6 +5176,7 @@
           <w:numId w:val="72"/>
         </w:numPr>
         <w:shd w:val="clear" w:color="auto" w:fill="FFFFFF"/>
+        <w:spacing w:line="360" w:lineRule="auto"/>
         <w:ind w:left="1080"/>
         <w:textAlignment w:val="baseline"/>
         <w:rPr>
@@ -5561,8 +5199,23 @@
     </w:p>
     <w:p>
       <w:pPr>
+        <w:shd w:val="clear" w:color="auto" w:fill="FFFFFF"/>
+        <w:spacing w:line="360" w:lineRule="auto"/>
+        <w:ind w:left="1080"/>
+        <w:textAlignment w:val="baseline"/>
+        <w:rPr>
+          <w:color w:val="273239"/>
+          <w:spacing w:val="2"/>
+          <w:sz w:val="27"/>
+          <w:szCs w:val="27"/>
+        </w:rPr>
+      </w:pPr>
+    </w:p>
+    <w:p>
+      <w:pPr>
         <w:pStyle w:val="NormalWeb"/>
         <w:shd w:val="clear" w:color="auto" w:fill="FFFFFF"/>
+        <w:spacing w:line="360" w:lineRule="auto"/>
         <w:jc w:val="both"/>
         <w:textAlignment w:val="baseline"/>
         <w:rPr>
@@ -5585,8 +5238,57 @@
     </w:p>
     <w:p>
       <w:pPr>
+        <w:pStyle w:val="Heading2"/>
+        <w:shd w:val="clear" w:color="auto" w:fill="FFFFFF"/>
+        <w:spacing w:before="0" w:line="360" w:lineRule="auto"/>
+        <w:textAlignment w:val="baseline"/>
+        <w:rPr>
+          <w:rFonts w:ascii="Times New Roman" w:hAnsi="Times New Roman" w:cs="Times New Roman"/>
+          <w:b/>
+          <w:bCs/>
+          <w:color w:val="273239"/>
+          <w:spacing w:val="2"/>
+          <w:bdr w:val="none" w:sz="0" w:space="0" w:color="auto" w:frame="1"/>
+        </w:rPr>
+      </w:pPr>
+    </w:p>
+    <w:p>
+      <w:pPr>
+        <w:pStyle w:val="Heading2"/>
+        <w:shd w:val="clear" w:color="auto" w:fill="FFFFFF"/>
+        <w:spacing w:before="0" w:line="360" w:lineRule="auto"/>
+        <w:textAlignment w:val="baseline"/>
+        <w:rPr>
+          <w:rFonts w:ascii="Times New Roman" w:hAnsi="Times New Roman" w:cs="Times New Roman"/>
+          <w:b/>
+          <w:bCs/>
+          <w:color w:val="273239"/>
+          <w:spacing w:val="2"/>
+          <w:bdr w:val="none" w:sz="0" w:space="0" w:color="auto" w:frame="1"/>
+        </w:rPr>
+      </w:pPr>
+      <w:r>
+        <w:rPr>
+          <w:rFonts w:ascii="Times New Roman" w:hAnsi="Times New Roman" w:cs="Times New Roman"/>
+          <w:b/>
+          <w:bCs/>
+          <w:color w:val="273239"/>
+          <w:spacing w:val="2"/>
+          <w:bdr w:val="none" w:sz="0" w:space="0" w:color="auto" w:frame="1"/>
+        </w:rPr>
+        <w:t>Hybrid Topology</w:t>
+      </w:r>
+    </w:p>
+    <w:p>
+      <w:pPr>
+        <w:spacing w:line="360" w:lineRule="auto"/>
+      </w:pPr>
+    </w:p>
+    <w:p>
+      <w:pPr>
         <w:pStyle w:val="NormalWeb"/>
         <w:shd w:val="clear" w:color="auto" w:fill="FFFFFF"/>
+        <w:spacing w:line="360" w:lineRule="auto"/>
         <w:jc w:val="both"/>
         <w:textAlignment w:val="baseline"/>
         <w:rPr>
@@ -5604,109 +5306,30 @@
           <w:szCs w:val="27"/>
           <w:bdr w:val="none" w:sz="0" w:space="0" w:color="auto" w:frame="1"/>
         </w:rPr>
-        <w:t>For more, refer to the </w:t>
-      </w:r>
-      <w:hyperlink r:id="rId20" w:history="1">
-        <w:r>
-          <w:rPr>
-            <w:rStyle w:val="Hyperlink"/>
-            <w:spacing w:val="2"/>
-            <w:sz w:val="27"/>
-            <w:szCs w:val="27"/>
-            <w:bdr w:val="none" w:sz="0" w:space="0" w:color="auto" w:frame="1"/>
-          </w:rPr>
-          <w:t>Advantages and Disadvantages of Tree Topology</w:t>
-        </w:r>
-      </w:hyperlink>
-      <w:r>
-        <w:rPr>
-          <w:color w:val="273239"/>
-          <w:spacing w:val="2"/>
-          <w:sz w:val="27"/>
-          <w:szCs w:val="27"/>
-          <w:bdr w:val="none" w:sz="0" w:space="0" w:color="auto" w:frame="1"/>
-        </w:rPr>
-        <w:t>.</w:t>
-      </w:r>
-    </w:p>
-    <w:p>
-      <w:pPr>
-        <w:pStyle w:val="Heading2"/>
-        <w:shd w:val="clear" w:color="auto" w:fill="FFFFFF"/>
-        <w:spacing w:before="0"/>
-        <w:textAlignment w:val="baseline"/>
-        <w:rPr>
-          <w:rFonts w:ascii="Times New Roman" w:hAnsi="Times New Roman" w:cs="Times New Roman"/>
-          <w:color w:val="273239"/>
-          <w:spacing w:val="2"/>
-          <w:sz w:val="36"/>
-          <w:szCs w:val="36"/>
-        </w:rPr>
-      </w:pPr>
-      <w:r>
-        <w:rPr>
-          <w:rFonts w:ascii="Times New Roman" w:hAnsi="Times New Roman" w:cs="Times New Roman"/>
-          <w:color w:val="273239"/>
-          <w:spacing w:val="2"/>
-          <w:bdr w:val="none" w:sz="0" w:space="0" w:color="auto" w:frame="1"/>
-        </w:rPr>
-        <w:t>Hybrid Topology</w:t>
-      </w:r>
-    </w:p>
-    <w:p>
-      <w:pPr>
-        <w:pStyle w:val="NormalWeb"/>
-        <w:shd w:val="clear" w:color="auto" w:fill="FFFFFF"/>
-        <w:jc w:val="both"/>
-        <w:textAlignment w:val="baseline"/>
-        <w:rPr>
-          <w:color w:val="273239"/>
-          <w:spacing w:val="2"/>
-          <w:sz w:val="27"/>
-          <w:szCs w:val="27"/>
-        </w:rPr>
-      </w:pPr>
-      <w:r>
-        <w:rPr>
-          <w:color w:val="273239"/>
-          <w:spacing w:val="2"/>
-          <w:sz w:val="27"/>
-          <w:szCs w:val="27"/>
-          <w:bdr w:val="none" w:sz="0" w:space="0" w:color="auto" w:frame="1"/>
-        </w:rPr>
-        <w:t xml:space="preserve">This topological technology is the combination of all the various types of topologies we have studied above. Hybrid Topology is used when the nodes are free to take any form. It means these can be individuals such as Ring or Star </w:t>
-      </w:r>
-      <w:r>
-        <w:rPr>
-          <w:color w:val="273239"/>
-          <w:spacing w:val="2"/>
-          <w:sz w:val="27"/>
-          <w:szCs w:val="27"/>
-          <w:bdr w:val="none" w:sz="0" w:space="0" w:color="auto" w:frame="1"/>
+        <w:t>This topological technology is the combination of all the various types of topologies we have studied above. Hybrid Topology is used when the nodes are free to take any form. It means these can be individuals such as Ring or Star topology or can be a combination of various types of topologies seen above. Each individual topology uses the protocol that has been discussed earlier.</w:t>
+      </w:r>
+    </w:p>
+    <w:p>
+      <w:pPr>
+        <w:shd w:val="clear" w:color="auto" w:fill="FFFFFF"/>
+        <w:spacing w:line="360" w:lineRule="auto"/>
+        <w:jc w:val="center"/>
+        <w:textAlignment w:val="baseline"/>
+        <w:rPr>
+          <w:color w:val="273239"/>
+          <w:spacing w:val="2"/>
+          <w:sz w:val="27"/>
+          <w:szCs w:val="27"/>
+        </w:rPr>
+      </w:pPr>
+      <w:r>
+        <w:rPr>
+          <w:color w:val="273239"/>
+          <w:spacing w:val="2"/>
+          <w:sz w:val="27"/>
+          <w:szCs w:val="27"/>
         </w:rPr>
         <w:lastRenderedPageBreak/>
-        <w:t>topology or can be a combination of various types of topologies seen above. Each individual topology uses the protocol that has been discussed earlier.</w:t>
-      </w:r>
-    </w:p>
-    <w:p>
-      <w:pPr>
-        <w:shd w:val="clear" w:color="auto" w:fill="FFFFFF"/>
-        <w:jc w:val="center"/>
-        <w:textAlignment w:val="baseline"/>
-        <w:rPr>
-          <w:color w:val="273239"/>
-          <w:spacing w:val="2"/>
-          <w:sz w:val="27"/>
-          <w:szCs w:val="27"/>
-        </w:rPr>
-      </w:pPr>
-      <w:r>
-        <w:rPr>
-          <w:color w:val="273239"/>
-          <w:spacing w:val="2"/>
-          <w:sz w:val="27"/>
-          <w:szCs w:val="27"/>
-        </w:rPr>
         <w:fldChar w:fldCharType="begin"/>
       </w:r>
       <w:r>
@@ -5753,7 +5376,7 @@
                     </pic:cNvPicPr>
                   </pic:nvPicPr>
                   <pic:blipFill>
-                    <a:blip r:embed="rId21">
+                    <a:blip r:embed="rId14">
                       <a:extLst>
                         <a:ext uri="{28A0092B-C50C-407E-A947-70E740481C1C}">
                           <a14:useLocalDpi xmlns:a14="http://schemas.microsoft.com/office/drawing/2010/main" val="0"/>
@@ -5798,7 +5421,7 @@
       <w:pPr>
         <w:pStyle w:val="wp-caption-text"/>
         <w:shd w:val="clear" w:color="auto" w:fill="FFFFFF"/>
-        <w:spacing w:before="0" w:beforeAutospacing="0" w:after="150" w:afterAutospacing="0" w:line="480" w:lineRule="auto"/>
+        <w:spacing w:before="0" w:beforeAutospacing="0" w:after="150" w:afterAutospacing="0" w:line="360" w:lineRule="auto"/>
         <w:jc w:val="center"/>
         <w:textAlignment w:val="baseline"/>
         <w:rPr>
@@ -5826,6 +5449,7 @@
       <w:pPr>
         <w:pStyle w:val="NormalWeb"/>
         <w:shd w:val="clear" w:color="auto" w:fill="FFFFFF"/>
+        <w:spacing w:line="360" w:lineRule="auto"/>
         <w:jc w:val="both"/>
         <w:textAlignment w:val="baseline"/>
         <w:rPr>
@@ -5833,6 +5457,7 @@
           <w:spacing w:val="2"/>
           <w:sz w:val="27"/>
           <w:szCs w:val="27"/>
+          <w:bdr w:val="none" w:sz="0" w:space="0" w:color="auto" w:frame="1"/>
         </w:rPr>
       </w:pPr>
       <w:r>
@@ -5850,6 +5475,7 @@
       <w:pPr>
         <w:pStyle w:val="NormalWeb"/>
         <w:shd w:val="clear" w:color="auto" w:fill="FFFFFF"/>
+        <w:spacing w:line="360" w:lineRule="auto"/>
         <w:jc w:val="both"/>
         <w:textAlignment w:val="baseline"/>
         <w:rPr>
@@ -5859,7 +5485,14 @@
           <w:szCs w:val="27"/>
         </w:rPr>
       </w:pPr>
-      <w:r>
+    </w:p>
+    <w:p>
+      <w:pPr>
+        <w:pStyle w:val="NormalWeb"/>
+        <w:shd w:val="clear" w:color="auto" w:fill="FFFFFF"/>
+        <w:spacing w:line="360" w:lineRule="auto"/>
+        <w:jc w:val="both"/>
+        <w:textAlignment w:val="baseline"/>
         <w:rPr>
           <w:rStyle w:val="Strong"/>
           <w:color w:val="273239"/>
@@ -5868,8 +5501,33 @@
           <w:szCs w:val="27"/>
           <w:bdr w:val="none" w:sz="0" w:space="0" w:color="auto" w:frame="1"/>
         </w:rPr>
+      </w:pPr>
+      <w:r>
+        <w:rPr>
+          <w:rStyle w:val="Strong"/>
+          <w:color w:val="273239"/>
+          <w:spacing w:val="2"/>
+          <w:sz w:val="27"/>
+          <w:szCs w:val="27"/>
+          <w:bdr w:val="none" w:sz="0" w:space="0" w:color="auto" w:frame="1"/>
+        </w:rPr>
         <w:t>Advantages of Hybrid Topology</w:t>
       </w:r>
+    </w:p>
+    <w:p>
+      <w:pPr>
+        <w:pStyle w:val="NormalWeb"/>
+        <w:shd w:val="clear" w:color="auto" w:fill="FFFFFF"/>
+        <w:spacing w:line="360" w:lineRule="auto"/>
+        <w:jc w:val="both"/>
+        <w:textAlignment w:val="baseline"/>
+        <w:rPr>
+          <w:color w:val="273239"/>
+          <w:spacing w:val="2"/>
+          <w:sz w:val="27"/>
+          <w:szCs w:val="27"/>
+        </w:rPr>
+      </w:pPr>
     </w:p>
     <w:p>
       <w:pPr>
@@ -5878,6 +5536,7 @@
           <w:numId w:val="73"/>
         </w:numPr>
         <w:shd w:val="clear" w:color="auto" w:fill="FFFFFF"/>
+        <w:spacing w:line="360" w:lineRule="auto"/>
         <w:ind w:left="1080"/>
         <w:textAlignment w:val="baseline"/>
         <w:rPr>
@@ -5926,6 +5585,7 @@
           <w:numId w:val="74"/>
         </w:numPr>
         <w:shd w:val="clear" w:color="auto" w:fill="FFFFFF"/>
+        <w:spacing w:line="360" w:lineRule="auto"/>
         <w:ind w:left="1080"/>
         <w:textAlignment w:val="baseline"/>
         <w:rPr>
@@ -5961,17 +5621,10 @@
       <w:pPr>
         <w:pStyle w:val="NormalWeb"/>
         <w:shd w:val="clear" w:color="auto" w:fill="FFFFFF"/>
+        <w:spacing w:line="360" w:lineRule="auto"/>
         <w:jc w:val="both"/>
         <w:textAlignment w:val="baseline"/>
         <w:rPr>
-          <w:color w:val="273239"/>
-          <w:spacing w:val="2"/>
-          <w:sz w:val="27"/>
-          <w:szCs w:val="27"/>
-        </w:rPr>
-      </w:pPr>
-      <w:r>
-        <w:rPr>
           <w:rStyle w:val="Strong"/>
           <w:color w:val="273239"/>
           <w:spacing w:val="2"/>
@@ -5979,8 +5632,50 @@
           <w:szCs w:val="27"/>
           <w:bdr w:val="none" w:sz="0" w:space="0" w:color="auto" w:frame="1"/>
         </w:rPr>
+      </w:pPr>
+    </w:p>
+    <w:p>
+      <w:pPr>
+        <w:pStyle w:val="NormalWeb"/>
+        <w:shd w:val="clear" w:color="auto" w:fill="FFFFFF"/>
+        <w:spacing w:line="360" w:lineRule="auto"/>
+        <w:jc w:val="both"/>
+        <w:textAlignment w:val="baseline"/>
+        <w:rPr>
+          <w:rStyle w:val="Strong"/>
+          <w:color w:val="273239"/>
+          <w:spacing w:val="2"/>
+          <w:sz w:val="27"/>
+          <w:szCs w:val="27"/>
+          <w:bdr w:val="none" w:sz="0" w:space="0" w:color="auto" w:frame="1"/>
+        </w:rPr>
+      </w:pPr>
+      <w:r>
+        <w:rPr>
+          <w:rStyle w:val="Strong"/>
+          <w:color w:val="273239"/>
+          <w:spacing w:val="2"/>
+          <w:sz w:val="27"/>
+          <w:szCs w:val="27"/>
+          <w:bdr w:val="none" w:sz="0" w:space="0" w:color="auto" w:frame="1"/>
+        </w:rPr>
         <w:t>Disadvantages of Hybrid Topology</w:t>
       </w:r>
+    </w:p>
+    <w:p>
+      <w:pPr>
+        <w:pStyle w:val="NormalWeb"/>
+        <w:shd w:val="clear" w:color="auto" w:fill="FFFFFF"/>
+        <w:spacing w:line="360" w:lineRule="auto"/>
+        <w:jc w:val="both"/>
+        <w:textAlignment w:val="baseline"/>
+        <w:rPr>
+          <w:color w:val="273239"/>
+          <w:spacing w:val="2"/>
+          <w:sz w:val="27"/>
+          <w:szCs w:val="27"/>
+        </w:rPr>
+      </w:pPr>
     </w:p>
     <w:p>
       <w:pPr>
@@ -5989,6 +5684,7 @@
           <w:numId w:val="75"/>
         </w:numPr>
         <w:shd w:val="clear" w:color="auto" w:fill="FFFFFF"/>
+        <w:spacing w:line="360" w:lineRule="auto"/>
         <w:ind w:left="1080"/>
         <w:textAlignment w:val="baseline"/>
         <w:rPr>
@@ -6037,6 +5733,7 @@
           <w:numId w:val="76"/>
         </w:numPr>
         <w:shd w:val="clear" w:color="auto" w:fill="FFFFFF"/>
+        <w:spacing w:line="360" w:lineRule="auto"/>
         <w:ind w:left="1080"/>
         <w:textAlignment w:val="baseline"/>
         <w:rPr>
@@ -6055,6 +5752,7 @@
           <w:szCs w:val="27"/>
           <w:bdr w:val="none" w:sz="0" w:space="0" w:color="auto" w:frame="1"/>
         </w:rPr>
+        <w:lastRenderedPageBreak/>
         <w:t>Hubs </w:t>
       </w:r>
       <w:r>
@@ -6086,6 +5784,7 @@
           <w:numId w:val="77"/>
         </w:numPr>
         <w:shd w:val="clear" w:color="auto" w:fill="FFFFFF"/>
+        <w:spacing w:line="360" w:lineRule="auto"/>
         <w:ind w:left="1080"/>
         <w:textAlignment w:val="baseline"/>
         <w:rPr>
@@ -6129,8 +5828,23 @@
     </w:p>
     <w:p>
       <w:pPr>
+        <w:shd w:val="clear" w:color="auto" w:fill="FFFFFF"/>
+        <w:spacing w:line="360" w:lineRule="auto"/>
+        <w:ind w:left="720"/>
+        <w:textAlignment w:val="baseline"/>
+        <w:rPr>
+          <w:color w:val="273239"/>
+          <w:spacing w:val="2"/>
+          <w:sz w:val="27"/>
+          <w:szCs w:val="27"/>
+        </w:rPr>
+      </w:pPr>
+    </w:p>
+    <w:p>
+      <w:pPr>
         <w:pStyle w:val="NormalWeb"/>
         <w:shd w:val="clear" w:color="auto" w:fill="FFFFFF"/>
+        <w:spacing w:line="360" w:lineRule="auto"/>
         <w:jc w:val="both"/>
         <w:textAlignment w:val="baseline"/>
         <w:rPr>
@@ -6148,24 +5862,14 @@
           <w:szCs w:val="27"/>
           <w:bdr w:val="none" w:sz="0" w:space="0" w:color="auto" w:frame="1"/>
         </w:rPr>
-        <w:t xml:space="preserve">A common example of a hybrid topology is a university campus network. The network may have a backbone of a star topology, with each building connected to the backbone through a switch or router. Within each building, there may be a bus or ring topology connecting the different rooms and offices. The wireless access points also create a mesh topology for wireless devices. This hybrid topology </w:t>
-      </w:r>
-      <w:r>
-        <w:rPr>
-          <w:color w:val="273239"/>
-          <w:spacing w:val="2"/>
-          <w:sz w:val="27"/>
-          <w:szCs w:val="27"/>
-          <w:bdr w:val="none" w:sz="0" w:space="0" w:color="auto" w:frame="1"/>
-        </w:rPr>
-        <w:lastRenderedPageBreak/>
-        <w:t>allows for efficient communication between different buildings while providing flexibility and redundancy within each building.</w:t>
+        <w:t>A common example of a hybrid topology is a university campus network. The network may have a backbone of a star topology, with each building connected to the backbone through a switch or router. Within each building, there may be a bus or ring topology connecting the different rooms and offices. The wireless access points also create a mesh topology for wireless devices. This hybrid topology allows for efficient communication between different buildings while providing flexibility and redundancy within each building.</w:t>
       </w:r>
     </w:p>
     <w:p>
       <w:pPr>
         <w:pStyle w:val="NormalWeb"/>
         <w:shd w:val="clear" w:color="auto" w:fill="FFFFFF"/>
+        <w:spacing w:line="360" w:lineRule="auto"/>
         <w:jc w:val="both"/>
         <w:textAlignment w:val="baseline"/>
         <w:rPr>
@@ -6175,56 +5879,27 @@
           <w:szCs w:val="27"/>
         </w:rPr>
       </w:pPr>
-      <w:r>
-        <w:rPr>
-          <w:color w:val="273239"/>
-          <w:spacing w:val="2"/>
-          <w:sz w:val="27"/>
-          <w:szCs w:val="27"/>
-          <w:bdr w:val="none" w:sz="0" w:space="0" w:color="auto" w:frame="1"/>
-        </w:rPr>
-        <w:t>For more, refer to the </w:t>
-      </w:r>
-      <w:hyperlink r:id="rId22" w:history="1">
-        <w:r>
-          <w:rPr>
-            <w:rStyle w:val="Hyperlink"/>
-            <w:spacing w:val="2"/>
-            <w:sz w:val="27"/>
-            <w:szCs w:val="27"/>
-            <w:bdr w:val="none" w:sz="0" w:space="0" w:color="auto" w:frame="1"/>
-          </w:rPr>
-          <w:t>Advantages and Disadvantages of Hybrid Topology</w:t>
-        </w:r>
-      </w:hyperlink>
-      <w:r>
-        <w:rPr>
-          <w:color w:val="273239"/>
-          <w:spacing w:val="2"/>
-          <w:sz w:val="27"/>
-          <w:szCs w:val="27"/>
-          <w:bdr w:val="none" w:sz="0" w:space="0" w:color="auto" w:frame="1"/>
-        </w:rPr>
-        <w:t>.</w:t>
-      </w:r>
     </w:p>
     <w:p>
       <w:pPr>
         <w:pStyle w:val="Heading2"/>
         <w:shd w:val="clear" w:color="auto" w:fill="FFFFFF"/>
-        <w:spacing w:before="0"/>
+        <w:spacing w:before="0" w:line="360" w:lineRule="auto"/>
         <w:textAlignment w:val="baseline"/>
         <w:rPr>
           <w:rFonts w:ascii="Times New Roman" w:hAnsi="Times New Roman" w:cs="Times New Roman"/>
-          <w:color w:val="273239"/>
-          <w:spacing w:val="2"/>
-          <w:sz w:val="36"/>
-          <w:szCs w:val="36"/>
+          <w:b/>
+          <w:bCs/>
+          <w:color w:val="273239"/>
+          <w:spacing w:val="2"/>
+          <w:bdr w:val="none" w:sz="0" w:space="0" w:color="auto" w:frame="1"/>
         </w:rPr>
       </w:pPr>
       <w:r>
         <w:rPr>
           <w:rFonts w:ascii="Times New Roman" w:hAnsi="Times New Roman" w:cs="Times New Roman"/>
+          <w:b/>
+          <w:bCs/>
           <w:color w:val="273239"/>
           <w:spacing w:val="2"/>
           <w:bdr w:val="none" w:sz="0" w:space="0" w:color="auto" w:frame="1"/>
@@ -6234,8 +5909,14 @@
     </w:p>
     <w:p>
       <w:pPr>
+        <w:spacing w:line="360" w:lineRule="auto"/>
+      </w:pPr>
+    </w:p>
+    <w:p>
+      <w:pPr>
         <w:pStyle w:val="NormalWeb"/>
         <w:shd w:val="clear" w:color="auto" w:fill="FFFFFF"/>
+        <w:spacing w:line="360" w:lineRule="auto"/>
         <w:jc w:val="both"/>
         <w:textAlignment w:val="baseline"/>
         <w:rPr>
@@ -6259,7 +5940,7 @@
     <w:p>
       <w:pPr>
         <w:shd w:val="clear" w:color="auto" w:fill="FFFFFF"/>
-        <w:spacing w:line="270" w:lineRule="atLeast"/>
+        <w:spacing w:line="360" w:lineRule="auto"/>
         <w:rPr>
           <w:b/>
           <w:bCs/>
@@ -6271,26 +5952,3123 @@
     </w:p>
     <w:p>
       <w:pPr>
+        <w:rPr>
+          <w:b/>
+          <w:bCs/>
+          <w:color w:val="000000"/>
+        </w:rPr>
+      </w:pPr>
+      <w:r>
+        <w:rPr>
+          <w:b/>
+          <w:bCs/>
+          <w:color w:val="000000"/>
+        </w:rPr>
+        <w:br w:type="page"/>
+      </w:r>
+    </w:p>
+    <w:p>
+      <w:pPr>
+        <w:shd w:val="clear" w:color="auto" w:fill="FFFFFF"/>
+        <w:spacing w:line="360" w:lineRule="auto"/>
+        <w:rPr>
+          <w:b/>
+          <w:bCs/>
+          <w:color w:val="000000"/>
+        </w:rPr>
+      </w:pPr>
+      <w:r>
+        <w:rPr>
+          <w:b/>
+          <w:bCs/>
+          <w:color w:val="000000"/>
+        </w:rPr>
+        <w:lastRenderedPageBreak/>
+        <w:t>Cisco Packet Tracer Simulation of Network Topologies:</w:t>
+      </w:r>
+    </w:p>
+    <w:p>
+      <w:pPr>
+        <w:shd w:val="clear" w:color="auto" w:fill="FFFFFF"/>
+        <w:spacing w:line="360" w:lineRule="auto"/>
+        <w:rPr>
+          <w:b/>
+          <w:bCs/>
+          <w:color w:val="000000"/>
+        </w:rPr>
+      </w:pPr>
+    </w:p>
+    <w:p>
+      <w:pPr>
+        <w:shd w:val="clear" w:color="auto" w:fill="FFFFFF"/>
+        <w:spacing w:line="360" w:lineRule="auto"/>
+        <w:rPr>
+          <w:b/>
+          <w:bCs/>
+          <w:color w:val="000000"/>
+        </w:rPr>
+      </w:pPr>
+      <w:r>
+        <w:rPr>
+          <w:b/>
+          <w:bCs/>
+          <w:color w:val="000000"/>
+        </w:rPr>
+        <w:t>Point to Point:</w:t>
+      </w:r>
+    </w:p>
+    <w:p>
+      <w:pPr>
+        <w:shd w:val="clear" w:color="auto" w:fill="FFFFFF"/>
+        <w:spacing w:line="360" w:lineRule="auto"/>
+        <w:jc w:val="center"/>
+        <w:rPr>
+          <w:b/>
+          <w:bCs/>
+          <w:color w:val="000000"/>
+        </w:rPr>
+      </w:pPr>
+      <w:r>
+        <w:rPr>
+          <w:b/>
+          <w:bCs/>
+          <w:noProof/>
+          <w:color w:val="000000"/>
+          <w14:ligatures w14:val="standardContextual"/>
+        </w:rPr>
+        <w:drawing>
+          <wp:inline distT="0" distB="0" distL="0" distR="0">
+            <wp:extent cx="3594226" cy="2443667"/>
+            <wp:effectExtent l="0" t="0" r="0" b="0"/>
+            <wp:docPr id="818010313" name="Picture 1"/>
+            <wp:cNvGraphicFramePr>
+              <a:graphicFrameLocks xmlns:a="http://schemas.openxmlformats.org/drawingml/2006/main" noChangeAspect="1"/>
+            </wp:cNvGraphicFramePr>
+            <a:graphic xmlns:a="http://schemas.openxmlformats.org/drawingml/2006/main">
+              <a:graphicData uri="http://schemas.openxmlformats.org/drawingml/2006/picture">
+                <pic:pic xmlns:pic="http://schemas.openxmlformats.org/drawingml/2006/picture">
+                  <pic:nvPicPr>
+                    <pic:cNvPr id="818010313" name="Picture 818010313"/>
+                    <pic:cNvPicPr/>
+                  </pic:nvPicPr>
+                  <pic:blipFill>
+                    <a:blip r:embed="rId15" cstate="print">
+                      <a:extLst>
+                        <a:ext uri="{28A0092B-C50C-407E-A947-70E740481C1C}">
+                          <a14:useLocalDpi xmlns:a14="http://schemas.microsoft.com/office/drawing/2010/main" val="0"/>
+                        </a:ext>
+                      </a:extLst>
+                    </a:blip>
+                    <a:stretch>
+                      <a:fillRect/>
+                    </a:stretch>
+                  </pic:blipFill>
+                  <pic:spPr>
+                    <a:xfrm>
+                      <a:off x="0" y="0"/>
+                      <a:ext cx="3681656" cy="2503110"/>
+                    </a:xfrm>
+                    <a:prstGeom prst="rect">
+                      <a:avLst/>
+                    </a:prstGeom>
+                  </pic:spPr>
+                </pic:pic>
+              </a:graphicData>
+            </a:graphic>
+          </wp:inline>
+        </w:drawing>
+      </w:r>
+    </w:p>
+    <w:p>
+      <w:pPr>
+        <w:shd w:val="clear" w:color="auto" w:fill="FFFFFF"/>
+        <w:spacing w:line="360" w:lineRule="auto"/>
+        <w:jc w:val="center"/>
+        <w:rPr>
+          <w:b/>
+          <w:bCs/>
+          <w:color w:val="000000"/>
+        </w:rPr>
+      </w:pPr>
+    </w:p>
+    <w:p>
+      <w:pPr>
+        <w:shd w:val="clear" w:color="auto" w:fill="FFFFFF"/>
+        <w:spacing w:line="360" w:lineRule="auto"/>
+        <w:rPr>
+          <w:b/>
+          <w:bCs/>
+          <w:color w:val="000000"/>
+        </w:rPr>
+      </w:pPr>
+      <w:r>
+        <w:rPr>
+          <w:b/>
+          <w:bCs/>
+          <w:color w:val="000000"/>
+        </w:rPr>
+        <w:t>Bus:</w:t>
+      </w:r>
+    </w:p>
+    <w:p>
+      <w:pPr>
+        <w:shd w:val="clear" w:color="auto" w:fill="FFFFFF"/>
+        <w:spacing w:line="360" w:lineRule="auto"/>
+        <w:jc w:val="center"/>
+        <w:rPr>
+          <w:b/>
+          <w:bCs/>
+          <w:color w:val="000000"/>
+        </w:rPr>
+      </w:pPr>
+      <w:r>
+        <w:rPr>
+          <w:b/>
+          <w:bCs/>
+          <w:noProof/>
+          <w:color w:val="000000"/>
+          <w14:ligatures w14:val="standardContextual"/>
+        </w:rPr>
+        <w:drawing>
+          <wp:inline distT="0" distB="0" distL="0" distR="0">
+            <wp:extent cx="5731510" cy="1915160"/>
+            <wp:effectExtent l="0" t="0" r="0" b="2540"/>
+            <wp:docPr id="1521213016" name="Picture 3"/>
+            <wp:cNvGraphicFramePr>
+              <a:graphicFrameLocks xmlns:a="http://schemas.openxmlformats.org/drawingml/2006/main" noChangeAspect="1"/>
+            </wp:cNvGraphicFramePr>
+            <a:graphic xmlns:a="http://schemas.openxmlformats.org/drawingml/2006/main">
+              <a:graphicData uri="http://schemas.openxmlformats.org/drawingml/2006/picture">
+                <pic:pic xmlns:pic="http://schemas.openxmlformats.org/drawingml/2006/picture">
+                  <pic:nvPicPr>
+                    <pic:cNvPr id="1521213016" name="Picture 1521213016"/>
+                    <pic:cNvPicPr/>
+                  </pic:nvPicPr>
+                  <pic:blipFill>
+                    <a:blip r:embed="rId16" cstate="print">
+                      <a:extLst>
+                        <a:ext uri="{28A0092B-C50C-407E-A947-70E740481C1C}">
+                          <a14:useLocalDpi xmlns:a14="http://schemas.microsoft.com/office/drawing/2010/main" val="0"/>
+                        </a:ext>
+                      </a:extLst>
+                    </a:blip>
+                    <a:stretch>
+                      <a:fillRect/>
+                    </a:stretch>
+                  </pic:blipFill>
+                  <pic:spPr>
+                    <a:xfrm>
+                      <a:off x="0" y="0"/>
+                      <a:ext cx="5731510" cy="1915160"/>
+                    </a:xfrm>
+                    <a:prstGeom prst="rect">
+                      <a:avLst/>
+                    </a:prstGeom>
+                  </pic:spPr>
+                </pic:pic>
+              </a:graphicData>
+            </a:graphic>
+          </wp:inline>
+        </w:drawing>
+      </w:r>
+    </w:p>
+    <w:p>
+      <w:pPr>
+        <w:shd w:val="clear" w:color="auto" w:fill="FFFFFF"/>
+        <w:spacing w:line="360" w:lineRule="auto"/>
+        <w:rPr>
+          <w:b/>
+          <w:bCs/>
+          <w:color w:val="000000"/>
+        </w:rPr>
+      </w:pPr>
+    </w:p>
+    <w:p>
+      <w:pPr>
+        <w:shd w:val="clear" w:color="auto" w:fill="FFFFFF"/>
+        <w:spacing w:line="360" w:lineRule="auto"/>
+        <w:rPr>
+          <w:b/>
+          <w:bCs/>
+          <w:color w:val="000000"/>
+        </w:rPr>
+      </w:pPr>
+    </w:p>
+    <w:p>
+      <w:pPr>
+        <w:shd w:val="clear" w:color="auto" w:fill="FFFFFF"/>
+        <w:spacing w:line="360" w:lineRule="auto"/>
+        <w:rPr>
+          <w:b/>
+          <w:bCs/>
+          <w:color w:val="000000"/>
+        </w:rPr>
+      </w:pPr>
+    </w:p>
+    <w:p>
+      <w:pPr>
+        <w:shd w:val="clear" w:color="auto" w:fill="FFFFFF"/>
+        <w:spacing w:line="360" w:lineRule="auto"/>
+        <w:rPr>
+          <w:b/>
+          <w:bCs/>
+          <w:color w:val="000000"/>
+        </w:rPr>
+      </w:pPr>
+    </w:p>
+    <w:p>
+      <w:pPr>
+        <w:shd w:val="clear" w:color="auto" w:fill="FFFFFF"/>
+        <w:spacing w:line="360" w:lineRule="auto"/>
+        <w:rPr>
+          <w:b/>
+          <w:bCs/>
+          <w:color w:val="000000"/>
+        </w:rPr>
+      </w:pPr>
+    </w:p>
+    <w:p>
+      <w:pPr>
+        <w:shd w:val="clear" w:color="auto" w:fill="FFFFFF"/>
+        <w:spacing w:line="360" w:lineRule="auto"/>
+        <w:rPr>
+          <w:b/>
+          <w:bCs/>
+          <w:color w:val="000000"/>
+        </w:rPr>
+      </w:pPr>
+    </w:p>
+    <w:p>
+      <w:pPr>
+        <w:shd w:val="clear" w:color="auto" w:fill="FFFFFF"/>
+        <w:spacing w:line="360" w:lineRule="auto"/>
+        <w:rPr>
+          <w:b/>
+          <w:bCs/>
+          <w:color w:val="000000"/>
+        </w:rPr>
+      </w:pPr>
+    </w:p>
+    <w:p>
+      <w:pPr>
+        <w:shd w:val="clear" w:color="auto" w:fill="FFFFFF"/>
+        <w:spacing w:line="360" w:lineRule="auto"/>
+        <w:rPr>
+          <w:b/>
+          <w:bCs/>
+          <w:color w:val="000000"/>
+        </w:rPr>
+      </w:pPr>
+    </w:p>
+    <w:p>
+      <w:pPr>
+        <w:shd w:val="clear" w:color="auto" w:fill="FFFFFF"/>
+        <w:spacing w:line="360" w:lineRule="auto"/>
+        <w:rPr>
+          <w:b/>
+          <w:bCs/>
+          <w:color w:val="000000"/>
+        </w:rPr>
+      </w:pPr>
+    </w:p>
+    <w:p>
+      <w:pPr>
+        <w:shd w:val="clear" w:color="auto" w:fill="FFFFFF"/>
+        <w:spacing w:line="360" w:lineRule="auto"/>
+        <w:rPr>
+          <w:b/>
+          <w:bCs/>
+          <w:color w:val="000000"/>
+        </w:rPr>
+      </w:pPr>
+    </w:p>
+    <w:p>
+      <w:pPr>
+        <w:shd w:val="clear" w:color="auto" w:fill="FFFFFF"/>
+        <w:spacing w:line="360" w:lineRule="auto"/>
+        <w:rPr>
+          <w:b/>
+          <w:bCs/>
+          <w:color w:val="000000"/>
+        </w:rPr>
+      </w:pPr>
+    </w:p>
+    <w:p>
+      <w:pPr>
+        <w:shd w:val="clear" w:color="auto" w:fill="FFFFFF"/>
+        <w:spacing w:line="360" w:lineRule="auto"/>
+        <w:rPr>
+          <w:b/>
+          <w:bCs/>
+          <w:color w:val="000000"/>
+        </w:rPr>
+      </w:pPr>
+      <w:r>
+        <w:rPr>
+          <w:b/>
+          <w:bCs/>
+          <w:color w:val="000000"/>
+        </w:rPr>
+        <w:lastRenderedPageBreak/>
+        <w:t>Mesh:</w:t>
+      </w:r>
+    </w:p>
+    <w:p>
+      <w:pPr>
+        <w:shd w:val="clear" w:color="auto" w:fill="FFFFFF"/>
+        <w:spacing w:line="360" w:lineRule="auto"/>
+        <w:rPr>
+          <w:b/>
+          <w:bCs/>
+          <w:color w:val="000000"/>
+        </w:rPr>
+      </w:pPr>
+    </w:p>
+    <w:p>
+      <w:pPr>
+        <w:shd w:val="clear" w:color="auto" w:fill="FFFFFF"/>
+        <w:spacing w:line="360" w:lineRule="auto"/>
+        <w:rPr>
+          <w:b/>
+          <w:bCs/>
+          <w:color w:val="000000"/>
+        </w:rPr>
+      </w:pPr>
+      <w:r>
+        <w:rPr>
+          <w:b/>
+          <w:bCs/>
+          <w:noProof/>
+          <w:color w:val="000000"/>
+          <w14:ligatures w14:val="standardContextual"/>
+        </w:rPr>
+        <w:drawing>
+          <wp:inline distT="0" distB="0" distL="0" distR="0">
+            <wp:extent cx="5930155" cy="3413156"/>
+            <wp:effectExtent l="0" t="0" r="1270" b="3175"/>
+            <wp:docPr id="216106768" name="Picture 4"/>
+            <wp:cNvGraphicFramePr>
+              <a:graphicFrameLocks xmlns:a="http://schemas.openxmlformats.org/drawingml/2006/main" noChangeAspect="1"/>
+            </wp:cNvGraphicFramePr>
+            <a:graphic xmlns:a="http://schemas.openxmlformats.org/drawingml/2006/main">
+              <a:graphicData uri="http://schemas.openxmlformats.org/drawingml/2006/picture">
+                <pic:pic xmlns:pic="http://schemas.openxmlformats.org/drawingml/2006/picture">
+                  <pic:nvPicPr>
+                    <pic:cNvPr id="216106768" name="Picture 216106768"/>
+                    <pic:cNvPicPr/>
+                  </pic:nvPicPr>
+                  <pic:blipFill>
+                    <a:blip r:embed="rId17" cstate="print">
+                      <a:extLst>
+                        <a:ext uri="{28A0092B-C50C-407E-A947-70E740481C1C}">
+                          <a14:useLocalDpi xmlns:a14="http://schemas.microsoft.com/office/drawing/2010/main" val="0"/>
+                        </a:ext>
+                      </a:extLst>
+                    </a:blip>
+                    <a:stretch>
+                      <a:fillRect/>
+                    </a:stretch>
+                  </pic:blipFill>
+                  <pic:spPr>
+                    <a:xfrm>
+                      <a:off x="0" y="0"/>
+                      <a:ext cx="6071221" cy="3494348"/>
+                    </a:xfrm>
+                    <a:prstGeom prst="rect">
+                      <a:avLst/>
+                    </a:prstGeom>
+                  </pic:spPr>
+                </pic:pic>
+              </a:graphicData>
+            </a:graphic>
+          </wp:inline>
+        </w:drawing>
+      </w:r>
+    </w:p>
+    <w:p>
+      <w:pPr>
+        <w:shd w:val="clear" w:color="auto" w:fill="FFFFFF"/>
+        <w:spacing w:line="360" w:lineRule="auto"/>
+        <w:rPr>
+          <w:b/>
+          <w:bCs/>
+          <w:color w:val="000000"/>
+        </w:rPr>
+      </w:pPr>
+    </w:p>
+    <w:p>
+      <w:pPr>
+        <w:shd w:val="clear" w:color="auto" w:fill="FFFFFF"/>
+        <w:spacing w:line="360" w:lineRule="auto"/>
+        <w:rPr>
+          <w:b/>
+          <w:bCs/>
+          <w:color w:val="000000"/>
+        </w:rPr>
+      </w:pPr>
+      <w:r>
+        <w:rPr>
+          <w:b/>
+          <w:bCs/>
+          <w:color w:val="000000"/>
+        </w:rPr>
+        <w:t>Ring:</w:t>
+      </w:r>
+    </w:p>
+    <w:p>
+      <w:pPr>
+        <w:shd w:val="clear" w:color="auto" w:fill="FFFFFF"/>
+        <w:spacing w:line="360" w:lineRule="auto"/>
+        <w:jc w:val="center"/>
+        <w:rPr>
+          <w:b/>
+          <w:bCs/>
+          <w:color w:val="000000"/>
+        </w:rPr>
+      </w:pPr>
+    </w:p>
+    <w:p>
+      <w:pPr>
+        <w:shd w:val="clear" w:color="auto" w:fill="FFFFFF"/>
+        <w:spacing w:line="360" w:lineRule="auto"/>
+        <w:jc w:val="center"/>
+        <w:rPr>
+          <w:b/>
+          <w:bCs/>
+          <w:color w:val="000000"/>
+        </w:rPr>
+      </w:pPr>
+      <w:r>
+        <w:rPr>
+          <w:b/>
+          <w:bCs/>
+          <w:noProof/>
+          <w:color w:val="000000"/>
+          <w14:ligatures w14:val="standardContextual"/>
+        </w:rPr>
+        <w:drawing>
+          <wp:inline distT="0" distB="0" distL="0" distR="0">
+            <wp:extent cx="5959621" cy="3014804"/>
+            <wp:effectExtent l="0" t="0" r="0" b="0"/>
+            <wp:docPr id="1151659450" name="Picture 6"/>
+            <wp:cNvGraphicFramePr>
+              <a:graphicFrameLocks xmlns:a="http://schemas.openxmlformats.org/drawingml/2006/main" noChangeAspect="1"/>
+            </wp:cNvGraphicFramePr>
+            <a:graphic xmlns:a="http://schemas.openxmlformats.org/drawingml/2006/main">
+              <a:graphicData uri="http://schemas.openxmlformats.org/drawingml/2006/picture">
+                <pic:pic xmlns:pic="http://schemas.openxmlformats.org/drawingml/2006/picture">
+                  <pic:nvPicPr>
+                    <pic:cNvPr id="1151659450" name="Picture 1151659450"/>
+                    <pic:cNvPicPr/>
+                  </pic:nvPicPr>
+                  <pic:blipFill>
+                    <a:blip r:embed="rId18" cstate="print">
+                      <a:extLst>
+                        <a:ext uri="{28A0092B-C50C-407E-A947-70E740481C1C}">
+                          <a14:useLocalDpi xmlns:a14="http://schemas.microsoft.com/office/drawing/2010/main" val="0"/>
+                        </a:ext>
+                      </a:extLst>
+                    </a:blip>
+                    <a:stretch>
+                      <a:fillRect/>
+                    </a:stretch>
+                  </pic:blipFill>
+                  <pic:spPr>
+                    <a:xfrm>
+                      <a:off x="0" y="0"/>
+                      <a:ext cx="6058481" cy="3064815"/>
+                    </a:xfrm>
+                    <a:prstGeom prst="rect">
+                      <a:avLst/>
+                    </a:prstGeom>
+                  </pic:spPr>
+                </pic:pic>
+              </a:graphicData>
+            </a:graphic>
+          </wp:inline>
+        </w:drawing>
+      </w:r>
+    </w:p>
+    <w:p>
+      <w:pPr>
+        <w:shd w:val="clear" w:color="auto" w:fill="FFFFFF"/>
+        <w:spacing w:line="360" w:lineRule="auto"/>
+        <w:rPr>
+          <w:b/>
+          <w:bCs/>
+          <w:color w:val="000000"/>
+        </w:rPr>
+      </w:pPr>
+    </w:p>
+    <w:p>
+      <w:pPr>
+        <w:shd w:val="clear" w:color="auto" w:fill="FFFFFF"/>
+        <w:spacing w:line="360" w:lineRule="auto"/>
+        <w:rPr>
+          <w:b/>
+          <w:bCs/>
+          <w:color w:val="000000"/>
+        </w:rPr>
+      </w:pPr>
+    </w:p>
+    <w:p>
+      <w:pPr>
+        <w:shd w:val="clear" w:color="auto" w:fill="FFFFFF"/>
+        <w:spacing w:line="360" w:lineRule="auto"/>
+        <w:rPr>
+          <w:b/>
+          <w:bCs/>
+          <w:color w:val="000000"/>
+        </w:rPr>
+      </w:pPr>
+    </w:p>
+    <w:p>
+      <w:pPr>
+        <w:shd w:val="clear" w:color="auto" w:fill="FFFFFF"/>
+        <w:spacing w:line="360" w:lineRule="auto"/>
+        <w:rPr>
+          <w:b/>
+          <w:bCs/>
+          <w:color w:val="000000"/>
+        </w:rPr>
+      </w:pPr>
+      <w:r>
+        <w:rPr>
+          <w:b/>
+          <w:bCs/>
+          <w:color w:val="000000"/>
+        </w:rPr>
+        <w:lastRenderedPageBreak/>
+        <w:t>Star:</w:t>
+      </w:r>
+    </w:p>
+    <w:p>
+      <w:pPr>
+        <w:shd w:val="clear" w:color="auto" w:fill="FFFFFF"/>
+        <w:spacing w:line="360" w:lineRule="auto"/>
+        <w:rPr>
+          <w:b/>
+          <w:bCs/>
+          <w:color w:val="000000"/>
+        </w:rPr>
+      </w:pPr>
+    </w:p>
+    <w:p>
+      <w:pPr>
+        <w:shd w:val="clear" w:color="auto" w:fill="FFFFFF"/>
+        <w:spacing w:line="360" w:lineRule="auto"/>
+        <w:jc w:val="center"/>
+        <w:rPr>
+          <w:b/>
+          <w:bCs/>
+          <w:color w:val="000000"/>
+        </w:rPr>
+      </w:pPr>
+      <w:r>
+        <w:rPr>
+          <w:b/>
+          <w:bCs/>
+          <w:noProof/>
+          <w:color w:val="000000"/>
+          <w14:ligatures w14:val="standardContextual"/>
+        </w:rPr>
+        <w:drawing>
+          <wp:inline distT="0" distB="0" distL="0" distR="0" wp14:anchorId="73F6A015" wp14:editId="57684C93">
+            <wp:extent cx="1915249" cy="2321962"/>
+            <wp:effectExtent l="0" t="0" r="2540" b="2540"/>
+            <wp:docPr id="1242120632" name="Picture 7"/>
+            <wp:cNvGraphicFramePr>
+              <a:graphicFrameLocks xmlns:a="http://schemas.openxmlformats.org/drawingml/2006/main" noChangeAspect="1"/>
+            </wp:cNvGraphicFramePr>
+            <a:graphic xmlns:a="http://schemas.openxmlformats.org/drawingml/2006/main">
+              <a:graphicData uri="http://schemas.openxmlformats.org/drawingml/2006/picture">
+                <pic:pic xmlns:pic="http://schemas.openxmlformats.org/drawingml/2006/picture">
+                  <pic:nvPicPr>
+                    <pic:cNvPr id="1242120632" name="Picture 1242120632"/>
+                    <pic:cNvPicPr/>
+                  </pic:nvPicPr>
+                  <pic:blipFill>
+                    <a:blip r:embed="rId19" cstate="print">
+                      <a:extLst>
+                        <a:ext uri="{28A0092B-C50C-407E-A947-70E740481C1C}">
+                          <a14:useLocalDpi xmlns:a14="http://schemas.microsoft.com/office/drawing/2010/main" val="0"/>
+                        </a:ext>
+                      </a:extLst>
+                    </a:blip>
+                    <a:stretch>
+                      <a:fillRect/>
+                    </a:stretch>
+                  </pic:blipFill>
+                  <pic:spPr>
+                    <a:xfrm>
+                      <a:off x="0" y="0"/>
+                      <a:ext cx="1943585" cy="2356315"/>
+                    </a:xfrm>
+                    <a:prstGeom prst="rect">
+                      <a:avLst/>
+                    </a:prstGeom>
+                  </pic:spPr>
+                </pic:pic>
+              </a:graphicData>
+            </a:graphic>
+          </wp:inline>
+        </w:drawing>
+      </w:r>
+    </w:p>
+    <w:p>
+      <w:pPr>
+        <w:shd w:val="clear" w:color="auto" w:fill="FFFFFF"/>
+        <w:spacing w:line="360" w:lineRule="auto"/>
+        <w:rPr>
+          <w:b/>
+          <w:bCs/>
+          <w:color w:val="000000"/>
+        </w:rPr>
+      </w:pPr>
+    </w:p>
+    <w:p>
+      <w:pPr>
+        <w:shd w:val="clear" w:color="auto" w:fill="FFFFFF"/>
+        <w:spacing w:line="360" w:lineRule="auto"/>
+        <w:rPr>
+          <w:b/>
+          <w:bCs/>
+          <w:color w:val="000000"/>
+        </w:rPr>
+      </w:pPr>
+      <w:r>
+        <w:rPr>
+          <w:b/>
+          <w:bCs/>
+          <w:color w:val="000000"/>
+        </w:rPr>
+        <w:t>Tree:</w:t>
+      </w:r>
+    </w:p>
+    <w:p>
+      <w:pPr>
+        <w:shd w:val="clear" w:color="auto" w:fill="FFFFFF"/>
+        <w:spacing w:line="360" w:lineRule="auto"/>
+        <w:rPr>
+          <w:b/>
+          <w:bCs/>
+          <w:color w:val="000000"/>
+        </w:rPr>
+      </w:pPr>
+    </w:p>
+    <w:p>
+      <w:pPr>
+        <w:shd w:val="clear" w:color="auto" w:fill="FFFFFF"/>
+        <w:spacing w:line="360" w:lineRule="auto"/>
+        <w:rPr>
+          <w:b/>
+          <w:bCs/>
+          <w:color w:val="000000"/>
+        </w:rPr>
+      </w:pPr>
+      <w:r>
+        <w:rPr>
+          <w:b/>
+          <w:bCs/>
+          <w:noProof/>
+          <w:color w:val="000000"/>
+          <w14:ligatures w14:val="standardContextual"/>
+        </w:rPr>
+        <w:drawing>
+          <wp:inline distT="0" distB="0" distL="0" distR="0">
+            <wp:extent cx="5731510" cy="3504565"/>
+            <wp:effectExtent l="0" t="0" r="0" b="635"/>
+            <wp:docPr id="122719602" name="Picture 8"/>
+            <wp:cNvGraphicFramePr>
+              <a:graphicFrameLocks xmlns:a="http://schemas.openxmlformats.org/drawingml/2006/main" noChangeAspect="1"/>
+            </wp:cNvGraphicFramePr>
+            <a:graphic xmlns:a="http://schemas.openxmlformats.org/drawingml/2006/main">
+              <a:graphicData uri="http://schemas.openxmlformats.org/drawingml/2006/picture">
+                <pic:pic xmlns:pic="http://schemas.openxmlformats.org/drawingml/2006/picture">
+                  <pic:nvPicPr>
+                    <pic:cNvPr id="122719602" name="Picture 122719602"/>
+                    <pic:cNvPicPr/>
+                  </pic:nvPicPr>
+                  <pic:blipFill>
+                    <a:blip r:embed="rId20" cstate="print">
+                      <a:extLst>
+                        <a:ext uri="{28A0092B-C50C-407E-A947-70E740481C1C}">
+                          <a14:useLocalDpi xmlns:a14="http://schemas.microsoft.com/office/drawing/2010/main" val="0"/>
+                        </a:ext>
+                      </a:extLst>
+                    </a:blip>
+                    <a:stretch>
+                      <a:fillRect/>
+                    </a:stretch>
+                  </pic:blipFill>
+                  <pic:spPr>
+                    <a:xfrm>
+                      <a:off x="0" y="0"/>
+                      <a:ext cx="5731510" cy="3504565"/>
+                    </a:xfrm>
+                    <a:prstGeom prst="rect">
+                      <a:avLst/>
+                    </a:prstGeom>
+                  </pic:spPr>
+                </pic:pic>
+              </a:graphicData>
+            </a:graphic>
+          </wp:inline>
+        </w:drawing>
+      </w:r>
+    </w:p>
+    <w:p>
+      <w:pPr>
+        <w:shd w:val="clear" w:color="auto" w:fill="FFFFFF"/>
+        <w:spacing w:line="360" w:lineRule="auto"/>
+        <w:rPr>
+          <w:b/>
+          <w:bCs/>
+          <w:color w:val="000000"/>
+        </w:rPr>
+      </w:pPr>
+    </w:p>
+    <w:p>
+      <w:pPr>
+        <w:shd w:val="clear" w:color="auto" w:fill="FFFFFF"/>
+        <w:spacing w:line="360" w:lineRule="auto"/>
+        <w:rPr>
+          <w:b/>
+          <w:bCs/>
+          <w:color w:val="000000"/>
+        </w:rPr>
+      </w:pPr>
+    </w:p>
+    <w:p>
+      <w:pPr>
+        <w:shd w:val="clear" w:color="auto" w:fill="FFFFFF"/>
+        <w:spacing w:line="360" w:lineRule="auto"/>
+        <w:rPr>
+          <w:b/>
+          <w:bCs/>
+          <w:color w:val="000000"/>
+        </w:rPr>
+      </w:pPr>
+    </w:p>
+    <w:p>
+      <w:pPr>
+        <w:shd w:val="clear" w:color="auto" w:fill="FFFFFF"/>
+        <w:spacing w:line="360" w:lineRule="auto"/>
+        <w:rPr>
+          <w:b/>
+          <w:bCs/>
+          <w:color w:val="000000"/>
+        </w:rPr>
+      </w:pPr>
+    </w:p>
+    <w:p>
+      <w:pPr>
+        <w:shd w:val="clear" w:color="auto" w:fill="FFFFFF"/>
+        <w:spacing w:line="360" w:lineRule="auto"/>
+        <w:rPr>
+          <w:b/>
+          <w:bCs/>
+          <w:color w:val="000000"/>
+        </w:rPr>
+      </w:pPr>
+    </w:p>
+    <w:p>
+      <w:pPr>
+        <w:shd w:val="clear" w:color="auto" w:fill="FFFFFF"/>
+        <w:spacing w:line="360" w:lineRule="auto"/>
+        <w:rPr>
+          <w:b/>
+          <w:bCs/>
+          <w:color w:val="000000"/>
+        </w:rPr>
+      </w:pPr>
+    </w:p>
+    <w:p>
+      <w:pPr>
+        <w:shd w:val="clear" w:color="auto" w:fill="FFFFFF"/>
+        <w:spacing w:line="360" w:lineRule="auto"/>
+        <w:rPr>
+          <w:b/>
+          <w:bCs/>
+          <w:color w:val="000000"/>
+        </w:rPr>
+      </w:pPr>
+    </w:p>
+    <w:p>
+      <w:pPr>
+        <w:shd w:val="clear" w:color="auto" w:fill="FFFFFF"/>
+        <w:spacing w:line="360" w:lineRule="auto"/>
+        <w:rPr>
+          <w:b/>
+          <w:bCs/>
+          <w:color w:val="000000"/>
+        </w:rPr>
+      </w:pPr>
+    </w:p>
+    <w:p>
+      <w:pPr>
+        <w:shd w:val="clear" w:color="auto" w:fill="FFFFFF"/>
+        <w:spacing w:line="360" w:lineRule="auto"/>
+        <w:rPr>
+          <w:b/>
+          <w:bCs/>
+          <w:color w:val="000000"/>
+        </w:rPr>
+      </w:pPr>
+    </w:p>
+    <w:p>
+      <w:pPr>
+        <w:shd w:val="clear" w:color="auto" w:fill="FFFFFF"/>
+        <w:spacing w:line="360" w:lineRule="auto"/>
+        <w:rPr>
+          <w:b/>
+          <w:bCs/>
+          <w:color w:val="000000"/>
+        </w:rPr>
+      </w:pPr>
+    </w:p>
+    <w:p>
+      <w:pPr>
+        <w:shd w:val="clear" w:color="auto" w:fill="FFFFFF"/>
+        <w:spacing w:line="360" w:lineRule="auto"/>
+        <w:rPr>
+          <w:b/>
+          <w:bCs/>
+          <w:color w:val="000000"/>
+        </w:rPr>
+      </w:pPr>
+    </w:p>
+    <w:p>
+      <w:pPr>
+        <w:shd w:val="clear" w:color="auto" w:fill="FFFFFF"/>
+        <w:spacing w:line="360" w:lineRule="auto"/>
+        <w:rPr>
+          <w:b/>
+          <w:bCs/>
+          <w:color w:val="000000"/>
+        </w:rPr>
+      </w:pPr>
+      <w:r>
+        <w:rPr>
+          <w:b/>
+          <w:bCs/>
+          <w:color w:val="000000"/>
+        </w:rPr>
+        <w:t>Hybrid:</w:t>
+      </w:r>
+    </w:p>
+    <w:p>
+      <w:pPr>
+        <w:shd w:val="clear" w:color="auto" w:fill="FFFFFF"/>
+        <w:spacing w:line="360" w:lineRule="auto"/>
+        <w:rPr>
+          <w:b/>
+          <w:bCs/>
+          <w:color w:val="000000"/>
+        </w:rPr>
+      </w:pPr>
+    </w:p>
+    <w:p>
+      <w:pPr>
+        <w:shd w:val="clear" w:color="auto" w:fill="FFFFFF"/>
+        <w:spacing w:line="360" w:lineRule="auto"/>
+        <w:rPr>
+          <w:b/>
+          <w:bCs/>
+          <w:color w:val="000000"/>
+        </w:rPr>
+      </w:pPr>
+    </w:p>
+    <w:p>
+      <w:pPr>
+        <w:shd w:val="clear" w:color="auto" w:fill="FFFFFF"/>
+        <w:spacing w:line="360" w:lineRule="auto"/>
+        <w:rPr>
+          <w:b/>
+          <w:bCs/>
+          <w:color w:val="000000"/>
+        </w:rPr>
+      </w:pPr>
+      <w:r>
+        <w:rPr>
+          <w:b/>
+          <w:bCs/>
+          <w:noProof/>
+          <w:color w:val="000000"/>
+          <w14:ligatures w14:val="standardContextual"/>
+        </w:rPr>
+        <w:drawing>
+          <wp:inline distT="0" distB="0" distL="0" distR="0">
+            <wp:extent cx="5731510" cy="4560570"/>
+            <wp:effectExtent l="0" t="0" r="0" b="0"/>
+            <wp:docPr id="1779981293" name="Picture 9"/>
+            <wp:cNvGraphicFramePr>
+              <a:graphicFrameLocks xmlns:a="http://schemas.openxmlformats.org/drawingml/2006/main" noChangeAspect="1"/>
+            </wp:cNvGraphicFramePr>
+            <a:graphic xmlns:a="http://schemas.openxmlformats.org/drawingml/2006/main">
+              <a:graphicData uri="http://schemas.openxmlformats.org/drawingml/2006/picture">
+                <pic:pic xmlns:pic="http://schemas.openxmlformats.org/drawingml/2006/picture">
+                  <pic:nvPicPr>
+                    <pic:cNvPr id="1779981293" name="Picture 1779981293"/>
+                    <pic:cNvPicPr/>
+                  </pic:nvPicPr>
+                  <pic:blipFill>
+                    <a:blip r:embed="rId21" cstate="print">
+                      <a:extLst>
+                        <a:ext uri="{28A0092B-C50C-407E-A947-70E740481C1C}">
+                          <a14:useLocalDpi xmlns:a14="http://schemas.microsoft.com/office/drawing/2010/main" val="0"/>
+                        </a:ext>
+                      </a:extLst>
+                    </a:blip>
+                    <a:stretch>
+                      <a:fillRect/>
+                    </a:stretch>
+                  </pic:blipFill>
+                  <pic:spPr>
+                    <a:xfrm>
+                      <a:off x="0" y="0"/>
+                      <a:ext cx="5731510" cy="4560570"/>
+                    </a:xfrm>
+                    <a:prstGeom prst="rect">
+                      <a:avLst/>
+                    </a:prstGeom>
+                  </pic:spPr>
+                </pic:pic>
+              </a:graphicData>
+            </a:graphic>
+          </wp:inline>
+        </w:drawing>
+      </w:r>
+    </w:p>
+    <w:p>
+      <w:pPr>
+        <w:shd w:val="clear" w:color="auto" w:fill="FFFFFF"/>
+        <w:spacing w:line="360" w:lineRule="auto"/>
+        <w:rPr>
+          <w:b/>
+          <w:bCs/>
+          <w:color w:val="000000"/>
+        </w:rPr>
+      </w:pPr>
+    </w:p>
+    <w:p>
+      <w:pPr>
+        <w:spacing w:line="360" w:lineRule="auto"/>
+        <w:rPr>
+          <w:b/>
+          <w:bCs/>
+          <w:color w:val="000000"/>
+        </w:rPr>
+      </w:pPr>
+      <w:r>
+        <w:rPr>
+          <w:b/>
+          <w:bCs/>
+          <w:color w:val="000000"/>
+        </w:rPr>
+        <w:br w:type="page"/>
+      </w:r>
+    </w:p>
+    <w:p>
+      <w:pPr>
+        <w:spacing w:line="360" w:lineRule="auto"/>
+        <w:jc w:val="center"/>
+        <w:rPr>
+          <w:color w:val="2F5496" w:themeColor="accent1" w:themeShade="BF"/>
+          <w:sz w:val="40"/>
+          <w:szCs w:val="40"/>
+          <w:lang w:val="en-US"/>
+        </w:rPr>
+      </w:pPr>
+      <w:r>
+        <w:rPr>
+          <w:color w:val="2F5496" w:themeColor="accent1" w:themeShade="BF"/>
+          <w:sz w:val="40"/>
+          <w:szCs w:val="40"/>
+          <w:lang w:val="en-US"/>
+        </w:rPr>
+        <w:lastRenderedPageBreak/>
+        <w:t>Practical-</w:t>
+      </w:r>
+      <w:r>
+        <w:rPr>
+          <w:color w:val="2F5496" w:themeColor="accent1" w:themeShade="BF"/>
+          <w:sz w:val="40"/>
+          <w:szCs w:val="40"/>
+          <w:lang w:val="en-US"/>
+        </w:rPr>
+        <w:t>2</w:t>
+      </w:r>
+    </w:p>
+    <w:p>
+      <w:pPr>
+        <w:spacing w:line="360" w:lineRule="auto"/>
+        <w:jc w:val="center"/>
+        <w:rPr>
+          <w:color w:val="2F5496" w:themeColor="accent1" w:themeShade="BF"/>
+          <w:sz w:val="40"/>
+          <w:szCs w:val="40"/>
+          <w:lang w:val="en-US"/>
+        </w:rPr>
+      </w:pPr>
+    </w:p>
+    <w:p>
+      <w:pPr>
+        <w:tabs>
+          <w:tab w:val="left" w:pos="560"/>
+          <w:tab w:val="left" w:pos="1120"/>
+          <w:tab w:val="left" w:pos="1680"/>
+          <w:tab w:val="left" w:pos="2240"/>
+          <w:tab w:val="left" w:pos="2800"/>
+          <w:tab w:val="left" w:pos="3360"/>
+          <w:tab w:val="left" w:pos="3920"/>
+          <w:tab w:val="left" w:pos="4480"/>
+          <w:tab w:val="left" w:pos="5040"/>
+          <w:tab w:val="left" w:pos="5600"/>
+          <w:tab w:val="left" w:pos="6160"/>
+          <w:tab w:val="left" w:pos="6720"/>
+        </w:tabs>
+        <w:autoSpaceDE w:val="0"/>
+        <w:autoSpaceDN w:val="0"/>
+        <w:adjustRightInd w:val="0"/>
+        <w:spacing w:line="360" w:lineRule="auto"/>
+        <w:rPr>
+          <w:color w:val="000000" w:themeColor="text1"/>
+          <w:sz w:val="28"/>
+          <w:szCs w:val="28"/>
+          <w:lang w:val="en-US"/>
+        </w:rPr>
+      </w:pPr>
+      <w:r>
+        <w:rPr>
+          <w:b/>
+          <w:bCs/>
+          <w:color w:val="000000" w:themeColor="text1"/>
+          <w:sz w:val="28"/>
+          <w:szCs w:val="28"/>
+          <w:lang w:val="en-US"/>
+        </w:rPr>
+        <w:t>Q1.</w:t>
+      </w:r>
+      <w:r>
+        <w:rPr>
+          <w:color w:val="000000" w:themeColor="text1"/>
+          <w:sz w:val="28"/>
+          <w:szCs w:val="28"/>
+          <w:lang w:val="en-US"/>
+        </w:rPr>
+        <w:t xml:space="preserve"> </w:t>
+      </w:r>
+      <w:r>
+        <w:rPr>
+          <w:color w:val="000000" w:themeColor="text1"/>
+          <w:sz w:val="28"/>
+          <w:szCs w:val="28"/>
+          <w:lang w:val="en-US"/>
+        </w:rPr>
+        <w:t xml:space="preserve">Implement Router </w:t>
+      </w:r>
+      <w:proofErr w:type="gramStart"/>
+      <w:r>
+        <w:rPr>
+          <w:color w:val="000000" w:themeColor="text1"/>
+          <w:sz w:val="28"/>
+          <w:szCs w:val="28"/>
+          <w:lang w:val="en-US"/>
+        </w:rPr>
+        <w:t>In</w:t>
+      </w:r>
+      <w:proofErr w:type="gramEnd"/>
+      <w:r>
+        <w:rPr>
+          <w:color w:val="000000" w:themeColor="text1"/>
+          <w:sz w:val="28"/>
+          <w:szCs w:val="28"/>
+          <w:lang w:val="en-US"/>
+        </w:rPr>
+        <w:t xml:space="preserve"> Cisco Packet Tracer</w:t>
+      </w:r>
+    </w:p>
+    <w:p>
+      <w:pPr>
+        <w:tabs>
+          <w:tab w:val="left" w:pos="560"/>
+          <w:tab w:val="left" w:pos="1120"/>
+          <w:tab w:val="left" w:pos="1680"/>
+          <w:tab w:val="left" w:pos="2240"/>
+          <w:tab w:val="left" w:pos="2800"/>
+          <w:tab w:val="left" w:pos="3360"/>
+          <w:tab w:val="left" w:pos="3920"/>
+          <w:tab w:val="left" w:pos="4480"/>
+          <w:tab w:val="left" w:pos="5040"/>
+          <w:tab w:val="left" w:pos="5600"/>
+          <w:tab w:val="left" w:pos="6160"/>
+          <w:tab w:val="left" w:pos="6720"/>
+        </w:tabs>
+        <w:autoSpaceDE w:val="0"/>
+        <w:autoSpaceDN w:val="0"/>
+        <w:adjustRightInd w:val="0"/>
+        <w:spacing w:line="360" w:lineRule="auto"/>
+        <w:rPr>
+          <w:b/>
+          <w:bCs/>
+          <w:lang w:bidi="hi-IN"/>
+        </w:rPr>
+      </w:pPr>
+      <w:r>
+        <w:rPr>
+          <w:b/>
+          <w:bCs/>
+          <w:color w:val="000000" w:themeColor="text1"/>
+          <w:sz w:val="28"/>
+          <w:szCs w:val="28"/>
+          <w:lang w:val="en-US"/>
+        </w:rPr>
+        <w:t>A1.</w:t>
+      </w:r>
+      <w:r>
+        <w:rPr>
+          <w:b/>
+          <w:bCs/>
+          <w:lang w:bidi="hi-IN"/>
+        </w:rPr>
+        <w:t xml:space="preserve"> </w:t>
+      </w:r>
+    </w:p>
+    <w:p>
+      <w:pPr>
+        <w:tabs>
+          <w:tab w:val="left" w:pos="560"/>
+          <w:tab w:val="left" w:pos="1120"/>
+          <w:tab w:val="left" w:pos="1680"/>
+          <w:tab w:val="left" w:pos="2240"/>
+          <w:tab w:val="left" w:pos="2800"/>
+          <w:tab w:val="left" w:pos="3360"/>
+          <w:tab w:val="left" w:pos="3920"/>
+          <w:tab w:val="left" w:pos="4480"/>
+          <w:tab w:val="left" w:pos="5040"/>
+          <w:tab w:val="left" w:pos="5600"/>
+          <w:tab w:val="left" w:pos="6160"/>
+          <w:tab w:val="left" w:pos="6720"/>
+        </w:tabs>
+        <w:autoSpaceDE w:val="0"/>
+        <w:autoSpaceDN w:val="0"/>
+        <w:adjustRightInd w:val="0"/>
+        <w:spacing w:line="360" w:lineRule="auto"/>
+        <w:rPr>
+          <w:b/>
+          <w:bCs/>
+          <w:lang w:bidi="hi-IN"/>
+        </w:rPr>
+      </w:pPr>
+    </w:p>
+    <w:p>
+      <w:pPr>
+        <w:tabs>
+          <w:tab w:val="left" w:pos="560"/>
+          <w:tab w:val="left" w:pos="1120"/>
+          <w:tab w:val="left" w:pos="1680"/>
+          <w:tab w:val="left" w:pos="2240"/>
+          <w:tab w:val="left" w:pos="2800"/>
+          <w:tab w:val="left" w:pos="3360"/>
+          <w:tab w:val="left" w:pos="3920"/>
+          <w:tab w:val="left" w:pos="4480"/>
+          <w:tab w:val="left" w:pos="5040"/>
+          <w:tab w:val="left" w:pos="5600"/>
+          <w:tab w:val="left" w:pos="6160"/>
+          <w:tab w:val="left" w:pos="6720"/>
+        </w:tabs>
+        <w:autoSpaceDE w:val="0"/>
+        <w:autoSpaceDN w:val="0"/>
+        <w:adjustRightInd w:val="0"/>
+        <w:spacing w:line="360" w:lineRule="auto"/>
+        <w:rPr>
+          <w:b/>
+          <w:bCs/>
+          <w:color w:val="000000" w:themeColor="text1"/>
+          <w:sz w:val="28"/>
+          <w:szCs w:val="28"/>
+        </w:rPr>
+      </w:pPr>
+      <w:r>
+        <w:rPr>
+          <w:b/>
+          <w:bCs/>
+          <w:color w:val="000000" w:themeColor="text1"/>
+          <w:sz w:val="28"/>
+          <w:szCs w:val="28"/>
+        </w:rPr>
+        <w:t>Theory:</w:t>
+      </w:r>
+    </w:p>
+    <w:p>
+      <w:pPr>
+        <w:tabs>
+          <w:tab w:val="left" w:pos="560"/>
+          <w:tab w:val="left" w:pos="1120"/>
+          <w:tab w:val="left" w:pos="1680"/>
+          <w:tab w:val="left" w:pos="2240"/>
+          <w:tab w:val="left" w:pos="2800"/>
+          <w:tab w:val="left" w:pos="3360"/>
+          <w:tab w:val="left" w:pos="3920"/>
+          <w:tab w:val="left" w:pos="4480"/>
+          <w:tab w:val="left" w:pos="5040"/>
+          <w:tab w:val="left" w:pos="5600"/>
+          <w:tab w:val="left" w:pos="6160"/>
+          <w:tab w:val="left" w:pos="6720"/>
+        </w:tabs>
+        <w:autoSpaceDE w:val="0"/>
+        <w:autoSpaceDN w:val="0"/>
+        <w:adjustRightInd w:val="0"/>
+        <w:spacing w:line="360" w:lineRule="auto"/>
+        <w:rPr>
+          <w:color w:val="000000" w:themeColor="text1"/>
+          <w:sz w:val="28"/>
+          <w:szCs w:val="28"/>
+        </w:rPr>
+      </w:pPr>
+    </w:p>
+    <w:p>
+      <w:pPr>
+        <w:numPr>
+          <w:ilvl w:val="0"/>
+          <w:numId w:val="79"/>
+        </w:numPr>
+        <w:tabs>
+          <w:tab w:val="left" w:pos="560"/>
+          <w:tab w:val="left" w:pos="1120"/>
+          <w:tab w:val="left" w:pos="1680"/>
+          <w:tab w:val="left" w:pos="2240"/>
+          <w:tab w:val="left" w:pos="2800"/>
+          <w:tab w:val="left" w:pos="3360"/>
+          <w:tab w:val="left" w:pos="3920"/>
+          <w:tab w:val="left" w:pos="4480"/>
+          <w:tab w:val="left" w:pos="5040"/>
+          <w:tab w:val="left" w:pos="5600"/>
+          <w:tab w:val="left" w:pos="6160"/>
+          <w:tab w:val="left" w:pos="6720"/>
+        </w:tabs>
+        <w:autoSpaceDE w:val="0"/>
+        <w:autoSpaceDN w:val="0"/>
+        <w:adjustRightInd w:val="0"/>
+        <w:spacing w:line="360" w:lineRule="auto"/>
+        <w:rPr>
+          <w:color w:val="000000" w:themeColor="text1"/>
+          <w:sz w:val="28"/>
+          <w:szCs w:val="28"/>
+        </w:rPr>
+      </w:pPr>
+      <w:r>
+        <w:rPr>
+          <w:b/>
+          <w:bCs/>
+          <w:color w:val="000000" w:themeColor="text1"/>
+          <w:sz w:val="28"/>
+          <w:szCs w:val="28"/>
+        </w:rPr>
+        <w:t>Router's Role:</w:t>
+      </w:r>
+      <w:r>
+        <w:rPr>
+          <w:color w:val="000000" w:themeColor="text1"/>
+          <w:sz w:val="28"/>
+          <w:szCs w:val="28"/>
+        </w:rPr>
+        <w:t xml:space="preserve"> In a Cisco Packet Tracer simulation, routers are crucial for connecting multiple networks and enabling communication between devices in different subnets.</w:t>
+      </w:r>
+    </w:p>
+    <w:p>
+      <w:pPr>
+        <w:numPr>
+          <w:ilvl w:val="0"/>
+          <w:numId w:val="79"/>
+        </w:numPr>
+        <w:tabs>
+          <w:tab w:val="left" w:pos="560"/>
+          <w:tab w:val="left" w:pos="1120"/>
+          <w:tab w:val="left" w:pos="1680"/>
+          <w:tab w:val="left" w:pos="2240"/>
+          <w:tab w:val="left" w:pos="2800"/>
+          <w:tab w:val="left" w:pos="3360"/>
+          <w:tab w:val="left" w:pos="3920"/>
+          <w:tab w:val="left" w:pos="4480"/>
+          <w:tab w:val="left" w:pos="5040"/>
+          <w:tab w:val="left" w:pos="5600"/>
+          <w:tab w:val="left" w:pos="6160"/>
+          <w:tab w:val="left" w:pos="6720"/>
+        </w:tabs>
+        <w:autoSpaceDE w:val="0"/>
+        <w:autoSpaceDN w:val="0"/>
+        <w:adjustRightInd w:val="0"/>
+        <w:spacing w:line="360" w:lineRule="auto"/>
+        <w:rPr>
+          <w:color w:val="000000" w:themeColor="text1"/>
+          <w:sz w:val="28"/>
+          <w:szCs w:val="28"/>
+        </w:rPr>
+      </w:pPr>
+      <w:r>
+        <w:rPr>
+          <w:b/>
+          <w:bCs/>
+          <w:color w:val="000000" w:themeColor="text1"/>
+          <w:sz w:val="28"/>
+          <w:szCs w:val="28"/>
+        </w:rPr>
+        <w:t>Layer 3 Operation:</w:t>
+      </w:r>
+      <w:r>
+        <w:rPr>
+          <w:color w:val="000000" w:themeColor="text1"/>
+          <w:sz w:val="28"/>
+          <w:szCs w:val="28"/>
+        </w:rPr>
+        <w:t xml:space="preserve"> Unlike switches, which operate at Layer 2 (Data Link Layer), routers work at Layer 3 (Network Layer). They use IP addresses to route data between different networks.</w:t>
+      </w:r>
+    </w:p>
+    <w:p>
+      <w:pPr>
+        <w:numPr>
+          <w:ilvl w:val="0"/>
+          <w:numId w:val="79"/>
+        </w:numPr>
+        <w:tabs>
+          <w:tab w:val="left" w:pos="560"/>
+          <w:tab w:val="left" w:pos="1120"/>
+          <w:tab w:val="left" w:pos="1680"/>
+          <w:tab w:val="left" w:pos="2240"/>
+          <w:tab w:val="left" w:pos="2800"/>
+          <w:tab w:val="left" w:pos="3360"/>
+          <w:tab w:val="left" w:pos="3920"/>
+          <w:tab w:val="left" w:pos="4480"/>
+          <w:tab w:val="left" w:pos="5040"/>
+          <w:tab w:val="left" w:pos="5600"/>
+          <w:tab w:val="left" w:pos="6160"/>
+          <w:tab w:val="left" w:pos="6720"/>
+        </w:tabs>
+        <w:autoSpaceDE w:val="0"/>
+        <w:autoSpaceDN w:val="0"/>
+        <w:adjustRightInd w:val="0"/>
+        <w:spacing w:line="360" w:lineRule="auto"/>
+        <w:rPr>
+          <w:color w:val="000000" w:themeColor="text1"/>
+          <w:sz w:val="28"/>
+          <w:szCs w:val="28"/>
+        </w:rPr>
+      </w:pPr>
+      <w:r>
+        <w:rPr>
+          <w:b/>
+          <w:bCs/>
+          <w:color w:val="000000" w:themeColor="text1"/>
+          <w:sz w:val="28"/>
+          <w:szCs w:val="28"/>
+        </w:rPr>
+        <w:t>Network Setup:</w:t>
+      </w:r>
+      <w:r>
+        <w:rPr>
+          <w:color w:val="000000" w:themeColor="text1"/>
+          <w:sz w:val="28"/>
+          <w:szCs w:val="28"/>
+        </w:rPr>
+        <w:t xml:space="preserve"> In Cisco Packet Tracer, PCs in different networks are connected to switches, and these switches are connected to the router.</w:t>
+      </w:r>
+    </w:p>
+    <w:p>
+      <w:pPr>
+        <w:numPr>
+          <w:ilvl w:val="0"/>
+          <w:numId w:val="79"/>
+        </w:numPr>
+        <w:tabs>
+          <w:tab w:val="left" w:pos="560"/>
+          <w:tab w:val="left" w:pos="1120"/>
+          <w:tab w:val="left" w:pos="1680"/>
+          <w:tab w:val="left" w:pos="2240"/>
+          <w:tab w:val="left" w:pos="2800"/>
+          <w:tab w:val="left" w:pos="3360"/>
+          <w:tab w:val="left" w:pos="3920"/>
+          <w:tab w:val="left" w:pos="4480"/>
+          <w:tab w:val="left" w:pos="5040"/>
+          <w:tab w:val="left" w:pos="5600"/>
+          <w:tab w:val="left" w:pos="6160"/>
+          <w:tab w:val="left" w:pos="6720"/>
+        </w:tabs>
+        <w:autoSpaceDE w:val="0"/>
+        <w:autoSpaceDN w:val="0"/>
+        <w:adjustRightInd w:val="0"/>
+        <w:spacing w:line="360" w:lineRule="auto"/>
+        <w:rPr>
+          <w:color w:val="000000" w:themeColor="text1"/>
+          <w:sz w:val="28"/>
+          <w:szCs w:val="28"/>
+        </w:rPr>
+      </w:pPr>
+      <w:r>
+        <w:rPr>
+          <w:b/>
+          <w:bCs/>
+          <w:color w:val="000000" w:themeColor="text1"/>
+          <w:sz w:val="28"/>
+          <w:szCs w:val="28"/>
+        </w:rPr>
+        <w:t>IP Address Configuration:</w:t>
+      </w:r>
+      <w:r>
+        <w:rPr>
+          <w:color w:val="000000" w:themeColor="text1"/>
+          <w:sz w:val="28"/>
+          <w:szCs w:val="28"/>
+        </w:rPr>
+        <w:t xml:space="preserve"> The router is configured with appropriate IP addresses for each network interface to route data between the connected networks.</w:t>
+      </w:r>
+    </w:p>
+    <w:p>
+      <w:pPr>
+        <w:numPr>
+          <w:ilvl w:val="0"/>
+          <w:numId w:val="79"/>
+        </w:numPr>
+        <w:tabs>
+          <w:tab w:val="left" w:pos="560"/>
+          <w:tab w:val="left" w:pos="1120"/>
+          <w:tab w:val="left" w:pos="1680"/>
+          <w:tab w:val="left" w:pos="2240"/>
+          <w:tab w:val="left" w:pos="2800"/>
+          <w:tab w:val="left" w:pos="3360"/>
+          <w:tab w:val="left" w:pos="3920"/>
+          <w:tab w:val="left" w:pos="4480"/>
+          <w:tab w:val="left" w:pos="5040"/>
+          <w:tab w:val="left" w:pos="5600"/>
+          <w:tab w:val="left" w:pos="6160"/>
+          <w:tab w:val="left" w:pos="6720"/>
+        </w:tabs>
+        <w:autoSpaceDE w:val="0"/>
+        <w:autoSpaceDN w:val="0"/>
+        <w:adjustRightInd w:val="0"/>
+        <w:spacing w:line="360" w:lineRule="auto"/>
+        <w:rPr>
+          <w:color w:val="000000" w:themeColor="text1"/>
+          <w:sz w:val="28"/>
+          <w:szCs w:val="28"/>
+        </w:rPr>
+      </w:pPr>
+      <w:r>
+        <w:rPr>
+          <w:b/>
+          <w:bCs/>
+          <w:color w:val="000000" w:themeColor="text1"/>
+          <w:sz w:val="28"/>
+          <w:szCs w:val="28"/>
+        </w:rPr>
+        <w:t>Data Transmission:</w:t>
+      </w:r>
+      <w:r>
+        <w:rPr>
+          <w:color w:val="000000" w:themeColor="text1"/>
+          <w:sz w:val="28"/>
+          <w:szCs w:val="28"/>
+        </w:rPr>
+        <w:t xml:space="preserve"> When a PC needs to send a message to another PC in a different network, the packet is sent to the local switch, then to the router.</w:t>
+      </w:r>
+    </w:p>
+    <w:p>
+      <w:pPr>
+        <w:numPr>
+          <w:ilvl w:val="0"/>
+          <w:numId w:val="79"/>
+        </w:numPr>
+        <w:tabs>
+          <w:tab w:val="left" w:pos="560"/>
+          <w:tab w:val="left" w:pos="1120"/>
+          <w:tab w:val="left" w:pos="1680"/>
+          <w:tab w:val="left" w:pos="2240"/>
+          <w:tab w:val="left" w:pos="2800"/>
+          <w:tab w:val="left" w:pos="3360"/>
+          <w:tab w:val="left" w:pos="3920"/>
+          <w:tab w:val="left" w:pos="4480"/>
+          <w:tab w:val="left" w:pos="5040"/>
+          <w:tab w:val="left" w:pos="5600"/>
+          <w:tab w:val="left" w:pos="6160"/>
+          <w:tab w:val="left" w:pos="6720"/>
+        </w:tabs>
+        <w:autoSpaceDE w:val="0"/>
+        <w:autoSpaceDN w:val="0"/>
+        <w:adjustRightInd w:val="0"/>
+        <w:spacing w:line="360" w:lineRule="auto"/>
+        <w:rPr>
+          <w:color w:val="000000" w:themeColor="text1"/>
+          <w:sz w:val="28"/>
+          <w:szCs w:val="28"/>
+        </w:rPr>
+      </w:pPr>
+      <w:r>
+        <w:rPr>
+          <w:b/>
+          <w:bCs/>
+          <w:color w:val="000000" w:themeColor="text1"/>
+          <w:sz w:val="28"/>
+          <w:szCs w:val="28"/>
+        </w:rPr>
+        <w:t>Routing Decision:</w:t>
+      </w:r>
+      <w:r>
+        <w:rPr>
+          <w:color w:val="000000" w:themeColor="text1"/>
+          <w:sz w:val="28"/>
+          <w:szCs w:val="28"/>
+        </w:rPr>
+        <w:t xml:space="preserve"> The router examines the destination IP address, determines the best route, and forwards the packet to the appropriate network.</w:t>
+      </w:r>
+    </w:p>
+    <w:p>
+      <w:pPr>
+        <w:numPr>
+          <w:ilvl w:val="0"/>
+          <w:numId w:val="79"/>
+        </w:numPr>
+        <w:tabs>
+          <w:tab w:val="left" w:pos="560"/>
+          <w:tab w:val="left" w:pos="1120"/>
+          <w:tab w:val="left" w:pos="1680"/>
+          <w:tab w:val="left" w:pos="2240"/>
+          <w:tab w:val="left" w:pos="2800"/>
+          <w:tab w:val="left" w:pos="3360"/>
+          <w:tab w:val="left" w:pos="3920"/>
+          <w:tab w:val="left" w:pos="4480"/>
+          <w:tab w:val="left" w:pos="5040"/>
+          <w:tab w:val="left" w:pos="5600"/>
+          <w:tab w:val="left" w:pos="6160"/>
+          <w:tab w:val="left" w:pos="6720"/>
+        </w:tabs>
+        <w:autoSpaceDE w:val="0"/>
+        <w:autoSpaceDN w:val="0"/>
+        <w:adjustRightInd w:val="0"/>
+        <w:spacing w:line="360" w:lineRule="auto"/>
+        <w:rPr>
+          <w:color w:val="000000" w:themeColor="text1"/>
+          <w:sz w:val="28"/>
+          <w:szCs w:val="28"/>
+        </w:rPr>
+      </w:pPr>
+      <w:r>
+        <w:rPr>
+          <w:b/>
+          <w:bCs/>
+          <w:color w:val="000000" w:themeColor="text1"/>
+          <w:sz w:val="28"/>
+          <w:szCs w:val="28"/>
+        </w:rPr>
+        <w:t>Inter-Network Communication:</w:t>
+      </w:r>
+      <w:r>
+        <w:rPr>
+          <w:color w:val="000000" w:themeColor="text1"/>
+          <w:sz w:val="28"/>
+          <w:szCs w:val="28"/>
+        </w:rPr>
+        <w:t xml:space="preserve"> This process allows for seamless communication across different networks, demonstrating the importance of routers in directing data based on IP addressing and routing tables.</w:t>
+      </w:r>
+    </w:p>
+    <w:p>
+      <w:pPr>
+        <w:tabs>
+          <w:tab w:val="left" w:pos="560"/>
+          <w:tab w:val="left" w:pos="1120"/>
+          <w:tab w:val="left" w:pos="1680"/>
+          <w:tab w:val="left" w:pos="2240"/>
+          <w:tab w:val="left" w:pos="2800"/>
+          <w:tab w:val="left" w:pos="3360"/>
+          <w:tab w:val="left" w:pos="3920"/>
+          <w:tab w:val="left" w:pos="4480"/>
+          <w:tab w:val="left" w:pos="5040"/>
+          <w:tab w:val="left" w:pos="5600"/>
+          <w:tab w:val="left" w:pos="6160"/>
+          <w:tab w:val="left" w:pos="6720"/>
+        </w:tabs>
+        <w:autoSpaceDE w:val="0"/>
+        <w:autoSpaceDN w:val="0"/>
+        <w:adjustRightInd w:val="0"/>
+        <w:spacing w:line="360" w:lineRule="auto"/>
+        <w:rPr>
+          <w:b/>
+          <w:bCs/>
+          <w:color w:val="000000" w:themeColor="text1"/>
+          <w:sz w:val="28"/>
+          <w:szCs w:val="28"/>
+        </w:rPr>
+      </w:pPr>
+    </w:p>
+    <w:p>
+      <w:pPr>
+        <w:tabs>
+          <w:tab w:val="left" w:pos="560"/>
+          <w:tab w:val="left" w:pos="1120"/>
+          <w:tab w:val="left" w:pos="1680"/>
+          <w:tab w:val="left" w:pos="2240"/>
+          <w:tab w:val="left" w:pos="2800"/>
+          <w:tab w:val="left" w:pos="3360"/>
+          <w:tab w:val="left" w:pos="3920"/>
+          <w:tab w:val="left" w:pos="4480"/>
+          <w:tab w:val="left" w:pos="5040"/>
+          <w:tab w:val="left" w:pos="5600"/>
+          <w:tab w:val="left" w:pos="6160"/>
+          <w:tab w:val="left" w:pos="6720"/>
+        </w:tabs>
+        <w:autoSpaceDE w:val="0"/>
+        <w:autoSpaceDN w:val="0"/>
+        <w:adjustRightInd w:val="0"/>
+        <w:spacing w:line="360" w:lineRule="auto"/>
+        <w:rPr>
+          <w:b/>
+          <w:bCs/>
+          <w:color w:val="000000" w:themeColor="text1"/>
+          <w:sz w:val="28"/>
+          <w:szCs w:val="28"/>
+        </w:rPr>
+      </w:pPr>
+      <w:r>
+        <w:rPr>
+          <w:b/>
+          <w:bCs/>
+          <w:color w:val="000000" w:themeColor="text1"/>
+          <w:sz w:val="28"/>
+          <w:szCs w:val="28"/>
+        </w:rPr>
+        <w:lastRenderedPageBreak/>
+        <w:t>Procedure:</w:t>
+      </w:r>
+    </w:p>
+    <w:p>
+      <w:pPr>
+        <w:tabs>
+          <w:tab w:val="left" w:pos="560"/>
+          <w:tab w:val="left" w:pos="1120"/>
+          <w:tab w:val="left" w:pos="1680"/>
+          <w:tab w:val="left" w:pos="2240"/>
+          <w:tab w:val="left" w:pos="2800"/>
+          <w:tab w:val="left" w:pos="3360"/>
+          <w:tab w:val="left" w:pos="3920"/>
+          <w:tab w:val="left" w:pos="4480"/>
+          <w:tab w:val="left" w:pos="5040"/>
+          <w:tab w:val="left" w:pos="5600"/>
+          <w:tab w:val="left" w:pos="6160"/>
+          <w:tab w:val="left" w:pos="6720"/>
+        </w:tabs>
+        <w:autoSpaceDE w:val="0"/>
+        <w:autoSpaceDN w:val="0"/>
+        <w:adjustRightInd w:val="0"/>
+        <w:spacing w:line="360" w:lineRule="auto"/>
+        <w:rPr>
+          <w:color w:val="000000" w:themeColor="text1"/>
+          <w:sz w:val="28"/>
+          <w:szCs w:val="28"/>
+        </w:rPr>
+      </w:pPr>
+    </w:p>
+    <w:p>
+      <w:pPr>
+        <w:numPr>
+          <w:ilvl w:val="0"/>
+          <w:numId w:val="80"/>
+        </w:numPr>
+        <w:tabs>
+          <w:tab w:val="left" w:pos="560"/>
+          <w:tab w:val="left" w:pos="1120"/>
+          <w:tab w:val="left" w:pos="1680"/>
+          <w:tab w:val="left" w:pos="2240"/>
+          <w:tab w:val="left" w:pos="2800"/>
+          <w:tab w:val="left" w:pos="3360"/>
+          <w:tab w:val="left" w:pos="3920"/>
+          <w:tab w:val="left" w:pos="4480"/>
+          <w:tab w:val="left" w:pos="5040"/>
+          <w:tab w:val="left" w:pos="5600"/>
+          <w:tab w:val="left" w:pos="6160"/>
+          <w:tab w:val="left" w:pos="6720"/>
+        </w:tabs>
+        <w:autoSpaceDE w:val="0"/>
+        <w:autoSpaceDN w:val="0"/>
+        <w:adjustRightInd w:val="0"/>
+        <w:spacing w:line="360" w:lineRule="auto"/>
+        <w:rPr>
+          <w:color w:val="000000" w:themeColor="text1"/>
+          <w:sz w:val="28"/>
+          <w:szCs w:val="28"/>
+        </w:rPr>
+      </w:pPr>
+      <w:r>
+        <w:rPr>
+          <w:b/>
+          <w:bCs/>
+          <w:color w:val="000000" w:themeColor="text1"/>
+          <w:sz w:val="28"/>
+          <w:szCs w:val="28"/>
+        </w:rPr>
+        <w:t>Create a New Project:</w:t>
+      </w:r>
+      <w:r>
+        <w:rPr>
+          <w:color w:val="000000" w:themeColor="text1"/>
+          <w:sz w:val="28"/>
+          <w:szCs w:val="28"/>
+        </w:rPr>
+        <w:t xml:space="preserve"> Start a new project in Cisco Packet Tracer.</w:t>
+      </w:r>
+    </w:p>
+    <w:p>
+      <w:pPr>
+        <w:numPr>
+          <w:ilvl w:val="0"/>
+          <w:numId w:val="80"/>
+        </w:numPr>
+        <w:tabs>
+          <w:tab w:val="left" w:pos="560"/>
+          <w:tab w:val="left" w:pos="1120"/>
+          <w:tab w:val="left" w:pos="1680"/>
+          <w:tab w:val="left" w:pos="2240"/>
+          <w:tab w:val="left" w:pos="2800"/>
+          <w:tab w:val="left" w:pos="3360"/>
+          <w:tab w:val="left" w:pos="3920"/>
+          <w:tab w:val="left" w:pos="4480"/>
+          <w:tab w:val="left" w:pos="5040"/>
+          <w:tab w:val="left" w:pos="5600"/>
+          <w:tab w:val="left" w:pos="6160"/>
+          <w:tab w:val="left" w:pos="6720"/>
+        </w:tabs>
+        <w:autoSpaceDE w:val="0"/>
+        <w:autoSpaceDN w:val="0"/>
+        <w:adjustRightInd w:val="0"/>
+        <w:spacing w:line="360" w:lineRule="auto"/>
+        <w:rPr>
+          <w:color w:val="000000" w:themeColor="text1"/>
+          <w:sz w:val="28"/>
+          <w:szCs w:val="28"/>
+        </w:rPr>
+      </w:pPr>
+      <w:r>
+        <w:rPr>
+          <w:b/>
+          <w:bCs/>
+          <w:color w:val="000000" w:themeColor="text1"/>
+          <w:sz w:val="28"/>
+          <w:szCs w:val="28"/>
+        </w:rPr>
+        <w:t>Add Devices:</w:t>
+      </w:r>
+      <w:r>
+        <w:rPr>
+          <w:color w:val="000000" w:themeColor="text1"/>
+          <w:sz w:val="28"/>
+          <w:szCs w:val="28"/>
+        </w:rPr>
+        <w:t xml:space="preserve"> Add routers, switches, and PCs to the project.</w:t>
+      </w:r>
+    </w:p>
+    <w:p>
+      <w:pPr>
+        <w:numPr>
+          <w:ilvl w:val="0"/>
+          <w:numId w:val="80"/>
+        </w:numPr>
+        <w:tabs>
+          <w:tab w:val="left" w:pos="560"/>
+          <w:tab w:val="left" w:pos="1120"/>
+          <w:tab w:val="left" w:pos="1680"/>
+          <w:tab w:val="left" w:pos="2240"/>
+          <w:tab w:val="left" w:pos="2800"/>
+          <w:tab w:val="left" w:pos="3360"/>
+          <w:tab w:val="left" w:pos="3920"/>
+          <w:tab w:val="left" w:pos="4480"/>
+          <w:tab w:val="left" w:pos="5040"/>
+          <w:tab w:val="left" w:pos="5600"/>
+          <w:tab w:val="left" w:pos="6160"/>
+          <w:tab w:val="left" w:pos="6720"/>
+        </w:tabs>
+        <w:autoSpaceDE w:val="0"/>
+        <w:autoSpaceDN w:val="0"/>
+        <w:adjustRightInd w:val="0"/>
+        <w:spacing w:line="360" w:lineRule="auto"/>
+        <w:rPr>
+          <w:color w:val="000000" w:themeColor="text1"/>
+          <w:sz w:val="28"/>
+          <w:szCs w:val="28"/>
+        </w:rPr>
+      </w:pPr>
+      <w:r>
+        <w:rPr>
+          <w:b/>
+          <w:bCs/>
+          <w:color w:val="000000" w:themeColor="text1"/>
+          <w:sz w:val="28"/>
+          <w:szCs w:val="28"/>
+        </w:rPr>
+        <w:t>Connect Devices:</w:t>
+      </w:r>
+      <w:r>
+        <w:rPr>
+          <w:color w:val="000000" w:themeColor="text1"/>
+          <w:sz w:val="28"/>
+          <w:szCs w:val="28"/>
+        </w:rPr>
+        <w:t xml:space="preserve"> Connect the devices using appropriate cables.</w:t>
+      </w:r>
+    </w:p>
+    <w:p>
+      <w:pPr>
+        <w:numPr>
+          <w:ilvl w:val="0"/>
+          <w:numId w:val="80"/>
+        </w:numPr>
+        <w:tabs>
+          <w:tab w:val="left" w:pos="560"/>
+          <w:tab w:val="left" w:pos="1120"/>
+          <w:tab w:val="left" w:pos="1680"/>
+          <w:tab w:val="left" w:pos="2240"/>
+          <w:tab w:val="left" w:pos="2800"/>
+          <w:tab w:val="left" w:pos="3360"/>
+          <w:tab w:val="left" w:pos="3920"/>
+          <w:tab w:val="left" w:pos="4480"/>
+          <w:tab w:val="left" w:pos="5040"/>
+          <w:tab w:val="left" w:pos="5600"/>
+          <w:tab w:val="left" w:pos="6160"/>
+          <w:tab w:val="left" w:pos="6720"/>
+        </w:tabs>
+        <w:autoSpaceDE w:val="0"/>
+        <w:autoSpaceDN w:val="0"/>
+        <w:adjustRightInd w:val="0"/>
+        <w:spacing w:line="360" w:lineRule="auto"/>
+        <w:rPr>
+          <w:color w:val="000000" w:themeColor="text1"/>
+          <w:sz w:val="28"/>
+          <w:szCs w:val="28"/>
+        </w:rPr>
+      </w:pPr>
+      <w:r>
+        <w:rPr>
+          <w:b/>
+          <w:bCs/>
+          <w:color w:val="000000" w:themeColor="text1"/>
+          <w:sz w:val="28"/>
+          <w:szCs w:val="28"/>
+        </w:rPr>
+        <w:t>Assign IP Addresses:</w:t>
+      </w:r>
+      <w:r>
+        <w:rPr>
+          <w:color w:val="000000" w:themeColor="text1"/>
+          <w:sz w:val="28"/>
+          <w:szCs w:val="28"/>
+        </w:rPr>
+        <w:t xml:space="preserve"> Assign IP addresses to each device, ensuring correct subnet masks and default gateways.</w:t>
+      </w:r>
+    </w:p>
+    <w:p>
+      <w:pPr>
+        <w:numPr>
+          <w:ilvl w:val="0"/>
+          <w:numId w:val="80"/>
+        </w:numPr>
+        <w:tabs>
+          <w:tab w:val="left" w:pos="560"/>
+          <w:tab w:val="left" w:pos="1120"/>
+          <w:tab w:val="left" w:pos="1680"/>
+          <w:tab w:val="left" w:pos="2240"/>
+          <w:tab w:val="left" w:pos="2800"/>
+          <w:tab w:val="left" w:pos="3360"/>
+          <w:tab w:val="left" w:pos="3920"/>
+          <w:tab w:val="left" w:pos="4480"/>
+          <w:tab w:val="left" w:pos="5040"/>
+          <w:tab w:val="left" w:pos="5600"/>
+          <w:tab w:val="left" w:pos="6160"/>
+          <w:tab w:val="left" w:pos="6720"/>
+        </w:tabs>
+        <w:autoSpaceDE w:val="0"/>
+        <w:autoSpaceDN w:val="0"/>
+        <w:adjustRightInd w:val="0"/>
+        <w:spacing w:line="360" w:lineRule="auto"/>
+        <w:rPr>
+          <w:color w:val="000000" w:themeColor="text1"/>
+          <w:sz w:val="28"/>
+          <w:szCs w:val="28"/>
+        </w:rPr>
+      </w:pPr>
+      <w:r>
+        <w:rPr>
+          <w:b/>
+          <w:bCs/>
+          <w:color w:val="000000" w:themeColor="text1"/>
+          <w:sz w:val="28"/>
+          <w:szCs w:val="28"/>
+        </w:rPr>
+        <w:t>Configure Routing:</w:t>
+      </w:r>
+      <w:r>
+        <w:rPr>
+          <w:color w:val="000000" w:themeColor="text1"/>
+          <w:sz w:val="28"/>
+          <w:szCs w:val="28"/>
+        </w:rPr>
+        <w:t xml:space="preserve"> Configure routing on the routers using static routes (e.g., </w:t>
+      </w:r>
+      <w:proofErr w:type="spellStart"/>
+      <w:r>
+        <w:rPr>
+          <w:color w:val="000000" w:themeColor="text1"/>
+          <w:sz w:val="28"/>
+          <w:szCs w:val="28"/>
+        </w:rPr>
+        <w:t>ip</w:t>
+      </w:r>
+      <w:proofErr w:type="spellEnd"/>
+      <w:r>
+        <w:rPr>
+          <w:color w:val="000000" w:themeColor="text1"/>
+          <w:sz w:val="28"/>
+          <w:szCs w:val="28"/>
+        </w:rPr>
+        <w:t xml:space="preserve"> route [</w:t>
+      </w:r>
+      <w:proofErr w:type="spellStart"/>
+      <w:r>
+        <w:rPr>
+          <w:color w:val="000000" w:themeColor="text1"/>
+          <w:sz w:val="28"/>
+          <w:szCs w:val="28"/>
+        </w:rPr>
+        <w:t>destination_network</w:t>
+      </w:r>
+      <w:proofErr w:type="spellEnd"/>
+      <w:r>
+        <w:rPr>
+          <w:color w:val="000000" w:themeColor="text1"/>
+          <w:sz w:val="28"/>
+          <w:szCs w:val="28"/>
+        </w:rPr>
+        <w:t>] [</w:t>
+      </w:r>
+      <w:proofErr w:type="spellStart"/>
+      <w:r>
+        <w:rPr>
+          <w:color w:val="000000" w:themeColor="text1"/>
+          <w:sz w:val="28"/>
+          <w:szCs w:val="28"/>
+        </w:rPr>
+        <w:t>subnet_mask</w:t>
+      </w:r>
+      <w:proofErr w:type="spellEnd"/>
+      <w:r>
+        <w:rPr>
+          <w:color w:val="000000" w:themeColor="text1"/>
+          <w:sz w:val="28"/>
+          <w:szCs w:val="28"/>
+        </w:rPr>
+        <w:t>] [</w:t>
+      </w:r>
+      <w:proofErr w:type="spellStart"/>
+      <w:r>
+        <w:rPr>
+          <w:color w:val="000000" w:themeColor="text1"/>
+          <w:sz w:val="28"/>
+          <w:szCs w:val="28"/>
+        </w:rPr>
+        <w:t>next_hop_address</w:t>
+      </w:r>
+      <w:proofErr w:type="spellEnd"/>
+      <w:r>
+        <w:rPr>
+          <w:color w:val="000000" w:themeColor="text1"/>
+          <w:sz w:val="28"/>
+          <w:szCs w:val="28"/>
+        </w:rPr>
+        <w:t>]) or dynamic routing protocols (e.g., OSPF).</w:t>
+      </w:r>
+    </w:p>
+    <w:p>
+      <w:pPr>
+        <w:numPr>
+          <w:ilvl w:val="0"/>
+          <w:numId w:val="80"/>
+        </w:numPr>
+        <w:tabs>
+          <w:tab w:val="left" w:pos="560"/>
+          <w:tab w:val="left" w:pos="1120"/>
+          <w:tab w:val="left" w:pos="1680"/>
+          <w:tab w:val="left" w:pos="2240"/>
+          <w:tab w:val="left" w:pos="2800"/>
+          <w:tab w:val="left" w:pos="3360"/>
+          <w:tab w:val="left" w:pos="3920"/>
+          <w:tab w:val="left" w:pos="4480"/>
+          <w:tab w:val="left" w:pos="5040"/>
+          <w:tab w:val="left" w:pos="5600"/>
+          <w:tab w:val="left" w:pos="6160"/>
+          <w:tab w:val="left" w:pos="6720"/>
+        </w:tabs>
+        <w:autoSpaceDE w:val="0"/>
+        <w:autoSpaceDN w:val="0"/>
+        <w:adjustRightInd w:val="0"/>
+        <w:spacing w:line="360" w:lineRule="auto"/>
+        <w:rPr>
+          <w:color w:val="000000" w:themeColor="text1"/>
+          <w:sz w:val="28"/>
+          <w:szCs w:val="28"/>
+        </w:rPr>
+      </w:pPr>
+      <w:r>
+        <w:rPr>
+          <w:b/>
+          <w:bCs/>
+          <w:color w:val="000000" w:themeColor="text1"/>
+          <w:sz w:val="28"/>
+          <w:szCs w:val="28"/>
+        </w:rPr>
+        <w:t>Test Connectivity:</w:t>
+      </w:r>
+      <w:r>
+        <w:rPr>
+          <w:color w:val="000000" w:themeColor="text1"/>
+          <w:sz w:val="28"/>
+          <w:szCs w:val="28"/>
+        </w:rPr>
+        <w:t xml:space="preserve"> Use the ping command on a PC to test connectivity to another PC in a different network.</w:t>
+      </w:r>
+    </w:p>
+    <w:p>
+      <w:pPr>
+        <w:numPr>
+          <w:ilvl w:val="0"/>
+          <w:numId w:val="80"/>
+        </w:numPr>
+        <w:tabs>
+          <w:tab w:val="left" w:pos="560"/>
+          <w:tab w:val="left" w:pos="1120"/>
+          <w:tab w:val="left" w:pos="1680"/>
+          <w:tab w:val="left" w:pos="2240"/>
+          <w:tab w:val="left" w:pos="2800"/>
+          <w:tab w:val="left" w:pos="3360"/>
+          <w:tab w:val="left" w:pos="3920"/>
+          <w:tab w:val="left" w:pos="4480"/>
+          <w:tab w:val="left" w:pos="5040"/>
+          <w:tab w:val="left" w:pos="5600"/>
+          <w:tab w:val="left" w:pos="6160"/>
+          <w:tab w:val="left" w:pos="6720"/>
+        </w:tabs>
+        <w:autoSpaceDE w:val="0"/>
+        <w:autoSpaceDN w:val="0"/>
+        <w:adjustRightInd w:val="0"/>
+        <w:spacing w:line="360" w:lineRule="auto"/>
+        <w:rPr>
+          <w:color w:val="000000" w:themeColor="text1"/>
+          <w:sz w:val="28"/>
+          <w:szCs w:val="28"/>
+        </w:rPr>
+      </w:pPr>
+      <w:r>
+        <w:rPr>
+          <w:b/>
+          <w:bCs/>
+          <w:color w:val="000000" w:themeColor="text1"/>
+          <w:sz w:val="28"/>
+          <w:szCs w:val="28"/>
+        </w:rPr>
+        <w:t>Observe Packet Flow:</w:t>
+      </w:r>
+      <w:r>
+        <w:rPr>
+          <w:color w:val="000000" w:themeColor="text1"/>
+          <w:sz w:val="28"/>
+          <w:szCs w:val="28"/>
+        </w:rPr>
+        <w:t xml:space="preserve"> Observe the packet flow to ensure proper routing.</w:t>
+      </w:r>
+    </w:p>
+    <w:p>
+      <w:pPr>
+        <w:tabs>
+          <w:tab w:val="left" w:pos="560"/>
+          <w:tab w:val="left" w:pos="1120"/>
+          <w:tab w:val="left" w:pos="1680"/>
+          <w:tab w:val="left" w:pos="2240"/>
+          <w:tab w:val="left" w:pos="2800"/>
+          <w:tab w:val="left" w:pos="3360"/>
+          <w:tab w:val="left" w:pos="3920"/>
+          <w:tab w:val="left" w:pos="4480"/>
+          <w:tab w:val="left" w:pos="5040"/>
+          <w:tab w:val="left" w:pos="5600"/>
+          <w:tab w:val="left" w:pos="6160"/>
+          <w:tab w:val="left" w:pos="6720"/>
+        </w:tabs>
+        <w:autoSpaceDE w:val="0"/>
+        <w:autoSpaceDN w:val="0"/>
+        <w:adjustRightInd w:val="0"/>
+        <w:spacing w:line="360" w:lineRule="auto"/>
+        <w:ind w:left="720"/>
+        <w:rPr>
+          <w:color w:val="000000" w:themeColor="text1"/>
+          <w:sz w:val="28"/>
+          <w:szCs w:val="28"/>
+        </w:rPr>
+      </w:pPr>
+    </w:p>
+    <w:p>
+      <w:pPr>
+        <w:tabs>
+          <w:tab w:val="left" w:pos="560"/>
+          <w:tab w:val="left" w:pos="1120"/>
+          <w:tab w:val="left" w:pos="1680"/>
+          <w:tab w:val="left" w:pos="2240"/>
+          <w:tab w:val="left" w:pos="2800"/>
+          <w:tab w:val="left" w:pos="3360"/>
+          <w:tab w:val="left" w:pos="3920"/>
+          <w:tab w:val="left" w:pos="4480"/>
+          <w:tab w:val="left" w:pos="5040"/>
+          <w:tab w:val="left" w:pos="5600"/>
+          <w:tab w:val="left" w:pos="6160"/>
+          <w:tab w:val="left" w:pos="6720"/>
+        </w:tabs>
+        <w:autoSpaceDE w:val="0"/>
+        <w:autoSpaceDN w:val="0"/>
+        <w:adjustRightInd w:val="0"/>
+        <w:spacing w:line="360" w:lineRule="auto"/>
+        <w:rPr>
+          <w:b/>
+          <w:bCs/>
+          <w:color w:val="000000" w:themeColor="text1"/>
+          <w:sz w:val="28"/>
+          <w:szCs w:val="28"/>
+        </w:rPr>
+      </w:pPr>
+      <w:r>
+        <w:rPr>
+          <w:b/>
+          <w:bCs/>
+          <w:color w:val="000000" w:themeColor="text1"/>
+          <w:sz w:val="28"/>
+          <w:szCs w:val="28"/>
+        </w:rPr>
+        <w:t>Cisco Packet Tracer:</w:t>
+      </w:r>
+    </w:p>
+    <w:p>
+      <w:pPr>
+        <w:tabs>
+          <w:tab w:val="left" w:pos="560"/>
+          <w:tab w:val="left" w:pos="1120"/>
+          <w:tab w:val="left" w:pos="1680"/>
+          <w:tab w:val="left" w:pos="2240"/>
+          <w:tab w:val="left" w:pos="2800"/>
+          <w:tab w:val="left" w:pos="3360"/>
+          <w:tab w:val="left" w:pos="3920"/>
+          <w:tab w:val="left" w:pos="4480"/>
+          <w:tab w:val="left" w:pos="5040"/>
+          <w:tab w:val="left" w:pos="5600"/>
+          <w:tab w:val="left" w:pos="6160"/>
+          <w:tab w:val="left" w:pos="6720"/>
+        </w:tabs>
+        <w:autoSpaceDE w:val="0"/>
+        <w:autoSpaceDN w:val="0"/>
+        <w:adjustRightInd w:val="0"/>
+        <w:spacing w:line="360" w:lineRule="auto"/>
+        <w:rPr>
+          <w:b/>
+          <w:bCs/>
+          <w:color w:val="000000" w:themeColor="text1"/>
+          <w:sz w:val="28"/>
+          <w:szCs w:val="28"/>
+        </w:rPr>
+      </w:pPr>
+      <w:r>
+        <w:rPr>
+          <w:b/>
+          <w:bCs/>
+          <w:noProof/>
+          <w:color w:val="000000" w:themeColor="text1"/>
+          <w:sz w:val="28"/>
+          <w:szCs w:val="28"/>
+          <w14:ligatures w14:val="standardContextual"/>
+        </w:rPr>
+        <w:drawing>
+          <wp:inline distT="0" distB="0" distL="0" distR="0">
+            <wp:extent cx="5731510" cy="2736850"/>
+            <wp:effectExtent l="0" t="0" r="0" b="6350"/>
+            <wp:docPr id="853239098" name="Picture 10"/>
+            <wp:cNvGraphicFramePr>
+              <a:graphicFrameLocks xmlns:a="http://schemas.openxmlformats.org/drawingml/2006/main" noChangeAspect="1"/>
+            </wp:cNvGraphicFramePr>
+            <a:graphic xmlns:a="http://schemas.openxmlformats.org/drawingml/2006/main">
+              <a:graphicData uri="http://schemas.openxmlformats.org/drawingml/2006/picture">
+                <pic:pic xmlns:pic="http://schemas.openxmlformats.org/drawingml/2006/picture">
+                  <pic:nvPicPr>
+                    <pic:cNvPr id="853239098" name="Picture 853239098"/>
+                    <pic:cNvPicPr/>
+                  </pic:nvPicPr>
+                  <pic:blipFill>
+                    <a:blip r:embed="rId22" cstate="print">
+                      <a:extLst>
+                        <a:ext uri="{28A0092B-C50C-407E-A947-70E740481C1C}">
+                          <a14:useLocalDpi xmlns:a14="http://schemas.microsoft.com/office/drawing/2010/main" val="0"/>
+                        </a:ext>
+                      </a:extLst>
+                    </a:blip>
+                    <a:stretch>
+                      <a:fillRect/>
+                    </a:stretch>
+                  </pic:blipFill>
+                  <pic:spPr>
+                    <a:xfrm>
+                      <a:off x="0" y="0"/>
+                      <a:ext cx="5731510" cy="2736850"/>
+                    </a:xfrm>
+                    <a:prstGeom prst="rect">
+                      <a:avLst/>
+                    </a:prstGeom>
+                  </pic:spPr>
+                </pic:pic>
+              </a:graphicData>
+            </a:graphic>
+          </wp:inline>
+        </w:drawing>
+      </w:r>
+    </w:p>
+    <w:p>
+      <w:pPr>
+        <w:tabs>
+          <w:tab w:val="left" w:pos="560"/>
+          <w:tab w:val="left" w:pos="1120"/>
+          <w:tab w:val="left" w:pos="1680"/>
+          <w:tab w:val="left" w:pos="2240"/>
+          <w:tab w:val="left" w:pos="2800"/>
+          <w:tab w:val="left" w:pos="3360"/>
+          <w:tab w:val="left" w:pos="3920"/>
+          <w:tab w:val="left" w:pos="4480"/>
+          <w:tab w:val="left" w:pos="5040"/>
+          <w:tab w:val="left" w:pos="5600"/>
+          <w:tab w:val="left" w:pos="6160"/>
+          <w:tab w:val="left" w:pos="6720"/>
+        </w:tabs>
+        <w:autoSpaceDE w:val="0"/>
+        <w:autoSpaceDN w:val="0"/>
+        <w:adjustRightInd w:val="0"/>
+        <w:spacing w:line="360" w:lineRule="auto"/>
+        <w:rPr>
+          <w:b/>
+          <w:bCs/>
+          <w:color w:val="000000" w:themeColor="text1"/>
+          <w:sz w:val="28"/>
+          <w:szCs w:val="28"/>
+        </w:rPr>
+      </w:pPr>
+    </w:p>
+    <w:p>
+      <w:pPr>
+        <w:tabs>
+          <w:tab w:val="left" w:pos="560"/>
+          <w:tab w:val="left" w:pos="1120"/>
+          <w:tab w:val="left" w:pos="1680"/>
+          <w:tab w:val="left" w:pos="2240"/>
+          <w:tab w:val="left" w:pos="2800"/>
+          <w:tab w:val="left" w:pos="3360"/>
+          <w:tab w:val="left" w:pos="3920"/>
+          <w:tab w:val="left" w:pos="4480"/>
+          <w:tab w:val="left" w:pos="5040"/>
+          <w:tab w:val="left" w:pos="5600"/>
+          <w:tab w:val="left" w:pos="6160"/>
+          <w:tab w:val="left" w:pos="6720"/>
+        </w:tabs>
+        <w:autoSpaceDE w:val="0"/>
+        <w:autoSpaceDN w:val="0"/>
+        <w:adjustRightInd w:val="0"/>
+        <w:spacing w:line="360" w:lineRule="auto"/>
+        <w:rPr>
+          <w:color w:val="000000" w:themeColor="text1"/>
+          <w:sz w:val="28"/>
+          <w:szCs w:val="28"/>
+        </w:rPr>
+      </w:pPr>
+      <w:r>
+        <w:rPr>
+          <w:b/>
+          <w:bCs/>
+          <w:color w:val="000000" w:themeColor="text1"/>
+          <w:sz w:val="28"/>
+          <w:szCs w:val="28"/>
+        </w:rPr>
+        <w:t>Conclusion:</w:t>
+      </w:r>
+    </w:p>
+    <w:p>
+      <w:pPr>
+        <w:tabs>
+          <w:tab w:val="left" w:pos="560"/>
+          <w:tab w:val="left" w:pos="1120"/>
+          <w:tab w:val="left" w:pos="1680"/>
+          <w:tab w:val="left" w:pos="2240"/>
+          <w:tab w:val="left" w:pos="2800"/>
+          <w:tab w:val="left" w:pos="3360"/>
+          <w:tab w:val="left" w:pos="3920"/>
+          <w:tab w:val="left" w:pos="4480"/>
+          <w:tab w:val="left" w:pos="5040"/>
+          <w:tab w:val="left" w:pos="5600"/>
+          <w:tab w:val="left" w:pos="6160"/>
+          <w:tab w:val="left" w:pos="6720"/>
+        </w:tabs>
+        <w:autoSpaceDE w:val="0"/>
+        <w:autoSpaceDN w:val="0"/>
+        <w:adjustRightInd w:val="0"/>
+        <w:spacing w:line="360" w:lineRule="auto"/>
+        <w:rPr>
+          <w:color w:val="000000" w:themeColor="text1"/>
+          <w:sz w:val="28"/>
+          <w:szCs w:val="28"/>
+        </w:rPr>
+      </w:pPr>
+      <w:r>
+        <w:rPr>
+          <w:color w:val="000000" w:themeColor="text1"/>
+          <w:sz w:val="28"/>
+          <w:szCs w:val="28"/>
+        </w:rPr>
+        <w:t xml:space="preserve">Simulating router connections and message sending in Cisco Packet Tracer provides valuable insights into network management. By configuring routers, </w:t>
+      </w:r>
+      <w:r>
+        <w:rPr>
+          <w:color w:val="000000" w:themeColor="text1"/>
+          <w:sz w:val="28"/>
+          <w:szCs w:val="28"/>
+        </w:rPr>
+        <w:lastRenderedPageBreak/>
+        <w:t>PCs, and routing protocols, users can understand how data is routed across networks. This helps in developing practical skills for real-world network management and troubleshooting.</w:t>
+      </w:r>
+    </w:p>
+    <w:p>
+      <w:pPr>
+        <w:tabs>
+          <w:tab w:val="left" w:pos="560"/>
+          <w:tab w:val="left" w:pos="1120"/>
+          <w:tab w:val="left" w:pos="1680"/>
+          <w:tab w:val="left" w:pos="2240"/>
+          <w:tab w:val="left" w:pos="2800"/>
+          <w:tab w:val="left" w:pos="3360"/>
+          <w:tab w:val="left" w:pos="3920"/>
+          <w:tab w:val="left" w:pos="4480"/>
+          <w:tab w:val="left" w:pos="5040"/>
+          <w:tab w:val="left" w:pos="5600"/>
+          <w:tab w:val="left" w:pos="6160"/>
+          <w:tab w:val="left" w:pos="6720"/>
+        </w:tabs>
+        <w:autoSpaceDE w:val="0"/>
+        <w:autoSpaceDN w:val="0"/>
+        <w:adjustRightInd w:val="0"/>
+        <w:spacing w:line="360" w:lineRule="auto"/>
+        <w:rPr>
+          <w:color w:val="000000" w:themeColor="text1"/>
+          <w:sz w:val="28"/>
+          <w:szCs w:val="28"/>
+        </w:rPr>
+      </w:pPr>
+    </w:p>
+    <w:p>
+      <w:pPr>
+        <w:tabs>
+          <w:tab w:val="left" w:pos="560"/>
+          <w:tab w:val="left" w:pos="1120"/>
+          <w:tab w:val="left" w:pos="1680"/>
+          <w:tab w:val="left" w:pos="2240"/>
+          <w:tab w:val="left" w:pos="2800"/>
+          <w:tab w:val="left" w:pos="3360"/>
+          <w:tab w:val="left" w:pos="3920"/>
+          <w:tab w:val="left" w:pos="4480"/>
+          <w:tab w:val="left" w:pos="5040"/>
+          <w:tab w:val="left" w:pos="5600"/>
+          <w:tab w:val="left" w:pos="6160"/>
+          <w:tab w:val="left" w:pos="6720"/>
+        </w:tabs>
+        <w:autoSpaceDE w:val="0"/>
+        <w:autoSpaceDN w:val="0"/>
+        <w:adjustRightInd w:val="0"/>
+        <w:spacing w:line="360" w:lineRule="auto"/>
+        <w:rPr>
+          <w:color w:val="000000" w:themeColor="text1"/>
+          <w:sz w:val="28"/>
+          <w:szCs w:val="28"/>
+        </w:rPr>
+      </w:pPr>
+      <w:r>
+        <w:rPr>
+          <w:color w:val="000000" w:themeColor="text1"/>
+          <w:sz w:val="28"/>
+          <w:szCs w:val="28"/>
+        </w:rPr>
+        <w:t>------------------------------------------------------------------------------------------------</w:t>
+      </w:r>
+    </w:p>
+    <w:p>
+      <w:pPr>
         <w:shd w:val="clear" w:color="auto" w:fill="FFFFFF"/>
         <w:spacing w:line="270" w:lineRule="atLeast"/>
         <w:rPr>
-          <w:b/>
-          <w:bCs/>
+          <w:color w:val="000000" w:themeColor="text1"/>
+          <w:sz w:val="28"/>
+          <w:szCs w:val="28"/>
+          <w:lang w:val="en-US"/>
+        </w:rPr>
+      </w:pPr>
+    </w:p>
+    <w:p>
+      <w:pPr>
+        <w:shd w:val="clear" w:color="auto" w:fill="FFFFFF"/>
+        <w:spacing w:line="270" w:lineRule="atLeast"/>
+        <w:rPr>
+          <w:color w:val="000000" w:themeColor="text1"/>
+          <w:sz w:val="28"/>
+          <w:szCs w:val="28"/>
+          <w:lang w:val="en-US"/>
+        </w:rPr>
+      </w:pPr>
+    </w:p>
+    <w:p>
+      <w:pPr>
+        <w:tabs>
+          <w:tab w:val="left" w:pos="560"/>
+          <w:tab w:val="left" w:pos="1120"/>
+          <w:tab w:val="left" w:pos="1680"/>
+          <w:tab w:val="left" w:pos="2240"/>
+          <w:tab w:val="left" w:pos="2800"/>
+          <w:tab w:val="left" w:pos="3360"/>
+          <w:tab w:val="left" w:pos="3920"/>
+          <w:tab w:val="left" w:pos="4480"/>
+          <w:tab w:val="left" w:pos="5040"/>
+          <w:tab w:val="left" w:pos="5600"/>
+          <w:tab w:val="left" w:pos="6160"/>
+          <w:tab w:val="left" w:pos="6720"/>
+        </w:tabs>
+        <w:autoSpaceDE w:val="0"/>
+        <w:autoSpaceDN w:val="0"/>
+        <w:adjustRightInd w:val="0"/>
+        <w:spacing w:line="360" w:lineRule="auto"/>
+        <w:rPr>
+          <w:color w:val="000000" w:themeColor="text1"/>
+          <w:sz w:val="28"/>
+          <w:szCs w:val="28"/>
+          <w:lang w:val="en-US"/>
+        </w:rPr>
+      </w:pPr>
+      <w:r>
+        <w:rPr>
+          <w:b/>
+          <w:bCs/>
+          <w:color w:val="000000" w:themeColor="text1"/>
+          <w:sz w:val="28"/>
+          <w:szCs w:val="28"/>
+          <w:lang w:val="en-US"/>
+        </w:rPr>
+        <w:t>Q</w:t>
+      </w:r>
+      <w:r>
+        <w:rPr>
+          <w:b/>
+          <w:bCs/>
+          <w:color w:val="000000" w:themeColor="text1"/>
+          <w:sz w:val="28"/>
+          <w:szCs w:val="28"/>
+          <w:lang w:val="en-US"/>
+        </w:rPr>
+        <w:t>2</w:t>
+      </w:r>
+      <w:r>
+        <w:rPr>
+          <w:b/>
+          <w:bCs/>
+          <w:color w:val="000000" w:themeColor="text1"/>
+          <w:sz w:val="28"/>
+          <w:szCs w:val="28"/>
+          <w:lang w:val="en-US"/>
+        </w:rPr>
+        <w:t>.</w:t>
+      </w:r>
+      <w:r>
+        <w:rPr>
+          <w:color w:val="000000" w:themeColor="text1"/>
+          <w:sz w:val="28"/>
+          <w:szCs w:val="28"/>
+          <w:lang w:val="en-US"/>
+        </w:rPr>
+        <w:t xml:space="preserve"> Implement </w:t>
+      </w:r>
+      <w:r>
+        <w:rPr>
+          <w:color w:val="000000" w:themeColor="text1"/>
+          <w:sz w:val="28"/>
+          <w:szCs w:val="28"/>
+          <w:lang w:val="en-US"/>
+        </w:rPr>
+        <w:t xml:space="preserve">Virtual LAN Circuit </w:t>
+      </w:r>
+      <w:proofErr w:type="gramStart"/>
+      <w:r>
+        <w:rPr>
+          <w:color w:val="000000" w:themeColor="text1"/>
+          <w:sz w:val="28"/>
+          <w:szCs w:val="28"/>
+          <w:lang w:val="en-US"/>
+        </w:rPr>
+        <w:t>In</w:t>
+      </w:r>
+      <w:proofErr w:type="gramEnd"/>
+      <w:r>
+        <w:rPr>
+          <w:color w:val="000000" w:themeColor="text1"/>
+          <w:sz w:val="28"/>
+          <w:szCs w:val="28"/>
+          <w:lang w:val="en-US"/>
+        </w:rPr>
+        <w:t xml:space="preserve"> Cisco Packet Tracer</w:t>
+      </w:r>
+    </w:p>
+    <w:p>
+      <w:pPr>
+        <w:tabs>
+          <w:tab w:val="left" w:pos="560"/>
+          <w:tab w:val="left" w:pos="1120"/>
+          <w:tab w:val="left" w:pos="1680"/>
+          <w:tab w:val="left" w:pos="2240"/>
+          <w:tab w:val="left" w:pos="2800"/>
+          <w:tab w:val="left" w:pos="3360"/>
+          <w:tab w:val="left" w:pos="3920"/>
+          <w:tab w:val="left" w:pos="4480"/>
+          <w:tab w:val="left" w:pos="5040"/>
+          <w:tab w:val="left" w:pos="5600"/>
+          <w:tab w:val="left" w:pos="6160"/>
+          <w:tab w:val="left" w:pos="6720"/>
+        </w:tabs>
+        <w:autoSpaceDE w:val="0"/>
+        <w:autoSpaceDN w:val="0"/>
+        <w:adjustRightInd w:val="0"/>
+        <w:spacing w:line="360" w:lineRule="auto"/>
+        <w:rPr>
+          <w:b/>
+          <w:bCs/>
+          <w:lang w:bidi="hi-IN"/>
+        </w:rPr>
+      </w:pPr>
+      <w:r>
+        <w:rPr>
+          <w:b/>
+          <w:bCs/>
+          <w:color w:val="000000" w:themeColor="text1"/>
+          <w:sz w:val="28"/>
+          <w:szCs w:val="28"/>
+          <w:lang w:val="en-US"/>
+        </w:rPr>
+        <w:t>A</w:t>
+      </w:r>
+      <w:r>
+        <w:rPr>
+          <w:b/>
+          <w:bCs/>
+          <w:color w:val="000000" w:themeColor="text1"/>
+          <w:sz w:val="28"/>
+          <w:szCs w:val="28"/>
+          <w:lang w:val="en-US"/>
+        </w:rPr>
+        <w:t>2</w:t>
+      </w:r>
+      <w:r>
+        <w:rPr>
+          <w:b/>
+          <w:bCs/>
+          <w:color w:val="000000" w:themeColor="text1"/>
+          <w:sz w:val="28"/>
+          <w:szCs w:val="28"/>
+          <w:lang w:val="en-US"/>
+        </w:rPr>
+        <w:t>.</w:t>
+      </w:r>
+      <w:r>
+        <w:rPr>
+          <w:b/>
+          <w:bCs/>
+          <w:lang w:bidi="hi-IN"/>
+        </w:rPr>
+        <w:t xml:space="preserve"> </w:t>
+      </w:r>
+    </w:p>
+    <w:p>
+      <w:pPr>
+        <w:shd w:val="clear" w:color="auto" w:fill="FFFFFF"/>
+        <w:spacing w:line="360" w:lineRule="auto"/>
+        <w:rPr>
           <w:color w:val="000000"/>
-          <w:sz w:val="18"/>
-          <w:szCs w:val="18"/>
-        </w:rPr>
-      </w:pPr>
-    </w:p>
-    <w:p>
-      <w:pPr>
+        </w:rPr>
+      </w:pPr>
+      <w:r>
+        <w:rPr>
+          <w:b/>
+          <w:bCs/>
+          <w:color w:val="000000"/>
+        </w:rPr>
+        <w:t>Theory:</w:t>
+      </w:r>
+    </w:p>
+    <w:p>
+      <w:pPr>
+        <w:shd w:val="clear" w:color="auto" w:fill="FFFFFF"/>
+        <w:spacing w:line="360" w:lineRule="auto"/>
+        <w:rPr>
+          <w:color w:val="000000"/>
+        </w:rPr>
+      </w:pPr>
+      <w:r>
+        <w:rPr>
+          <w:color w:val="000000"/>
+        </w:rPr>
+        <w:t xml:space="preserve">A </w:t>
+      </w:r>
+      <w:r>
+        <w:rPr>
+          <w:b/>
+          <w:bCs/>
+          <w:color w:val="000000"/>
+        </w:rPr>
+        <w:t>Virtual Local Area Network (VLAN)</w:t>
+      </w:r>
+      <w:r>
+        <w:rPr>
+          <w:color w:val="000000"/>
+        </w:rPr>
+        <w:t xml:space="preserve"> is a technology that divides a physical network into multiple logical networks. This allows network administrators to group devices together based on their function or location, even if they are physically connected to different network switches. This segmentation improves network management, security, and performance.</w:t>
+      </w:r>
+    </w:p>
+    <w:p>
+      <w:pPr>
+        <w:shd w:val="clear" w:color="auto" w:fill="FFFFFF"/>
+        <w:spacing w:line="360" w:lineRule="auto"/>
+        <w:rPr>
+          <w:color w:val="000000"/>
+        </w:rPr>
+      </w:pPr>
+    </w:p>
+    <w:p>
+      <w:pPr>
+        <w:shd w:val="clear" w:color="auto" w:fill="FFFFFF"/>
+        <w:spacing w:line="360" w:lineRule="auto"/>
+        <w:rPr>
+          <w:b/>
+          <w:bCs/>
+          <w:color w:val="000000"/>
+        </w:rPr>
+      </w:pPr>
+      <w:r>
+        <w:rPr>
+          <w:b/>
+          <w:bCs/>
+          <w:color w:val="000000"/>
+        </w:rPr>
+        <w:t>Key Concepts:</w:t>
+      </w:r>
+    </w:p>
+    <w:p>
+      <w:pPr>
+        <w:shd w:val="clear" w:color="auto" w:fill="FFFFFF"/>
+        <w:spacing w:line="360" w:lineRule="auto"/>
+        <w:rPr>
+          <w:color w:val="000000"/>
+        </w:rPr>
+      </w:pPr>
+    </w:p>
+    <w:p>
+      <w:pPr>
+        <w:numPr>
+          <w:ilvl w:val="0"/>
+          <w:numId w:val="81"/>
+        </w:numPr>
+        <w:shd w:val="clear" w:color="auto" w:fill="FFFFFF"/>
+        <w:spacing w:line="360" w:lineRule="auto"/>
+        <w:rPr>
+          <w:color w:val="000000"/>
+        </w:rPr>
+      </w:pPr>
+      <w:r>
+        <w:rPr>
+          <w:b/>
+          <w:bCs/>
+          <w:color w:val="000000"/>
+        </w:rPr>
+        <w:t>Logical Segmentation:</w:t>
+      </w:r>
+      <w:r>
+        <w:rPr>
+          <w:color w:val="000000"/>
+        </w:rPr>
+        <w:t xml:space="preserve"> VLANs create separate broadcast domains within a single physical network. Devices in the same VLAN can communicate as if they were on the same physical network, but they are isolated from devices in other VLANs.</w:t>
+      </w:r>
+    </w:p>
+    <w:p>
+      <w:pPr>
+        <w:numPr>
+          <w:ilvl w:val="0"/>
+          <w:numId w:val="81"/>
+        </w:numPr>
+        <w:shd w:val="clear" w:color="auto" w:fill="FFFFFF"/>
+        <w:spacing w:line="360" w:lineRule="auto"/>
+        <w:rPr>
+          <w:color w:val="000000"/>
+        </w:rPr>
+      </w:pPr>
+      <w:r>
+        <w:rPr>
+          <w:b/>
+          <w:bCs/>
+          <w:color w:val="000000"/>
+        </w:rPr>
+        <w:t>Broadcast Domains:</w:t>
+      </w:r>
+      <w:r>
+        <w:rPr>
+          <w:color w:val="000000"/>
+        </w:rPr>
+        <w:t xml:space="preserve"> A broadcast domain is a network segment where a broadcast message sent by one device is received by all other devices within that segment. VLANs help reduce broadcast traffic by creating multiple broadcast domains, improving network performance and efficiency.</w:t>
+      </w:r>
+    </w:p>
+    <w:p>
+      <w:pPr>
+        <w:shd w:val="clear" w:color="auto" w:fill="FFFFFF"/>
+        <w:spacing w:line="360" w:lineRule="auto"/>
+        <w:rPr>
+          <w:color w:val="000000"/>
+        </w:rPr>
+      </w:pPr>
+    </w:p>
+    <w:p>
+      <w:pPr>
+        <w:shd w:val="clear" w:color="auto" w:fill="FFFFFF"/>
+        <w:spacing w:line="360" w:lineRule="auto"/>
+        <w:rPr>
+          <w:b/>
+          <w:bCs/>
+          <w:color w:val="000000"/>
+        </w:rPr>
+      </w:pPr>
+      <w:r>
+        <w:rPr>
+          <w:b/>
+          <w:bCs/>
+          <w:color w:val="000000"/>
+        </w:rPr>
+        <w:t>Procedure:</w:t>
+      </w:r>
+    </w:p>
+    <w:p>
+      <w:pPr>
+        <w:shd w:val="clear" w:color="auto" w:fill="FFFFFF"/>
+        <w:spacing w:line="360" w:lineRule="auto"/>
+        <w:rPr>
+          <w:b/>
+          <w:bCs/>
+          <w:color w:val="000000"/>
+        </w:rPr>
+      </w:pPr>
+    </w:p>
+    <w:p>
+      <w:pPr>
+        <w:shd w:val="clear" w:color="auto" w:fill="FFFFFF"/>
+        <w:spacing w:line="360" w:lineRule="auto"/>
+        <w:rPr>
+          <w:b/>
+          <w:bCs/>
+          <w:color w:val="000000"/>
+        </w:rPr>
+      </w:pPr>
+      <w:r>
+        <w:rPr>
+          <w:b/>
+          <w:bCs/>
+          <w:color w:val="000000"/>
+        </w:rPr>
+        <w:t>Configure the Switch:</w:t>
+      </w:r>
+    </w:p>
+    <w:p>
+      <w:pPr>
+        <w:shd w:val="clear" w:color="auto" w:fill="FFFFFF"/>
+        <w:spacing w:line="360" w:lineRule="auto"/>
+        <w:rPr>
+          <w:b/>
+          <w:bCs/>
+          <w:color w:val="000000"/>
+        </w:rPr>
+      </w:pPr>
+    </w:p>
+    <w:p>
+      <w:pPr>
+        <w:pStyle w:val="ListParagraph"/>
+        <w:numPr>
+          <w:ilvl w:val="0"/>
+          <w:numId w:val="85"/>
+        </w:numPr>
+        <w:shd w:val="clear" w:color="auto" w:fill="FFFFFF"/>
+        <w:spacing w:line="360" w:lineRule="auto"/>
+        <w:rPr>
+          <w:color w:val="000000"/>
+        </w:rPr>
+      </w:pPr>
+      <w:r>
+        <w:rPr>
+          <w:color w:val="000000"/>
+        </w:rPr>
+        <w:t>Set Up VLAN Connections from Command Line Interface By Programming Them. Select the Switch &gt;&gt; Choose CLI &gt;&gt; Write a similar code to below</w:t>
+      </w:r>
+      <w:r>
+        <w:rPr>
+          <w:color w:val="000000"/>
+        </w:rPr>
+        <w:br/>
+      </w:r>
+    </w:p>
+    <w:p>
+      <w:pPr>
+        <w:shd w:val="clear" w:color="auto" w:fill="FFFFFF"/>
+        <w:spacing w:line="360" w:lineRule="auto"/>
+        <w:rPr>
+          <w:color w:val="000000"/>
+        </w:rPr>
+      </w:pPr>
+    </w:p>
+    <w:p>
+      <w:pPr>
+        <w:shd w:val="clear" w:color="auto" w:fill="FFFFFF"/>
+        <w:spacing w:line="360" w:lineRule="auto"/>
+        <w:jc w:val="center"/>
+        <w:rPr>
+          <w:color w:val="000000"/>
+        </w:rPr>
+      </w:pPr>
+      <w:r>
+        <w:rPr>
+          <w:noProof/>
+          <w:color w:val="000000"/>
+          <w14:ligatures w14:val="standardContextual"/>
+        </w:rPr>
+        <w:lastRenderedPageBreak/>
+        <w:drawing>
+          <wp:inline distT="0" distB="0" distL="0" distR="0">
+            <wp:extent cx="4477738" cy="3132499"/>
+            <wp:effectExtent l="0" t="0" r="5715" b="4445"/>
+            <wp:docPr id="12749306" name="Picture 11"/>
+            <wp:cNvGraphicFramePr>
+              <a:graphicFrameLocks xmlns:a="http://schemas.openxmlformats.org/drawingml/2006/main" noChangeAspect="1"/>
+            </wp:cNvGraphicFramePr>
+            <a:graphic xmlns:a="http://schemas.openxmlformats.org/drawingml/2006/main">
+              <a:graphicData uri="http://schemas.openxmlformats.org/drawingml/2006/picture">
+                <pic:pic xmlns:pic="http://schemas.openxmlformats.org/drawingml/2006/picture">
+                  <pic:nvPicPr>
+                    <pic:cNvPr id="12749306" name="Picture 12749306"/>
+                    <pic:cNvPicPr/>
+                  </pic:nvPicPr>
+                  <pic:blipFill rotWithShape="1">
+                    <a:blip r:embed="rId23">
+                      <a:extLst>
+                        <a:ext uri="{28A0092B-C50C-407E-A947-70E740481C1C}">
+                          <a14:useLocalDpi xmlns:a14="http://schemas.microsoft.com/office/drawing/2010/main" val="0"/>
+                        </a:ext>
+                      </a:extLst>
+                    </a:blip>
+                    <a:srcRect r="39027"/>
+                    <a:stretch/>
+                  </pic:blipFill>
+                  <pic:spPr bwMode="auto">
+                    <a:xfrm>
+                      <a:off x="0" y="0"/>
+                      <a:ext cx="4504742" cy="3151390"/>
+                    </a:xfrm>
+                    <a:prstGeom prst="rect">
+                      <a:avLst/>
+                    </a:prstGeom>
+                    <a:ln>
+                      <a:noFill/>
+                    </a:ln>
+                    <a:extLst>
+                      <a:ext uri="{53640926-AAD7-44D8-BBD7-CCE9431645EC}">
+                        <a14:shadowObscured xmlns:a14="http://schemas.microsoft.com/office/drawing/2010/main"/>
+                      </a:ext>
+                    </a:extLst>
+                  </pic:spPr>
+                </pic:pic>
+              </a:graphicData>
+            </a:graphic>
+          </wp:inline>
+        </w:drawing>
+      </w:r>
+    </w:p>
+    <w:p>
+      <w:pPr>
+        <w:pStyle w:val="ListParagraph"/>
+        <w:shd w:val="clear" w:color="auto" w:fill="FFFFFF"/>
+        <w:spacing w:line="360" w:lineRule="auto"/>
+        <w:ind w:left="360"/>
+        <w:rPr>
+          <w:color w:val="000000"/>
+        </w:rPr>
+      </w:pPr>
+    </w:p>
+    <w:p>
+      <w:pPr>
+        <w:pStyle w:val="ListParagraph"/>
+        <w:numPr>
+          <w:ilvl w:val="0"/>
+          <w:numId w:val="85"/>
+        </w:numPr>
         <w:shd w:val="clear" w:color="auto" w:fill="FFFFFF"/>
         <w:spacing w:line="270" w:lineRule="atLeast"/>
         <w:rPr>
-          <w:b/>
-          <w:bCs/>
-        </w:rPr>
-      </w:pPr>
+          <w:color w:val="000000"/>
+        </w:rPr>
+      </w:pPr>
+      <w:r>
+        <w:rPr>
+          <w:color w:val="000000"/>
+        </w:rPr>
+        <w:t>Select the Switch &gt;&gt; Choose to Configure the Ports on the switch &gt;&gt; Select the ports where the PCs are connected via VLAN, and make sure they are ON</w:t>
+      </w:r>
+    </w:p>
+    <w:p>
+      <w:pPr>
+        <w:shd w:val="clear" w:color="auto" w:fill="FFFFFF"/>
+        <w:spacing w:line="270" w:lineRule="atLeast"/>
+        <w:rPr>
+          <w:color w:val="000000"/>
+        </w:rPr>
+      </w:pPr>
+    </w:p>
+    <w:p>
+      <w:pPr>
+        <w:pStyle w:val="ListParagraph"/>
+        <w:numPr>
+          <w:ilvl w:val="0"/>
+          <w:numId w:val="85"/>
+        </w:numPr>
+        <w:shd w:val="clear" w:color="auto" w:fill="FFFFFF"/>
+        <w:spacing w:line="270" w:lineRule="atLeast"/>
+        <w:rPr>
+          <w:color w:val="000000"/>
+        </w:rPr>
+      </w:pPr>
+      <w:r>
+        <w:rPr>
+          <w:color w:val="000000"/>
+        </w:rPr>
+        <w:t>Pass Message to check the reliability of the network and troubleshoot if necessary.</w:t>
+      </w:r>
+    </w:p>
+    <w:p>
+      <w:pPr>
+        <w:pStyle w:val="ListParagraph"/>
+        <w:rPr>
+          <w:color w:val="000000"/>
+        </w:rPr>
+      </w:pPr>
+    </w:p>
+    <w:p>
+      <w:pPr>
+        <w:shd w:val="clear" w:color="auto" w:fill="FFFFFF"/>
+        <w:spacing w:line="270" w:lineRule="atLeast"/>
+        <w:rPr>
+          <w:b/>
+          <w:bCs/>
+          <w:color w:val="000000"/>
+        </w:rPr>
+      </w:pPr>
+    </w:p>
+    <w:p>
+      <w:pPr>
+        <w:shd w:val="clear" w:color="auto" w:fill="FFFFFF"/>
+        <w:spacing w:line="270" w:lineRule="atLeast"/>
+        <w:rPr>
+          <w:b/>
+          <w:bCs/>
+          <w:color w:val="000000"/>
+        </w:rPr>
+      </w:pPr>
+      <w:r>
+        <w:rPr>
+          <w:b/>
+          <w:bCs/>
+          <w:color w:val="000000"/>
+        </w:rPr>
+        <w:t>Cisco Packet Tracer Network:</w:t>
+      </w:r>
+    </w:p>
+    <w:p>
+      <w:pPr>
+        <w:shd w:val="clear" w:color="auto" w:fill="FFFFFF"/>
+        <w:spacing w:line="270" w:lineRule="atLeast"/>
+        <w:rPr>
+          <w:b/>
+          <w:bCs/>
+          <w:color w:val="000000"/>
+        </w:rPr>
+      </w:pPr>
+    </w:p>
+    <w:p>
+      <w:pPr>
+        <w:shd w:val="clear" w:color="auto" w:fill="FFFFFF"/>
+        <w:spacing w:line="270" w:lineRule="atLeast"/>
+        <w:rPr>
+          <w:b/>
+          <w:bCs/>
+          <w:color w:val="000000"/>
+        </w:rPr>
+      </w:pPr>
+      <w:r>
+        <w:rPr>
+          <w:b/>
+          <w:bCs/>
+          <w:noProof/>
+          <w:color w:val="000000"/>
+          <w14:ligatures w14:val="standardContextual"/>
+        </w:rPr>
+        <w:drawing>
+          <wp:inline distT="0" distB="0" distL="0" distR="0">
+            <wp:extent cx="5731510" cy="3872230"/>
+            <wp:effectExtent l="0" t="0" r="0" b="1270"/>
+            <wp:docPr id="1302352935" name="Picture 12"/>
+            <wp:cNvGraphicFramePr>
+              <a:graphicFrameLocks xmlns:a="http://schemas.openxmlformats.org/drawingml/2006/main" noChangeAspect="1"/>
+            </wp:cNvGraphicFramePr>
+            <a:graphic xmlns:a="http://schemas.openxmlformats.org/drawingml/2006/main">
+              <a:graphicData uri="http://schemas.openxmlformats.org/drawingml/2006/picture">
+                <pic:pic xmlns:pic="http://schemas.openxmlformats.org/drawingml/2006/picture">
+                  <pic:nvPicPr>
+                    <pic:cNvPr id="1302352935" name="Picture 1302352935"/>
+                    <pic:cNvPicPr/>
+                  </pic:nvPicPr>
+                  <pic:blipFill>
+                    <a:blip r:embed="rId24" cstate="print">
+                      <a:extLst>
+                        <a:ext uri="{28A0092B-C50C-407E-A947-70E740481C1C}">
+                          <a14:useLocalDpi xmlns:a14="http://schemas.microsoft.com/office/drawing/2010/main" val="0"/>
+                        </a:ext>
+                      </a:extLst>
+                    </a:blip>
+                    <a:stretch>
+                      <a:fillRect/>
+                    </a:stretch>
+                  </pic:blipFill>
+                  <pic:spPr>
+                    <a:xfrm>
+                      <a:off x="0" y="0"/>
+                      <a:ext cx="5731510" cy="3872230"/>
+                    </a:xfrm>
+                    <a:prstGeom prst="rect">
+                      <a:avLst/>
+                    </a:prstGeom>
+                  </pic:spPr>
+                </pic:pic>
+              </a:graphicData>
+            </a:graphic>
+          </wp:inline>
+        </w:drawing>
+      </w:r>
     </w:p>
     <w:sectPr>
       <w:pgSz w:w="11906" w:h="16838"/>
@@ -6694,6 +9472,155 @@
     </w:lvl>
   </w:abstractNum>
   <w:abstractNum w:abstractNumId="3" w15:restartNumberingAfterBreak="0">
+    <w:nsid w:val="0A727753"/>
+    <w:multiLevelType w:val="multilevel"/>
+    <w:tmpl w:val="E028F386"/>
+    <w:lvl w:ilvl="0">
+      <w:start w:val="1"/>
+      <w:numFmt w:val="bullet"/>
+      <w:lvlText w:val=""/>
+      <w:lvlJc w:val="left"/>
+      <w:pPr>
+        <w:tabs>
+          <w:tab w:val="num" w:pos="720"/>
+        </w:tabs>
+        <w:ind w:left="720" w:hanging="360"/>
+      </w:pPr>
+      <w:rPr>
+        <w:rFonts w:ascii="Symbol" w:hAnsi="Symbol" w:hint="default"/>
+        <w:sz w:val="20"/>
+      </w:rPr>
+    </w:lvl>
+    <w:lvl w:ilvl="1" w:tentative="1">
+      <w:start w:val="1"/>
+      <w:numFmt w:val="bullet"/>
+      <w:lvlText w:val="o"/>
+      <w:lvlJc w:val="left"/>
+      <w:pPr>
+        <w:tabs>
+          <w:tab w:val="num" w:pos="1440"/>
+        </w:tabs>
+        <w:ind w:left="1440" w:hanging="360"/>
+      </w:pPr>
+      <w:rPr>
+        <w:rFonts w:ascii="Courier New" w:hAnsi="Courier New" w:hint="default"/>
+        <w:sz w:val="20"/>
+      </w:rPr>
+    </w:lvl>
+    <w:lvl w:ilvl="2" w:tentative="1">
+      <w:start w:val="1"/>
+      <w:numFmt w:val="bullet"/>
+      <w:lvlText w:val=""/>
+      <w:lvlJc w:val="left"/>
+      <w:pPr>
+        <w:tabs>
+          <w:tab w:val="num" w:pos="2160"/>
+        </w:tabs>
+        <w:ind w:left="2160" w:hanging="360"/>
+      </w:pPr>
+      <w:rPr>
+        <w:rFonts w:ascii="Wingdings" w:hAnsi="Wingdings" w:hint="default"/>
+        <w:sz w:val="20"/>
+      </w:rPr>
+    </w:lvl>
+    <w:lvl w:ilvl="3" w:tentative="1">
+      <w:start w:val="1"/>
+      <w:numFmt w:val="bullet"/>
+      <w:lvlText w:val=""/>
+      <w:lvlJc w:val="left"/>
+      <w:pPr>
+        <w:tabs>
+          <w:tab w:val="num" w:pos="2880"/>
+        </w:tabs>
+        <w:ind w:left="2880" w:hanging="360"/>
+      </w:pPr>
+      <w:rPr>
+        <w:rFonts w:ascii="Wingdings" w:hAnsi="Wingdings" w:hint="default"/>
+        <w:sz w:val="20"/>
+      </w:rPr>
+    </w:lvl>
+    <w:lvl w:ilvl="4" w:tentative="1">
+      <w:start w:val="1"/>
+      <w:numFmt w:val="bullet"/>
+      <w:lvlText w:val=""/>
+      <w:lvlJc w:val="left"/>
+      <w:pPr>
+        <w:tabs>
+          <w:tab w:val="num" w:pos="3600"/>
+        </w:tabs>
+        <w:ind w:left="3600" w:hanging="360"/>
+      </w:pPr>
+      <w:rPr>
+        <w:rFonts w:ascii="Wingdings" w:hAnsi="Wingdings" w:hint="default"/>
+        <w:sz w:val="20"/>
+      </w:rPr>
+    </w:lvl>
+    <w:lvl w:ilvl="5" w:tentative="1">
+      <w:start w:val="1"/>
+      <w:numFmt w:val="bullet"/>
+      <w:lvlText w:val=""/>
+      <w:lvlJc w:val="left"/>
+      <w:pPr>
+        <w:tabs>
+          <w:tab w:val="num" w:pos="4320"/>
+        </w:tabs>
+        <w:ind w:left="4320" w:hanging="360"/>
+      </w:pPr>
+      <w:rPr>
+        <w:rFonts w:ascii="Wingdings" w:hAnsi="Wingdings" w:hint="default"/>
+        <w:sz w:val="20"/>
+      </w:rPr>
+    </w:lvl>
+    <w:lvl w:ilvl="6" w:tentative="1">
+      <w:start w:val="1"/>
+      <w:numFmt w:val="bullet"/>
+      <w:lvlText w:val=""/>
+      <w:lvlJc w:val="left"/>
+      <w:pPr>
+        <w:tabs>
+          <w:tab w:val="num" w:pos="5040"/>
+        </w:tabs>
+        <w:ind w:left="5040" w:hanging="360"/>
+      </w:pPr>
+      <w:rPr>
+        <w:rFonts w:ascii="Wingdings" w:hAnsi="Wingdings" w:hint="default"/>
+        <w:sz w:val="20"/>
+      </w:rPr>
+    </w:lvl>
+    <w:lvl w:ilvl="7" w:tentative="1">
+      <w:start w:val="1"/>
+      <w:numFmt w:val="bullet"/>
+      <w:lvlText w:val=""/>
+      <w:lvlJc w:val="left"/>
+      <w:pPr>
+        <w:tabs>
+          <w:tab w:val="num" w:pos="5760"/>
+        </w:tabs>
+        <w:ind w:left="5760" w:hanging="360"/>
+      </w:pPr>
+      <w:rPr>
+        <w:rFonts w:ascii="Wingdings" w:hAnsi="Wingdings" w:hint="default"/>
+        <w:sz w:val="20"/>
+      </w:rPr>
+    </w:lvl>
+    <w:lvl w:ilvl="8" w:tentative="1">
+      <w:start w:val="1"/>
+      <w:numFmt w:val="bullet"/>
+      <w:lvlText w:val=""/>
+      <w:lvlJc w:val="left"/>
+      <w:pPr>
+        <w:tabs>
+          <w:tab w:val="num" w:pos="6480"/>
+        </w:tabs>
+        <w:ind w:left="6480" w:hanging="360"/>
+      </w:pPr>
+      <w:rPr>
+        <w:rFonts w:ascii="Wingdings" w:hAnsi="Wingdings" w:hint="default"/>
+        <w:sz w:val="20"/>
+      </w:rPr>
+    </w:lvl>
+  </w:abstractNum>
+  <w:abstractNum w:abstractNumId="4" w15:restartNumberingAfterBreak="0">
     <w:nsid w:val="0ACE21EA"/>
     <w:multiLevelType w:val="multilevel"/>
     <w:tmpl w:val="8C7024D4"/>
@@ -6842,7 +9769,120 @@
       </w:rPr>
     </w:lvl>
   </w:abstractNum>
-  <w:abstractNum w:abstractNumId="4" w15:restartNumberingAfterBreak="0">
+  <w:abstractNum w:abstractNumId="5" w15:restartNumberingAfterBreak="0">
+    <w:nsid w:val="0BDF1425"/>
+    <w:multiLevelType w:val="multilevel"/>
+    <w:tmpl w:val="F35485B6"/>
+    <w:lvl w:ilvl="0">
+      <w:start w:val="1"/>
+      <w:numFmt w:val="decimal"/>
+      <w:lvlText w:val="%1."/>
+      <w:lvlJc w:val="left"/>
+      <w:pPr>
+        <w:tabs>
+          <w:tab w:val="num" w:pos="720"/>
+        </w:tabs>
+        <w:ind w:left="720" w:hanging="360"/>
+      </w:pPr>
+    </w:lvl>
+    <w:lvl w:ilvl="1" w:tentative="1">
+      <w:start w:val="1"/>
+      <w:numFmt w:val="decimal"/>
+      <w:lvlText w:val="%2."/>
+      <w:lvlJc w:val="left"/>
+      <w:pPr>
+        <w:tabs>
+          <w:tab w:val="num" w:pos="1440"/>
+        </w:tabs>
+        <w:ind w:left="1440" w:hanging="360"/>
+      </w:pPr>
+    </w:lvl>
+    <w:lvl w:ilvl="2" w:tentative="1">
+      <w:start w:val="1"/>
+      <w:numFmt w:val="decimal"/>
+      <w:lvlText w:val="%3."/>
+      <w:lvlJc w:val="left"/>
+      <w:pPr>
+        <w:tabs>
+          <w:tab w:val="num" w:pos="2160"/>
+        </w:tabs>
+        <w:ind w:left="2160" w:hanging="360"/>
+      </w:pPr>
+    </w:lvl>
+    <w:lvl w:ilvl="3" w:tentative="1">
+      <w:start w:val="1"/>
+      <w:numFmt w:val="decimal"/>
+      <w:lvlText w:val="%4."/>
+      <w:lvlJc w:val="left"/>
+      <w:pPr>
+        <w:tabs>
+          <w:tab w:val="num" w:pos="2880"/>
+        </w:tabs>
+        <w:ind w:left="2880" w:hanging="360"/>
+      </w:pPr>
+    </w:lvl>
+    <w:lvl w:ilvl="4" w:tentative="1">
+      <w:start w:val="1"/>
+      <w:numFmt w:val="decimal"/>
+      <w:lvlText w:val="%5."/>
+      <w:lvlJc w:val="left"/>
+      <w:pPr>
+        <w:tabs>
+          <w:tab w:val="num" w:pos="3600"/>
+        </w:tabs>
+        <w:ind w:left="3600" w:hanging="360"/>
+      </w:pPr>
+    </w:lvl>
+    <w:lvl w:ilvl="5" w:tentative="1">
+      <w:start w:val="1"/>
+      <w:numFmt w:val="decimal"/>
+      <w:lvlText w:val="%6."/>
+      <w:lvlJc w:val="left"/>
+      <w:pPr>
+        <w:tabs>
+          <w:tab w:val="num" w:pos="4320"/>
+        </w:tabs>
+        <w:ind w:left="4320" w:hanging="360"/>
+      </w:pPr>
+    </w:lvl>
+    <w:lvl w:ilvl="6" w:tentative="1">
+      <w:start w:val="1"/>
+      <w:numFmt w:val="decimal"/>
+      <w:lvlText w:val="%7."/>
+      <w:lvlJc w:val="left"/>
+      <w:pPr>
+        <w:tabs>
+          <w:tab w:val="num" w:pos="5040"/>
+        </w:tabs>
+        <w:ind w:left="5040" w:hanging="360"/>
+      </w:pPr>
+    </w:lvl>
+    <w:lvl w:ilvl="7" w:tentative="1">
+      <w:start w:val="1"/>
+      <w:numFmt w:val="decimal"/>
+      <w:lvlText w:val="%8."/>
+      <w:lvlJc w:val="left"/>
+      <w:pPr>
+        <w:tabs>
+          <w:tab w:val="num" w:pos="5760"/>
+        </w:tabs>
+        <w:ind w:left="5760" w:hanging="360"/>
+      </w:pPr>
+    </w:lvl>
+    <w:lvl w:ilvl="8" w:tentative="1">
+      <w:start w:val="1"/>
+      <w:numFmt w:val="decimal"/>
+      <w:lvlText w:val="%9."/>
+      <w:lvlJc w:val="left"/>
+      <w:pPr>
+        <w:tabs>
+          <w:tab w:val="num" w:pos="6480"/>
+        </w:tabs>
+        <w:ind w:left="6480" w:hanging="360"/>
+      </w:pPr>
+    </w:lvl>
+  </w:abstractNum>
+  <w:abstractNum w:abstractNumId="6" w15:restartNumberingAfterBreak="0">
     <w:nsid w:val="0D4D7FBA"/>
     <w:multiLevelType w:val="multilevel"/>
     <w:tmpl w:val="B850810C"/>
@@ -6991,7 +10031,7 @@
       </w:rPr>
     </w:lvl>
   </w:abstractNum>
-  <w:abstractNum w:abstractNumId="5" w15:restartNumberingAfterBreak="0">
+  <w:abstractNum w:abstractNumId="7" w15:restartNumberingAfterBreak="0">
     <w:nsid w:val="0F920F73"/>
     <w:multiLevelType w:val="multilevel"/>
     <w:tmpl w:val="CFAEF862"/>
@@ -7140,7 +10180,7 @@
       </w:rPr>
     </w:lvl>
   </w:abstractNum>
-  <w:abstractNum w:abstractNumId="6" w15:restartNumberingAfterBreak="0">
+  <w:abstractNum w:abstractNumId="8" w15:restartNumberingAfterBreak="0">
     <w:nsid w:val="150175EE"/>
     <w:multiLevelType w:val="multilevel"/>
     <w:tmpl w:val="16B0BFA4"/>
@@ -7257,7 +10297,97 @@
       </w:pPr>
     </w:lvl>
   </w:abstractNum>
-  <w:abstractNum w:abstractNumId="7" w15:restartNumberingAfterBreak="0">
+  <w:abstractNum w:abstractNumId="9" w15:restartNumberingAfterBreak="0">
+    <w:nsid w:val="151572C7"/>
+    <w:multiLevelType w:val="hybridMultilevel"/>
+    <w:tmpl w:val="053622C8"/>
+    <w:lvl w:ilvl="0" w:tplc="EF9CE1B2">
+      <w:start w:val="1"/>
+      <w:numFmt w:val="decimal"/>
+      <w:lvlText w:val="%1."/>
+      <w:lvlJc w:val="left"/>
+      <w:pPr>
+        <w:ind w:left="720" w:hanging="360"/>
+      </w:pPr>
+      <w:rPr>
+        <w:rFonts w:hint="default"/>
+        <w:b/>
+      </w:rPr>
+    </w:lvl>
+    <w:lvl w:ilvl="1" w:tplc="08090019" w:tentative="1">
+      <w:start w:val="1"/>
+      <w:numFmt w:val="lowerLetter"/>
+      <w:lvlText w:val="%2."/>
+      <w:lvlJc w:val="left"/>
+      <w:pPr>
+        <w:ind w:left="1440" w:hanging="360"/>
+      </w:pPr>
+    </w:lvl>
+    <w:lvl w:ilvl="2" w:tplc="0809001B" w:tentative="1">
+      <w:start w:val="1"/>
+      <w:numFmt w:val="lowerRoman"/>
+      <w:lvlText w:val="%3."/>
+      <w:lvlJc w:val="right"/>
+      <w:pPr>
+        <w:ind w:left="2160" w:hanging="180"/>
+      </w:pPr>
+    </w:lvl>
+    <w:lvl w:ilvl="3" w:tplc="0809000F" w:tentative="1">
+      <w:start w:val="1"/>
+      <w:numFmt w:val="decimal"/>
+      <w:lvlText w:val="%4."/>
+      <w:lvlJc w:val="left"/>
+      <w:pPr>
+        <w:ind w:left="2880" w:hanging="360"/>
+      </w:pPr>
+    </w:lvl>
+    <w:lvl w:ilvl="4" w:tplc="08090019" w:tentative="1">
+      <w:start w:val="1"/>
+      <w:numFmt w:val="lowerLetter"/>
+      <w:lvlText w:val="%5."/>
+      <w:lvlJc w:val="left"/>
+      <w:pPr>
+        <w:ind w:left="3600" w:hanging="360"/>
+      </w:pPr>
+    </w:lvl>
+    <w:lvl w:ilvl="5" w:tplc="0809001B" w:tentative="1">
+      <w:start w:val="1"/>
+      <w:numFmt w:val="lowerRoman"/>
+      <w:lvlText w:val="%6."/>
+      <w:lvlJc w:val="right"/>
+      <w:pPr>
+        <w:ind w:left="4320" w:hanging="180"/>
+      </w:pPr>
+    </w:lvl>
+    <w:lvl w:ilvl="6" w:tplc="0809000F" w:tentative="1">
+      <w:start w:val="1"/>
+      <w:numFmt w:val="decimal"/>
+      <w:lvlText w:val="%7."/>
+      <w:lvlJc w:val="left"/>
+      <w:pPr>
+        <w:ind w:left="5040" w:hanging="360"/>
+      </w:pPr>
+    </w:lvl>
+    <w:lvl w:ilvl="7" w:tplc="08090019" w:tentative="1">
+      <w:start w:val="1"/>
+      <w:numFmt w:val="lowerLetter"/>
+      <w:lvlText w:val="%8."/>
+      <w:lvlJc w:val="left"/>
+      <w:pPr>
+        <w:ind w:left="5760" w:hanging="360"/>
+      </w:pPr>
+    </w:lvl>
+    <w:lvl w:ilvl="8" w:tplc="0809001B" w:tentative="1">
+      <w:start w:val="1"/>
+      <w:numFmt w:val="lowerRoman"/>
+      <w:lvlText w:val="%9."/>
+      <w:lvlJc w:val="right"/>
+      <w:pPr>
+        <w:ind w:left="6480" w:hanging="180"/>
+      </w:pPr>
+    </w:lvl>
+  </w:abstractNum>
+  <w:abstractNum w:abstractNumId="10" w15:restartNumberingAfterBreak="0">
     <w:nsid w:val="171A0698"/>
     <w:multiLevelType w:val="multilevel"/>
     <w:tmpl w:val="52A299C6"/>
@@ -7406,7 +10536,7 @@
       </w:rPr>
     </w:lvl>
   </w:abstractNum>
-  <w:abstractNum w:abstractNumId="8" w15:restartNumberingAfterBreak="0">
+  <w:abstractNum w:abstractNumId="11" w15:restartNumberingAfterBreak="0">
     <w:nsid w:val="176A0185"/>
     <w:multiLevelType w:val="multilevel"/>
     <w:tmpl w:val="CF1273BC"/>
@@ -7555,7 +10685,7 @@
       </w:rPr>
     </w:lvl>
   </w:abstractNum>
-  <w:abstractNum w:abstractNumId="9" w15:restartNumberingAfterBreak="0">
+  <w:abstractNum w:abstractNumId="12" w15:restartNumberingAfterBreak="0">
     <w:nsid w:val="22B4098C"/>
     <w:multiLevelType w:val="multilevel"/>
     <w:tmpl w:val="D57EE98C"/>
@@ -7704,7 +10834,93 @@
       </w:rPr>
     </w:lvl>
   </w:abstractNum>
-  <w:abstractNum w:abstractNumId="10" w15:restartNumberingAfterBreak="0">
+  <w:abstractNum w:abstractNumId="13" w15:restartNumberingAfterBreak="0">
+    <w:nsid w:val="25212528"/>
+    <w:multiLevelType w:val="multilevel"/>
+    <w:tmpl w:val="0809001F"/>
+    <w:lvl w:ilvl="0">
+      <w:start w:val="1"/>
+      <w:numFmt w:val="decimal"/>
+      <w:lvlText w:val="%1."/>
+      <w:lvlJc w:val="left"/>
+      <w:pPr>
+        <w:ind w:left="360" w:hanging="360"/>
+      </w:pPr>
+    </w:lvl>
+    <w:lvl w:ilvl="1">
+      <w:start w:val="1"/>
+      <w:numFmt w:val="decimal"/>
+      <w:lvlText w:val="%1.%2."/>
+      <w:lvlJc w:val="left"/>
+      <w:pPr>
+        <w:ind w:left="792" w:hanging="432"/>
+      </w:pPr>
+    </w:lvl>
+    <w:lvl w:ilvl="2">
+      <w:start w:val="1"/>
+      <w:numFmt w:val="decimal"/>
+      <w:lvlText w:val="%1.%2.%3."/>
+      <w:lvlJc w:val="left"/>
+      <w:pPr>
+        <w:ind w:left="1224" w:hanging="504"/>
+      </w:pPr>
+    </w:lvl>
+    <w:lvl w:ilvl="3">
+      <w:start w:val="1"/>
+      <w:numFmt w:val="decimal"/>
+      <w:lvlText w:val="%1.%2.%3.%4."/>
+      <w:lvlJc w:val="left"/>
+      <w:pPr>
+        <w:ind w:left="1728" w:hanging="648"/>
+      </w:pPr>
+    </w:lvl>
+    <w:lvl w:ilvl="4">
+      <w:start w:val="1"/>
+      <w:numFmt w:val="decimal"/>
+      <w:lvlText w:val="%1.%2.%3.%4.%5."/>
+      <w:lvlJc w:val="left"/>
+      <w:pPr>
+        <w:ind w:left="2232" w:hanging="792"/>
+      </w:pPr>
+    </w:lvl>
+    <w:lvl w:ilvl="5">
+      <w:start w:val="1"/>
+      <w:numFmt w:val="decimal"/>
+      <w:lvlText w:val="%1.%2.%3.%4.%5.%6."/>
+      <w:lvlJc w:val="left"/>
+      <w:pPr>
+        <w:ind w:left="2736" w:hanging="936"/>
+      </w:pPr>
+    </w:lvl>
+    <w:lvl w:ilvl="6">
+      <w:start w:val="1"/>
+      <w:numFmt w:val="decimal"/>
+      <w:lvlText w:val="%1.%2.%3.%4.%5.%6.%7."/>
+      <w:lvlJc w:val="left"/>
+      <w:pPr>
+        <w:ind w:left="3240" w:hanging="1080"/>
+      </w:pPr>
+    </w:lvl>
+    <w:lvl w:ilvl="7">
+      <w:start w:val="1"/>
+      <w:numFmt w:val="decimal"/>
+      <w:lvlText w:val="%1.%2.%3.%4.%5.%6.%7.%8."/>
+      <w:lvlJc w:val="left"/>
+      <w:pPr>
+        <w:ind w:left="3744" w:hanging="1224"/>
+      </w:pPr>
+    </w:lvl>
+    <w:lvl w:ilvl="8">
+      <w:start w:val="1"/>
+      <w:numFmt w:val="decimal"/>
+      <w:lvlText w:val="%1.%2.%3.%4.%5.%6.%7.%8.%9."/>
+      <w:lvlJc w:val="left"/>
+      <w:pPr>
+        <w:ind w:left="4320" w:hanging="1440"/>
+      </w:pPr>
+    </w:lvl>
+  </w:abstractNum>
+  <w:abstractNum w:abstractNumId="14" w15:restartNumberingAfterBreak="0">
     <w:nsid w:val="26E31A63"/>
     <w:multiLevelType w:val="multilevel"/>
     <w:tmpl w:val="1DD84DD8"/>
@@ -7853,7 +11069,7 @@
       </w:rPr>
     </w:lvl>
   </w:abstractNum>
-  <w:abstractNum w:abstractNumId="11" w15:restartNumberingAfterBreak="0">
+  <w:abstractNum w:abstractNumId="15" w15:restartNumberingAfterBreak="0">
     <w:nsid w:val="2CB314C9"/>
     <w:multiLevelType w:val="multilevel"/>
     <w:tmpl w:val="39609534"/>
@@ -7970,7 +11186,7 @@
       </w:pPr>
     </w:lvl>
   </w:abstractNum>
-  <w:abstractNum w:abstractNumId="12" w15:restartNumberingAfterBreak="0">
+  <w:abstractNum w:abstractNumId="16" w15:restartNumberingAfterBreak="0">
     <w:nsid w:val="2D0C72C5"/>
     <w:multiLevelType w:val="multilevel"/>
     <w:tmpl w:val="A50A046C"/>
@@ -8087,7 +11303,156 @@
       </w:pPr>
     </w:lvl>
   </w:abstractNum>
-  <w:abstractNum w:abstractNumId="13" w15:restartNumberingAfterBreak="0">
+  <w:abstractNum w:abstractNumId="17" w15:restartNumberingAfterBreak="0">
+    <w:nsid w:val="2D8B6213"/>
+    <w:multiLevelType w:val="multilevel"/>
+    <w:tmpl w:val="78D61AC2"/>
+    <w:lvl w:ilvl="0">
+      <w:start w:val="1"/>
+      <w:numFmt w:val="bullet"/>
+      <w:lvlText w:val=""/>
+      <w:lvlJc w:val="left"/>
+      <w:pPr>
+        <w:tabs>
+          <w:tab w:val="num" w:pos="720"/>
+        </w:tabs>
+        <w:ind w:left="720" w:hanging="360"/>
+      </w:pPr>
+      <w:rPr>
+        <w:rFonts w:ascii="Symbol" w:hAnsi="Symbol" w:hint="default"/>
+        <w:sz w:val="20"/>
+      </w:rPr>
+    </w:lvl>
+    <w:lvl w:ilvl="1" w:tentative="1">
+      <w:start w:val="1"/>
+      <w:numFmt w:val="bullet"/>
+      <w:lvlText w:val="o"/>
+      <w:lvlJc w:val="left"/>
+      <w:pPr>
+        <w:tabs>
+          <w:tab w:val="num" w:pos="1440"/>
+        </w:tabs>
+        <w:ind w:left="1440" w:hanging="360"/>
+      </w:pPr>
+      <w:rPr>
+        <w:rFonts w:ascii="Courier New" w:hAnsi="Courier New" w:hint="default"/>
+        <w:sz w:val="20"/>
+      </w:rPr>
+    </w:lvl>
+    <w:lvl w:ilvl="2" w:tentative="1">
+      <w:start w:val="1"/>
+      <w:numFmt w:val="bullet"/>
+      <w:lvlText w:val=""/>
+      <w:lvlJc w:val="left"/>
+      <w:pPr>
+        <w:tabs>
+          <w:tab w:val="num" w:pos="2160"/>
+        </w:tabs>
+        <w:ind w:left="2160" w:hanging="360"/>
+      </w:pPr>
+      <w:rPr>
+        <w:rFonts w:ascii="Wingdings" w:hAnsi="Wingdings" w:hint="default"/>
+        <w:sz w:val="20"/>
+      </w:rPr>
+    </w:lvl>
+    <w:lvl w:ilvl="3" w:tentative="1">
+      <w:start w:val="1"/>
+      <w:numFmt w:val="bullet"/>
+      <w:lvlText w:val=""/>
+      <w:lvlJc w:val="left"/>
+      <w:pPr>
+        <w:tabs>
+          <w:tab w:val="num" w:pos="2880"/>
+        </w:tabs>
+        <w:ind w:left="2880" w:hanging="360"/>
+      </w:pPr>
+      <w:rPr>
+        <w:rFonts w:ascii="Wingdings" w:hAnsi="Wingdings" w:hint="default"/>
+        <w:sz w:val="20"/>
+      </w:rPr>
+    </w:lvl>
+    <w:lvl w:ilvl="4" w:tentative="1">
+      <w:start w:val="1"/>
+      <w:numFmt w:val="bullet"/>
+      <w:lvlText w:val=""/>
+      <w:lvlJc w:val="left"/>
+      <w:pPr>
+        <w:tabs>
+          <w:tab w:val="num" w:pos="3600"/>
+        </w:tabs>
+        <w:ind w:left="3600" w:hanging="360"/>
+      </w:pPr>
+      <w:rPr>
+        <w:rFonts w:ascii="Wingdings" w:hAnsi="Wingdings" w:hint="default"/>
+        <w:sz w:val="20"/>
+      </w:rPr>
+    </w:lvl>
+    <w:lvl w:ilvl="5" w:tentative="1">
+      <w:start w:val="1"/>
+      <w:numFmt w:val="bullet"/>
+      <w:lvlText w:val=""/>
+      <w:lvlJc w:val="left"/>
+      <w:pPr>
+        <w:tabs>
+          <w:tab w:val="num" w:pos="4320"/>
+        </w:tabs>
+        <w:ind w:left="4320" w:hanging="360"/>
+      </w:pPr>
+      <w:rPr>
+        <w:rFonts w:ascii="Wingdings" w:hAnsi="Wingdings" w:hint="default"/>
+        <w:sz w:val="20"/>
+      </w:rPr>
+    </w:lvl>
+    <w:lvl w:ilvl="6" w:tentative="1">
+      <w:start w:val="1"/>
+      <w:numFmt w:val="bullet"/>
+      <w:lvlText w:val=""/>
+      <w:lvlJc w:val="left"/>
+      <w:pPr>
+        <w:tabs>
+          <w:tab w:val="num" w:pos="5040"/>
+        </w:tabs>
+        <w:ind w:left="5040" w:hanging="360"/>
+      </w:pPr>
+      <w:rPr>
+        <w:rFonts w:ascii="Wingdings" w:hAnsi="Wingdings" w:hint="default"/>
+        <w:sz w:val="20"/>
+      </w:rPr>
+    </w:lvl>
+    <w:lvl w:ilvl="7" w:tentative="1">
+      <w:start w:val="1"/>
+      <w:numFmt w:val="bullet"/>
+      <w:lvlText w:val=""/>
+      <w:lvlJc w:val="left"/>
+      <w:pPr>
+        <w:tabs>
+          <w:tab w:val="num" w:pos="5760"/>
+        </w:tabs>
+        <w:ind w:left="5760" w:hanging="360"/>
+      </w:pPr>
+      <w:rPr>
+        <w:rFonts w:ascii="Wingdings" w:hAnsi="Wingdings" w:hint="default"/>
+        <w:sz w:val="20"/>
+      </w:rPr>
+    </w:lvl>
+    <w:lvl w:ilvl="8" w:tentative="1">
+      <w:start w:val="1"/>
+      <w:numFmt w:val="bullet"/>
+      <w:lvlText w:val=""/>
+      <w:lvlJc w:val="left"/>
+      <w:pPr>
+        <w:tabs>
+          <w:tab w:val="num" w:pos="6480"/>
+        </w:tabs>
+        <w:ind w:left="6480" w:hanging="360"/>
+      </w:pPr>
+      <w:rPr>
+        <w:rFonts w:ascii="Wingdings" w:hAnsi="Wingdings" w:hint="default"/>
+        <w:sz w:val="20"/>
+      </w:rPr>
+    </w:lvl>
+  </w:abstractNum>
+  <w:abstractNum w:abstractNumId="18" w15:restartNumberingAfterBreak="0">
     <w:nsid w:val="39FC392B"/>
     <w:multiLevelType w:val="multilevel"/>
     <w:tmpl w:val="C302DAE8"/>
@@ -8236,7 +11601,7 @@
       </w:rPr>
     </w:lvl>
   </w:abstractNum>
-  <w:abstractNum w:abstractNumId="14" w15:restartNumberingAfterBreak="0">
+  <w:abstractNum w:abstractNumId="19" w15:restartNumberingAfterBreak="0">
     <w:nsid w:val="3DAD60F9"/>
     <w:multiLevelType w:val="multilevel"/>
     <w:tmpl w:val="F326A8F2"/>
@@ -8385,7 +11750,7 @@
       </w:rPr>
     </w:lvl>
   </w:abstractNum>
-  <w:abstractNum w:abstractNumId="15" w15:restartNumberingAfterBreak="0">
+  <w:abstractNum w:abstractNumId="20" w15:restartNumberingAfterBreak="0">
     <w:nsid w:val="3E1F6DC6"/>
     <w:multiLevelType w:val="multilevel"/>
     <w:tmpl w:val="12B622BA"/>
@@ -8534,7 +11899,7 @@
       </w:rPr>
     </w:lvl>
   </w:abstractNum>
-  <w:abstractNum w:abstractNumId="16" w15:restartNumberingAfterBreak="0">
+  <w:abstractNum w:abstractNumId="21" w15:restartNumberingAfterBreak="0">
     <w:nsid w:val="3F2A7622"/>
     <w:multiLevelType w:val="multilevel"/>
     <w:tmpl w:val="6DD85DCA"/>
@@ -8647,7 +12012,7 @@
       </w:pPr>
     </w:lvl>
   </w:abstractNum>
-  <w:abstractNum w:abstractNumId="17" w15:restartNumberingAfterBreak="0">
+  <w:abstractNum w:abstractNumId="22" w15:restartNumberingAfterBreak="0">
     <w:nsid w:val="4D0D2DF2"/>
     <w:multiLevelType w:val="multilevel"/>
     <w:tmpl w:val="9B686F8E"/>
@@ -8796,7 +12161,7 @@
       </w:rPr>
     </w:lvl>
   </w:abstractNum>
-  <w:abstractNum w:abstractNumId="18" w15:restartNumberingAfterBreak="0">
+  <w:abstractNum w:abstractNumId="23" w15:restartNumberingAfterBreak="0">
     <w:nsid w:val="4DEA4B0B"/>
     <w:multiLevelType w:val="multilevel"/>
     <w:tmpl w:val="6980B2E2"/>
@@ -8945,7 +12310,97 @@
       </w:rPr>
     </w:lvl>
   </w:abstractNum>
-  <w:abstractNum w:abstractNumId="19" w15:restartNumberingAfterBreak="0">
+  <w:abstractNum w:abstractNumId="24" w15:restartNumberingAfterBreak="0">
+    <w:nsid w:val="53AB7E1C"/>
+    <w:multiLevelType w:val="hybridMultilevel"/>
+    <w:tmpl w:val="772062D8"/>
+    <w:lvl w:ilvl="0" w:tplc="32BCB7EC">
+      <w:start w:val="1"/>
+      <w:numFmt w:val="decimal"/>
+      <w:lvlText w:val="%1."/>
+      <w:lvlJc w:val="left"/>
+      <w:pPr>
+        <w:ind w:left="720" w:hanging="360"/>
+      </w:pPr>
+      <w:rPr>
+        <w:rFonts w:hint="default"/>
+        <w:b/>
+      </w:rPr>
+    </w:lvl>
+    <w:lvl w:ilvl="1" w:tplc="08090019" w:tentative="1">
+      <w:start w:val="1"/>
+      <w:numFmt w:val="lowerLetter"/>
+      <w:lvlText w:val="%2."/>
+      <w:lvlJc w:val="left"/>
+      <w:pPr>
+        <w:ind w:left="1440" w:hanging="360"/>
+      </w:pPr>
+    </w:lvl>
+    <w:lvl w:ilvl="2" w:tplc="0809001B" w:tentative="1">
+      <w:start w:val="1"/>
+      <w:numFmt w:val="lowerRoman"/>
+      <w:lvlText w:val="%3."/>
+      <w:lvlJc w:val="right"/>
+      <w:pPr>
+        <w:ind w:left="2160" w:hanging="180"/>
+      </w:pPr>
+    </w:lvl>
+    <w:lvl w:ilvl="3" w:tplc="0809000F" w:tentative="1">
+      <w:start w:val="1"/>
+      <w:numFmt w:val="decimal"/>
+      <w:lvlText w:val="%4."/>
+      <w:lvlJc w:val="left"/>
+      <w:pPr>
+        <w:ind w:left="2880" w:hanging="360"/>
+      </w:pPr>
+    </w:lvl>
+    <w:lvl w:ilvl="4" w:tplc="08090019" w:tentative="1">
+      <w:start w:val="1"/>
+      <w:numFmt w:val="lowerLetter"/>
+      <w:lvlText w:val="%5."/>
+      <w:lvlJc w:val="left"/>
+      <w:pPr>
+        <w:ind w:left="3600" w:hanging="360"/>
+      </w:pPr>
+    </w:lvl>
+    <w:lvl w:ilvl="5" w:tplc="0809001B" w:tentative="1">
+      <w:start w:val="1"/>
+      <w:numFmt w:val="lowerRoman"/>
+      <w:lvlText w:val="%6."/>
+      <w:lvlJc w:val="right"/>
+      <w:pPr>
+        <w:ind w:left="4320" w:hanging="180"/>
+      </w:pPr>
+    </w:lvl>
+    <w:lvl w:ilvl="6" w:tplc="0809000F" w:tentative="1">
+      <w:start w:val="1"/>
+      <w:numFmt w:val="decimal"/>
+      <w:lvlText w:val="%7."/>
+      <w:lvlJc w:val="left"/>
+      <w:pPr>
+        <w:ind w:left="5040" w:hanging="360"/>
+      </w:pPr>
+    </w:lvl>
+    <w:lvl w:ilvl="7" w:tplc="08090019" w:tentative="1">
+      <w:start w:val="1"/>
+      <w:numFmt w:val="lowerLetter"/>
+      <w:lvlText w:val="%8."/>
+      <w:lvlJc w:val="left"/>
+      <w:pPr>
+        <w:ind w:left="5760" w:hanging="360"/>
+      </w:pPr>
+    </w:lvl>
+    <w:lvl w:ilvl="8" w:tplc="0809001B" w:tentative="1">
+      <w:start w:val="1"/>
+      <w:numFmt w:val="lowerRoman"/>
+      <w:lvlText w:val="%9."/>
+      <w:lvlJc w:val="right"/>
+      <w:pPr>
+        <w:ind w:left="6480" w:hanging="180"/>
+      </w:pPr>
+    </w:lvl>
+  </w:abstractNum>
+  <w:abstractNum w:abstractNumId="25" w15:restartNumberingAfterBreak="0">
     <w:nsid w:val="54993FBF"/>
     <w:multiLevelType w:val="multilevel"/>
     <w:tmpl w:val="7FBE3EAA"/>
@@ -9094,7 +12549,7 @@
       </w:rPr>
     </w:lvl>
   </w:abstractNum>
-  <w:abstractNum w:abstractNumId="20" w15:restartNumberingAfterBreak="0">
+  <w:abstractNum w:abstractNumId="26" w15:restartNumberingAfterBreak="0">
     <w:nsid w:val="569C5FAD"/>
     <w:multiLevelType w:val="multilevel"/>
     <w:tmpl w:val="912A59DE"/>
@@ -9243,7 +12698,7 @@
       </w:rPr>
     </w:lvl>
   </w:abstractNum>
-  <w:abstractNum w:abstractNumId="21" w15:restartNumberingAfterBreak="0">
+  <w:abstractNum w:abstractNumId="27" w15:restartNumberingAfterBreak="0">
     <w:nsid w:val="663E2FDB"/>
     <w:multiLevelType w:val="multilevel"/>
     <w:tmpl w:val="2B804182"/>
@@ -9356,7 +12811,7 @@
       </w:pPr>
     </w:lvl>
   </w:abstractNum>
-  <w:abstractNum w:abstractNumId="22" w15:restartNumberingAfterBreak="0">
+  <w:abstractNum w:abstractNumId="28" w15:restartNumberingAfterBreak="0">
     <w:nsid w:val="68DD454B"/>
     <w:multiLevelType w:val="multilevel"/>
     <w:tmpl w:val="28B896BE"/>
@@ -9505,7 +12960,7 @@
       </w:rPr>
     </w:lvl>
   </w:abstractNum>
-  <w:abstractNum w:abstractNumId="23" w15:restartNumberingAfterBreak="0">
+  <w:abstractNum w:abstractNumId="29" w15:restartNumberingAfterBreak="0">
     <w:nsid w:val="6B6012C2"/>
     <w:multiLevelType w:val="multilevel"/>
     <w:tmpl w:val="C6589D90"/>
@@ -9618,7 +13073,96 @@
       </w:pPr>
     </w:lvl>
   </w:abstractNum>
-  <w:abstractNum w:abstractNumId="24" w15:restartNumberingAfterBreak="0">
+  <w:abstractNum w:abstractNumId="30" w15:restartNumberingAfterBreak="0">
+    <w:nsid w:val="6DBA5946"/>
+    <w:multiLevelType w:val="hybridMultilevel"/>
+    <w:tmpl w:val="F25EA106"/>
+    <w:lvl w:ilvl="0" w:tplc="0809000F">
+      <w:start w:val="1"/>
+      <w:numFmt w:val="decimal"/>
+      <w:lvlText w:val="%1."/>
+      <w:lvlJc w:val="left"/>
+      <w:pPr>
+        <w:ind w:left="720" w:hanging="360"/>
+      </w:pPr>
+      <w:rPr>
+        <w:rFonts w:hint="default"/>
+      </w:rPr>
+    </w:lvl>
+    <w:lvl w:ilvl="1" w:tplc="08090019" w:tentative="1">
+      <w:start w:val="1"/>
+      <w:numFmt w:val="lowerLetter"/>
+      <w:lvlText w:val="%2."/>
+      <w:lvlJc w:val="left"/>
+      <w:pPr>
+        <w:ind w:left="1440" w:hanging="360"/>
+      </w:pPr>
+    </w:lvl>
+    <w:lvl w:ilvl="2" w:tplc="0809001B" w:tentative="1">
+      <w:start w:val="1"/>
+      <w:numFmt w:val="lowerRoman"/>
+      <w:lvlText w:val="%3."/>
+      <w:lvlJc w:val="right"/>
+      <w:pPr>
+        <w:ind w:left="2160" w:hanging="180"/>
+      </w:pPr>
+    </w:lvl>
+    <w:lvl w:ilvl="3" w:tplc="0809000F" w:tentative="1">
+      <w:start w:val="1"/>
+      <w:numFmt w:val="decimal"/>
+      <w:lvlText w:val="%4."/>
+      <w:lvlJc w:val="left"/>
+      <w:pPr>
+        <w:ind w:left="2880" w:hanging="360"/>
+      </w:pPr>
+    </w:lvl>
+    <w:lvl w:ilvl="4" w:tplc="08090019" w:tentative="1">
+      <w:start w:val="1"/>
+      <w:numFmt w:val="lowerLetter"/>
+      <w:lvlText w:val="%5."/>
+      <w:lvlJc w:val="left"/>
+      <w:pPr>
+        <w:ind w:left="3600" w:hanging="360"/>
+      </w:pPr>
+    </w:lvl>
+    <w:lvl w:ilvl="5" w:tplc="0809001B" w:tentative="1">
+      <w:start w:val="1"/>
+      <w:numFmt w:val="lowerRoman"/>
+      <w:lvlText w:val="%6."/>
+      <w:lvlJc w:val="right"/>
+      <w:pPr>
+        <w:ind w:left="4320" w:hanging="180"/>
+      </w:pPr>
+    </w:lvl>
+    <w:lvl w:ilvl="6" w:tplc="0809000F" w:tentative="1">
+      <w:start w:val="1"/>
+      <w:numFmt w:val="decimal"/>
+      <w:lvlText w:val="%7."/>
+      <w:lvlJc w:val="left"/>
+      <w:pPr>
+        <w:ind w:left="5040" w:hanging="360"/>
+      </w:pPr>
+    </w:lvl>
+    <w:lvl w:ilvl="7" w:tplc="08090019" w:tentative="1">
+      <w:start w:val="1"/>
+      <w:numFmt w:val="lowerLetter"/>
+      <w:lvlText w:val="%8."/>
+      <w:lvlJc w:val="left"/>
+      <w:pPr>
+        <w:ind w:left="5760" w:hanging="360"/>
+      </w:pPr>
+    </w:lvl>
+    <w:lvl w:ilvl="8" w:tplc="0809001B" w:tentative="1">
+      <w:start w:val="1"/>
+      <w:numFmt w:val="lowerRoman"/>
+      <w:lvlText w:val="%9."/>
+      <w:lvlJc w:val="right"/>
+      <w:pPr>
+        <w:ind w:left="6480" w:hanging="180"/>
+      </w:pPr>
+    </w:lvl>
+  </w:abstractNum>
+  <w:abstractNum w:abstractNumId="31" w15:restartNumberingAfterBreak="0">
     <w:nsid w:val="6DEB2594"/>
     <w:multiLevelType w:val="multilevel"/>
     <w:tmpl w:val="BCEA03F6"/>
@@ -9767,7 +13311,120 @@
       </w:rPr>
     </w:lvl>
   </w:abstractNum>
-  <w:abstractNum w:abstractNumId="25" w15:restartNumberingAfterBreak="0">
+  <w:abstractNum w:abstractNumId="32" w15:restartNumberingAfterBreak="0">
+    <w:nsid w:val="6F8174B4"/>
+    <w:multiLevelType w:val="multilevel"/>
+    <w:tmpl w:val="D3DA0CA4"/>
+    <w:lvl w:ilvl="0">
+      <w:start w:val="1"/>
+      <w:numFmt w:val="decimal"/>
+      <w:lvlText w:val="%1."/>
+      <w:lvlJc w:val="left"/>
+      <w:pPr>
+        <w:tabs>
+          <w:tab w:val="num" w:pos="720"/>
+        </w:tabs>
+        <w:ind w:left="720" w:hanging="360"/>
+      </w:pPr>
+    </w:lvl>
+    <w:lvl w:ilvl="1" w:tentative="1">
+      <w:start w:val="1"/>
+      <w:numFmt w:val="decimal"/>
+      <w:lvlText w:val="%2."/>
+      <w:lvlJc w:val="left"/>
+      <w:pPr>
+        <w:tabs>
+          <w:tab w:val="num" w:pos="1440"/>
+        </w:tabs>
+        <w:ind w:left="1440" w:hanging="360"/>
+      </w:pPr>
+    </w:lvl>
+    <w:lvl w:ilvl="2" w:tentative="1">
+      <w:start w:val="1"/>
+      <w:numFmt w:val="decimal"/>
+      <w:lvlText w:val="%3."/>
+      <w:lvlJc w:val="left"/>
+      <w:pPr>
+        <w:tabs>
+          <w:tab w:val="num" w:pos="2160"/>
+        </w:tabs>
+        <w:ind w:left="2160" w:hanging="360"/>
+      </w:pPr>
+    </w:lvl>
+    <w:lvl w:ilvl="3" w:tentative="1">
+      <w:start w:val="1"/>
+      <w:numFmt w:val="decimal"/>
+      <w:lvlText w:val="%4."/>
+      <w:lvlJc w:val="left"/>
+      <w:pPr>
+        <w:tabs>
+          <w:tab w:val="num" w:pos="2880"/>
+        </w:tabs>
+        <w:ind w:left="2880" w:hanging="360"/>
+      </w:pPr>
+    </w:lvl>
+    <w:lvl w:ilvl="4" w:tentative="1">
+      <w:start w:val="1"/>
+      <w:numFmt w:val="decimal"/>
+      <w:lvlText w:val="%5."/>
+      <w:lvlJc w:val="left"/>
+      <w:pPr>
+        <w:tabs>
+          <w:tab w:val="num" w:pos="3600"/>
+        </w:tabs>
+        <w:ind w:left="3600" w:hanging="360"/>
+      </w:pPr>
+    </w:lvl>
+    <w:lvl w:ilvl="5" w:tentative="1">
+      <w:start w:val="1"/>
+      <w:numFmt w:val="decimal"/>
+      <w:lvlText w:val="%6."/>
+      <w:lvlJc w:val="left"/>
+      <w:pPr>
+        <w:tabs>
+          <w:tab w:val="num" w:pos="4320"/>
+        </w:tabs>
+        <w:ind w:left="4320" w:hanging="360"/>
+      </w:pPr>
+    </w:lvl>
+    <w:lvl w:ilvl="6" w:tentative="1">
+      <w:start w:val="1"/>
+      <w:numFmt w:val="decimal"/>
+      <w:lvlText w:val="%7."/>
+      <w:lvlJc w:val="left"/>
+      <w:pPr>
+        <w:tabs>
+          <w:tab w:val="num" w:pos="5040"/>
+        </w:tabs>
+        <w:ind w:left="5040" w:hanging="360"/>
+      </w:pPr>
+    </w:lvl>
+    <w:lvl w:ilvl="7" w:tentative="1">
+      <w:start w:val="1"/>
+      <w:numFmt w:val="decimal"/>
+      <w:lvlText w:val="%8."/>
+      <w:lvlJc w:val="left"/>
+      <w:pPr>
+        <w:tabs>
+          <w:tab w:val="num" w:pos="5760"/>
+        </w:tabs>
+        <w:ind w:left="5760" w:hanging="360"/>
+      </w:pPr>
+    </w:lvl>
+    <w:lvl w:ilvl="8" w:tentative="1">
+      <w:start w:val="1"/>
+      <w:numFmt w:val="decimal"/>
+      <w:lvlText w:val="%9."/>
+      <w:lvlJc w:val="left"/>
+      <w:pPr>
+        <w:tabs>
+          <w:tab w:val="num" w:pos="6480"/>
+        </w:tabs>
+        <w:ind w:left="6480" w:hanging="360"/>
+      </w:pPr>
+    </w:lvl>
+  </w:abstractNum>
+  <w:abstractNum w:abstractNumId="33" w15:restartNumberingAfterBreak="0">
     <w:nsid w:val="7171569E"/>
     <w:multiLevelType w:val="multilevel"/>
     <w:tmpl w:val="7F94DB36"/>
@@ -9884,7 +13541,7 @@
       </w:pPr>
     </w:lvl>
   </w:abstractNum>
-  <w:abstractNum w:abstractNumId="26" w15:restartNumberingAfterBreak="0">
+  <w:abstractNum w:abstractNumId="34" w15:restartNumberingAfterBreak="0">
     <w:nsid w:val="741819AA"/>
     <w:multiLevelType w:val="multilevel"/>
     <w:tmpl w:val="6E24DA2A"/>
@@ -9997,7 +13654,7 @@
       </w:pPr>
     </w:lvl>
   </w:abstractNum>
-  <w:abstractNum w:abstractNumId="27" w15:restartNumberingAfterBreak="0">
+  <w:abstractNum w:abstractNumId="35" w15:restartNumberingAfterBreak="0">
     <w:nsid w:val="75A21D0E"/>
     <w:multiLevelType w:val="multilevel"/>
     <w:tmpl w:val="CEE47F32"/>
@@ -10110,7 +13767,7 @@
       </w:pPr>
     </w:lvl>
   </w:abstractNum>
-  <w:abstractNum w:abstractNumId="28" w15:restartNumberingAfterBreak="0">
+  <w:abstractNum w:abstractNumId="36" w15:restartNumberingAfterBreak="0">
     <w:nsid w:val="76200707"/>
     <w:multiLevelType w:val="multilevel"/>
     <w:tmpl w:val="8F2E4A2A"/>
@@ -10223,7 +13880,7 @@
       </w:pPr>
     </w:lvl>
   </w:abstractNum>
-  <w:abstractNum w:abstractNumId="29" w15:restartNumberingAfterBreak="0">
+  <w:abstractNum w:abstractNumId="37" w15:restartNumberingAfterBreak="0">
     <w:nsid w:val="791601E4"/>
     <w:multiLevelType w:val="multilevel"/>
     <w:tmpl w:val="4DD08B9A"/>
@@ -10372,7 +14029,7 @@
       </w:rPr>
     </w:lvl>
   </w:abstractNum>
-  <w:abstractNum w:abstractNumId="30" w15:restartNumberingAfterBreak="0">
+  <w:abstractNum w:abstractNumId="38" w15:restartNumberingAfterBreak="0">
     <w:nsid w:val="79E04C83"/>
     <w:multiLevelType w:val="multilevel"/>
     <w:tmpl w:val="F424C5D8"/>
@@ -10521,7 +14178,7 @@
       </w:rPr>
     </w:lvl>
   </w:abstractNum>
-  <w:abstractNum w:abstractNumId="31" w15:restartNumberingAfterBreak="0">
+  <w:abstractNum w:abstractNumId="39" w15:restartNumberingAfterBreak="0">
     <w:nsid w:val="7ABE26EE"/>
     <w:multiLevelType w:val="multilevel"/>
     <w:tmpl w:val="542EE3A0"/>
@@ -10670,7 +14327,7 @@
       </w:rPr>
     </w:lvl>
   </w:abstractNum>
-  <w:abstractNum w:abstractNumId="32" w15:restartNumberingAfterBreak="0">
+  <w:abstractNum w:abstractNumId="40" w15:restartNumberingAfterBreak="0">
     <w:nsid w:val="7F4000B1"/>
     <w:multiLevelType w:val="multilevel"/>
     <w:tmpl w:val="86060342"/>
@@ -10792,94 +14449,94 @@
     </w:lvl>
   </w:abstractNum>
   <w:num w:numId="1" w16cid:durableId="1077751080">
+    <w:abstractNumId w:val="27"/>
+  </w:num>
+  <w:num w:numId="2" w16cid:durableId="875703220">
     <w:abstractNumId w:val="21"/>
   </w:num>
-  <w:num w:numId="2" w16cid:durableId="875703220">
+  <w:num w:numId="3" w16cid:durableId="1111556739">
+    <w:abstractNumId w:val="15"/>
+  </w:num>
+  <w:num w:numId="4" w16cid:durableId="301082400">
+    <w:abstractNumId w:val="34"/>
+  </w:num>
+  <w:num w:numId="5" w16cid:durableId="375007874">
+    <w:abstractNumId w:val="29"/>
+  </w:num>
+  <w:num w:numId="6" w16cid:durableId="1496531080">
+    <w:abstractNumId w:val="36"/>
+  </w:num>
+  <w:num w:numId="7" w16cid:durableId="290207890">
+    <w:abstractNumId w:val="35"/>
+  </w:num>
+  <w:num w:numId="8" w16cid:durableId="968706360">
+    <w:abstractNumId w:val="38"/>
+  </w:num>
+  <w:num w:numId="9" w16cid:durableId="1567062637">
+    <w:abstractNumId w:val="20"/>
+  </w:num>
+  <w:num w:numId="10" w16cid:durableId="1094782638">
+    <w:abstractNumId w:val="8"/>
+  </w:num>
+  <w:num w:numId="11" w16cid:durableId="68116169">
     <w:abstractNumId w:val="16"/>
   </w:num>
-  <w:num w:numId="3" w16cid:durableId="1111556739">
-    <w:abstractNumId w:val="11"/>
-  </w:num>
-  <w:num w:numId="4" w16cid:durableId="301082400">
-    <w:abstractNumId w:val="26"/>
-  </w:num>
-  <w:num w:numId="5" w16cid:durableId="375007874">
-    <w:abstractNumId w:val="23"/>
-  </w:num>
-  <w:num w:numId="6" w16cid:durableId="1496531080">
-    <w:abstractNumId w:val="28"/>
-  </w:num>
-  <w:num w:numId="7" w16cid:durableId="290207890">
-    <w:abstractNumId w:val="27"/>
-  </w:num>
-  <w:num w:numId="8" w16cid:durableId="968706360">
-    <w:abstractNumId w:val="30"/>
-  </w:num>
-  <w:num w:numId="9" w16cid:durableId="1567062637">
-    <w:abstractNumId w:val="15"/>
-  </w:num>
-  <w:num w:numId="10" w16cid:durableId="1094782638">
-    <w:abstractNumId w:val="6"/>
-  </w:num>
-  <w:num w:numId="11" w16cid:durableId="68116169">
-    <w:abstractNumId w:val="12"/>
-  </w:num>
   <w:num w:numId="12" w16cid:durableId="399212453">
-    <w:abstractNumId w:val="25"/>
+    <w:abstractNumId w:val="33"/>
   </w:num>
   <w:num w:numId="13" w16cid:durableId="1865900338">
-    <w:abstractNumId w:val="14"/>
+    <w:abstractNumId w:val="19"/>
   </w:num>
   <w:num w:numId="14" w16cid:durableId="115757208">
     <w:abstractNumId w:val="1"/>
   </w:num>
   <w:num w:numId="15" w16cid:durableId="1028482634">
-    <w:abstractNumId w:val="8"/>
+    <w:abstractNumId w:val="11"/>
   </w:num>
   <w:num w:numId="16" w16cid:durableId="1009865172">
-    <w:abstractNumId w:val="32"/>
+    <w:abstractNumId w:val="40"/>
   </w:num>
   <w:num w:numId="17" w16cid:durableId="1131703838">
-    <w:abstractNumId w:val="22"/>
+    <w:abstractNumId w:val="28"/>
   </w:num>
   <w:num w:numId="18" w16cid:durableId="900944996">
-    <w:abstractNumId w:val="10"/>
+    <w:abstractNumId w:val="14"/>
     <w:lvlOverride w:ilvl="0">
       <w:startOverride w:val="1"/>
     </w:lvlOverride>
   </w:num>
   <w:num w:numId="19" w16cid:durableId="1753310860">
-    <w:abstractNumId w:val="10"/>
+    <w:abstractNumId w:val="14"/>
     <w:lvlOverride w:ilvl="0">
       <w:startOverride w:val="2"/>
     </w:lvlOverride>
   </w:num>
   <w:num w:numId="20" w16cid:durableId="1858738295">
-    <w:abstractNumId w:val="10"/>
+    <w:abstractNumId w:val="14"/>
     <w:lvlOverride w:ilvl="0">
       <w:startOverride w:val="3"/>
     </w:lvlOverride>
   </w:num>
   <w:num w:numId="21" w16cid:durableId="216430657">
-    <w:abstractNumId w:val="10"/>
+    <w:abstractNumId w:val="14"/>
     <w:lvlOverride w:ilvl="0">
       <w:startOverride w:val="4"/>
     </w:lvlOverride>
   </w:num>
   <w:num w:numId="22" w16cid:durableId="279335619">
-    <w:abstractNumId w:val="10"/>
+    <w:abstractNumId w:val="14"/>
     <w:lvlOverride w:ilvl="0">
       <w:startOverride w:val="5"/>
     </w:lvlOverride>
   </w:num>
   <w:num w:numId="23" w16cid:durableId="1391266139">
-    <w:abstractNumId w:val="10"/>
+    <w:abstractNumId w:val="14"/>
     <w:lvlOverride w:ilvl="0">
       <w:startOverride w:val="6"/>
     </w:lvlOverride>
   </w:num>
   <w:num w:numId="24" w16cid:durableId="676035196">
-    <w:abstractNumId w:val="10"/>
+    <w:abstractNumId w:val="14"/>
     <w:lvlOverride w:ilvl="0">
       <w:startOverride w:val="7"/>
     </w:lvlOverride>
@@ -10897,163 +14554,163 @@
     </w:lvlOverride>
   </w:num>
   <w:num w:numId="27" w16cid:durableId="1556044338">
+    <w:abstractNumId w:val="39"/>
+    <w:lvlOverride w:ilvl="0">
+      <w:startOverride w:val="1"/>
+    </w:lvlOverride>
+  </w:num>
+  <w:num w:numId="28" w16cid:durableId="977340055">
+    <w:abstractNumId w:val="39"/>
+    <w:lvlOverride w:ilvl="0">
+      <w:startOverride w:val="2"/>
+    </w:lvlOverride>
+  </w:num>
+  <w:num w:numId="29" w16cid:durableId="336418933">
+    <w:abstractNumId w:val="39"/>
+    <w:lvlOverride w:ilvl="0">
+      <w:startOverride w:val="3"/>
+    </w:lvlOverride>
+  </w:num>
+  <w:num w:numId="30" w16cid:durableId="2027167961">
+    <w:abstractNumId w:val="39"/>
+    <w:lvlOverride w:ilvl="0">
+      <w:startOverride w:val="4"/>
+    </w:lvlOverride>
+  </w:num>
+  <w:num w:numId="31" w16cid:durableId="823546611">
+    <w:abstractNumId w:val="23"/>
+    <w:lvlOverride w:ilvl="0">
+      <w:startOverride w:val="1"/>
+    </w:lvlOverride>
+  </w:num>
+  <w:num w:numId="32" w16cid:durableId="1559126430">
+    <w:abstractNumId w:val="23"/>
+    <w:lvlOverride w:ilvl="0">
+      <w:startOverride w:val="2"/>
+    </w:lvlOverride>
+  </w:num>
+  <w:num w:numId="33" w16cid:durableId="2032685120">
+    <w:abstractNumId w:val="23"/>
+    <w:lvlOverride w:ilvl="0">
+      <w:startOverride w:val="3"/>
+    </w:lvlOverride>
+  </w:num>
+  <w:num w:numId="34" w16cid:durableId="1220283340">
     <w:abstractNumId w:val="31"/>
     <w:lvlOverride w:ilvl="0">
       <w:startOverride w:val="1"/>
     </w:lvlOverride>
   </w:num>
-  <w:num w:numId="28" w16cid:durableId="977340055">
+  <w:num w:numId="35" w16cid:durableId="281378716">
     <w:abstractNumId w:val="31"/>
     <w:lvlOverride w:ilvl="0">
       <w:startOverride w:val="2"/>
     </w:lvlOverride>
   </w:num>
-  <w:num w:numId="29" w16cid:durableId="336418933">
+  <w:num w:numId="36" w16cid:durableId="1417628448">
     <w:abstractNumId w:val="31"/>
     <w:lvlOverride w:ilvl="0">
       <w:startOverride w:val="3"/>
     </w:lvlOverride>
   </w:num>
-  <w:num w:numId="30" w16cid:durableId="2027167961">
+  <w:num w:numId="37" w16cid:durableId="775252066">
     <w:abstractNumId w:val="31"/>
     <w:lvlOverride w:ilvl="0">
       <w:startOverride w:val="4"/>
     </w:lvlOverride>
   </w:num>
-  <w:num w:numId="31" w16cid:durableId="823546611">
+  <w:num w:numId="38" w16cid:durableId="1895046047">
+    <w:abstractNumId w:val="31"/>
+    <w:lvlOverride w:ilvl="0">
+      <w:startOverride w:val="5"/>
+    </w:lvlOverride>
+  </w:num>
+  <w:num w:numId="39" w16cid:durableId="1678188289">
     <w:abstractNumId w:val="18"/>
     <w:lvlOverride w:ilvl="0">
       <w:startOverride w:val="1"/>
     </w:lvlOverride>
   </w:num>
-  <w:num w:numId="32" w16cid:durableId="1559126430">
+  <w:num w:numId="40" w16cid:durableId="2016415022">
     <w:abstractNumId w:val="18"/>
     <w:lvlOverride w:ilvl="0">
       <w:startOverride w:val="2"/>
     </w:lvlOverride>
   </w:num>
-  <w:num w:numId="33" w16cid:durableId="2032685120">
+  <w:num w:numId="41" w16cid:durableId="1365667421">
     <w:abstractNumId w:val="18"/>
     <w:lvlOverride w:ilvl="0">
       <w:startOverride w:val="3"/>
     </w:lvlOverride>
   </w:num>
-  <w:num w:numId="34" w16cid:durableId="1220283340">
-    <w:abstractNumId w:val="24"/>
-    <w:lvlOverride w:ilvl="0">
-      <w:startOverride w:val="1"/>
-    </w:lvlOverride>
-  </w:num>
-  <w:num w:numId="35" w16cid:durableId="281378716">
-    <w:abstractNumId w:val="24"/>
-    <w:lvlOverride w:ilvl="0">
-      <w:startOverride w:val="2"/>
-    </w:lvlOverride>
-  </w:num>
-  <w:num w:numId="36" w16cid:durableId="1417628448">
-    <w:abstractNumId w:val="24"/>
-    <w:lvlOverride w:ilvl="0">
-      <w:startOverride w:val="3"/>
-    </w:lvlOverride>
-  </w:num>
-  <w:num w:numId="37" w16cid:durableId="775252066">
-    <w:abstractNumId w:val="24"/>
-    <w:lvlOverride w:ilvl="0">
-      <w:startOverride w:val="4"/>
-    </w:lvlOverride>
-  </w:num>
-  <w:num w:numId="38" w16cid:durableId="1895046047">
-    <w:abstractNumId w:val="24"/>
-    <w:lvlOverride w:ilvl="0">
-      <w:startOverride w:val="5"/>
-    </w:lvlOverride>
-  </w:num>
-  <w:num w:numId="39" w16cid:durableId="1678188289">
-    <w:abstractNumId w:val="13"/>
-    <w:lvlOverride w:ilvl="0">
-      <w:startOverride w:val="1"/>
-    </w:lvlOverride>
-  </w:num>
-  <w:num w:numId="40" w16cid:durableId="2016415022">
-    <w:abstractNumId w:val="13"/>
-    <w:lvlOverride w:ilvl="0">
-      <w:startOverride w:val="2"/>
-    </w:lvlOverride>
-  </w:num>
-  <w:num w:numId="41" w16cid:durableId="1365667421">
-    <w:abstractNumId w:val="13"/>
-    <w:lvlOverride w:ilvl="0">
-      <w:startOverride w:val="3"/>
-    </w:lvlOverride>
-  </w:num>
   <w:num w:numId="42" w16cid:durableId="1069108932">
-    <w:abstractNumId w:val="5"/>
+    <w:abstractNumId w:val="7"/>
     <w:lvlOverride w:ilvl="0">
       <w:startOverride w:val="1"/>
     </w:lvlOverride>
   </w:num>
   <w:num w:numId="43" w16cid:durableId="2089645337">
-    <w:abstractNumId w:val="5"/>
+    <w:abstractNumId w:val="7"/>
     <w:lvlOverride w:ilvl="0">
       <w:startOverride w:val="2"/>
     </w:lvlOverride>
   </w:num>
   <w:num w:numId="44" w16cid:durableId="261380114">
-    <w:abstractNumId w:val="5"/>
+    <w:abstractNumId w:val="7"/>
     <w:lvlOverride w:ilvl="0">
       <w:startOverride w:val="3"/>
     </w:lvlOverride>
   </w:num>
   <w:num w:numId="45" w16cid:durableId="2118940820">
-    <w:abstractNumId w:val="5"/>
+    <w:abstractNumId w:val="7"/>
     <w:lvlOverride w:ilvl="0">
       <w:startOverride w:val="4"/>
     </w:lvlOverride>
   </w:num>
   <w:num w:numId="46" w16cid:durableId="1374184876">
-    <w:abstractNumId w:val="5"/>
+    <w:abstractNumId w:val="7"/>
     <w:lvlOverride w:ilvl="0">
       <w:startOverride w:val="5"/>
     </w:lvlOverride>
   </w:num>
   <w:num w:numId="47" w16cid:durableId="396439764">
-    <w:abstractNumId w:val="20"/>
+    <w:abstractNumId w:val="26"/>
     <w:lvlOverride w:ilvl="0">
       <w:startOverride w:val="1"/>
     </w:lvlOverride>
   </w:num>
   <w:num w:numId="48" w16cid:durableId="1966622833">
-    <w:abstractNumId w:val="20"/>
+    <w:abstractNumId w:val="26"/>
     <w:lvlOverride w:ilvl="0">
       <w:startOverride w:val="2"/>
     </w:lvlOverride>
   </w:num>
   <w:num w:numId="49" w16cid:durableId="1676028679">
-    <w:abstractNumId w:val="20"/>
+    <w:abstractNumId w:val="26"/>
     <w:lvlOverride w:ilvl="0">
       <w:startOverride w:val="3"/>
     </w:lvlOverride>
   </w:num>
   <w:num w:numId="50" w16cid:durableId="1045566618">
-    <w:abstractNumId w:val="20"/>
+    <w:abstractNumId w:val="26"/>
     <w:lvlOverride w:ilvl="0">
       <w:startOverride w:val="4"/>
     </w:lvlOverride>
   </w:num>
   <w:num w:numId="51" w16cid:durableId="488129983">
-    <w:abstractNumId w:val="20"/>
+    <w:abstractNumId w:val="26"/>
     <w:lvlOverride w:ilvl="0">
       <w:startOverride w:val="5"/>
     </w:lvlOverride>
   </w:num>
   <w:num w:numId="52" w16cid:durableId="1123619649">
-    <w:abstractNumId w:val="29"/>
+    <w:abstractNumId w:val="37"/>
     <w:lvlOverride w:ilvl="0">
       <w:startOverride w:val="1"/>
     </w:lvlOverride>
   </w:num>
   <w:num w:numId="53" w16cid:durableId="1089277616">
-    <w:abstractNumId w:val="29"/>
+    <w:abstractNumId w:val="37"/>
     <w:lvlOverride w:ilvl="0">
       <w:startOverride w:val="2"/>
     </w:lvlOverride>
@@ -11083,124 +14740,148 @@
     </w:lvlOverride>
   </w:num>
   <w:num w:numId="58" w16cid:durableId="1243370799">
-    <w:abstractNumId w:val="9"/>
+    <w:abstractNumId w:val="12"/>
     <w:lvlOverride w:ilvl="0">
       <w:startOverride w:val="1"/>
     </w:lvlOverride>
   </w:num>
   <w:num w:numId="59" w16cid:durableId="1513957118">
-    <w:abstractNumId w:val="9"/>
+    <w:abstractNumId w:val="12"/>
     <w:lvlOverride w:ilvl="0">
       <w:startOverride w:val="2"/>
     </w:lvlOverride>
   </w:num>
   <w:num w:numId="60" w16cid:durableId="453791386">
-    <w:abstractNumId w:val="9"/>
+    <w:abstractNumId w:val="12"/>
     <w:lvlOverride w:ilvl="0">
       <w:startOverride w:val="3"/>
     </w:lvlOverride>
   </w:num>
   <w:num w:numId="61" w16cid:durableId="1582643322">
-    <w:abstractNumId w:val="9"/>
+    <w:abstractNumId w:val="12"/>
     <w:lvlOverride w:ilvl="0">
       <w:startOverride w:val="4"/>
     </w:lvlOverride>
   </w:num>
   <w:num w:numId="62" w16cid:durableId="628168174">
-    <w:abstractNumId w:val="19"/>
+    <w:abstractNumId w:val="25"/>
     <w:lvlOverride w:ilvl="0">
       <w:startOverride w:val="1"/>
     </w:lvlOverride>
   </w:num>
   <w:num w:numId="63" w16cid:durableId="707415763">
-    <w:abstractNumId w:val="19"/>
+    <w:abstractNumId w:val="25"/>
     <w:lvlOverride w:ilvl="0">
       <w:startOverride w:val="2"/>
     </w:lvlOverride>
   </w:num>
   <w:num w:numId="64" w16cid:durableId="2044549922">
-    <w:abstractNumId w:val="19"/>
+    <w:abstractNumId w:val="25"/>
     <w:lvlOverride w:ilvl="0">
       <w:startOverride w:val="3"/>
     </w:lvlOverride>
   </w:num>
   <w:num w:numId="65" w16cid:durableId="68575946">
-    <w:abstractNumId w:val="19"/>
+    <w:abstractNumId w:val="25"/>
     <w:lvlOverride w:ilvl="0">
       <w:startOverride w:val="4"/>
     </w:lvlOverride>
   </w:num>
   <w:num w:numId="66" w16cid:durableId="136067995">
+    <w:abstractNumId w:val="6"/>
+    <w:lvlOverride w:ilvl="0">
+      <w:startOverride w:val="1"/>
+    </w:lvlOverride>
+  </w:num>
+  <w:num w:numId="67" w16cid:durableId="2012561913">
+    <w:abstractNumId w:val="6"/>
+    <w:lvlOverride w:ilvl="0">
+      <w:startOverride w:val="2"/>
+    </w:lvlOverride>
+  </w:num>
+  <w:num w:numId="68" w16cid:durableId="285963465">
+    <w:abstractNumId w:val="6"/>
+    <w:lvlOverride w:ilvl="0">
+      <w:startOverride w:val="3"/>
+    </w:lvlOverride>
+  </w:num>
+  <w:num w:numId="69" w16cid:durableId="265894306">
+    <w:abstractNumId w:val="6"/>
+    <w:lvlOverride w:ilvl="0">
+      <w:startOverride w:val="4"/>
+    </w:lvlOverride>
+  </w:num>
+  <w:num w:numId="70" w16cid:durableId="901326630">
+    <w:abstractNumId w:val="10"/>
+    <w:lvlOverride w:ilvl="0">
+      <w:startOverride w:val="1"/>
+    </w:lvlOverride>
+  </w:num>
+  <w:num w:numId="71" w16cid:durableId="663625595">
+    <w:abstractNumId w:val="10"/>
+    <w:lvlOverride w:ilvl="0">
+      <w:startOverride w:val="2"/>
+    </w:lvlOverride>
+  </w:num>
+  <w:num w:numId="72" w16cid:durableId="1199005110">
+    <w:abstractNumId w:val="10"/>
+    <w:lvlOverride w:ilvl="0">
+      <w:startOverride w:val="3"/>
+    </w:lvlOverride>
+  </w:num>
+  <w:num w:numId="73" w16cid:durableId="251865070">
+    <w:abstractNumId w:val="22"/>
+    <w:lvlOverride w:ilvl="0">
+      <w:startOverride w:val="1"/>
+    </w:lvlOverride>
+  </w:num>
+  <w:num w:numId="74" w16cid:durableId="1389189999">
+    <w:abstractNumId w:val="22"/>
+    <w:lvlOverride w:ilvl="0">
+      <w:startOverride w:val="2"/>
+    </w:lvlOverride>
+  </w:num>
+  <w:num w:numId="75" w16cid:durableId="907032362">
     <w:abstractNumId w:val="4"/>
     <w:lvlOverride w:ilvl="0">
       <w:startOverride w:val="1"/>
     </w:lvlOverride>
   </w:num>
-  <w:num w:numId="67" w16cid:durableId="2012561913">
+  <w:num w:numId="76" w16cid:durableId="1756046577">
     <w:abstractNumId w:val="4"/>
     <w:lvlOverride w:ilvl="0">
       <w:startOverride w:val="2"/>
     </w:lvlOverride>
   </w:num>
-  <w:num w:numId="68" w16cid:durableId="285963465">
+  <w:num w:numId="77" w16cid:durableId="1048534491">
     <w:abstractNumId w:val="4"/>
     <w:lvlOverride w:ilvl="0">
       <w:startOverride w:val="3"/>
     </w:lvlOverride>
   </w:num>
-  <w:num w:numId="69" w16cid:durableId="265894306">
-    <w:abstractNumId w:val="4"/>
-    <w:lvlOverride w:ilvl="0">
-      <w:startOverride w:val="4"/>
-    </w:lvlOverride>
+  <w:num w:numId="78" w16cid:durableId="2145275268">
+    <w:abstractNumId w:val="3"/>
   </w:num>
-  <w:num w:numId="70" w16cid:durableId="901326630">
-    <w:abstractNumId w:val="7"/>
-    <w:lvlOverride w:ilvl="0">
-      <w:startOverride w:val="1"/>
-    </w:lvlOverride>
+  <w:num w:numId="79" w16cid:durableId="1773091536">
+    <w:abstractNumId w:val="17"/>
   </w:num>
-  <w:num w:numId="71" w16cid:durableId="663625595">
-    <w:abstractNumId w:val="7"/>
-    <w:lvlOverride w:ilvl="0">
-      <w:startOverride w:val="2"/>
-    </w:lvlOverride>
+  <w:num w:numId="80" w16cid:durableId="784152262">
+    <w:abstractNumId w:val="32"/>
   </w:num>
-  <w:num w:numId="72" w16cid:durableId="1199005110">
-    <w:abstractNumId w:val="7"/>
-    <w:lvlOverride w:ilvl="0">
-      <w:startOverride w:val="3"/>
-    </w:lvlOverride>
+  <w:num w:numId="81" w16cid:durableId="237135639">
+    <w:abstractNumId w:val="5"/>
   </w:num>
-  <w:num w:numId="73" w16cid:durableId="251865070">
-    <w:abstractNumId w:val="17"/>
-    <w:lvlOverride w:ilvl="0">
-      <w:startOverride w:val="1"/>
-    </w:lvlOverride>
+  <w:num w:numId="82" w16cid:durableId="713391675">
+    <w:abstractNumId w:val="30"/>
   </w:num>
-  <w:num w:numId="74" w16cid:durableId="1389189999">
-    <w:abstractNumId w:val="17"/>
-    <w:lvlOverride w:ilvl="0">
-      <w:startOverride w:val="2"/>
-    </w:lvlOverride>
+  <w:num w:numId="83" w16cid:durableId="1520310414">
+    <w:abstractNumId w:val="13"/>
   </w:num>
-  <w:num w:numId="75" w16cid:durableId="907032362">
-    <w:abstractNumId w:val="3"/>
-    <w:lvlOverride w:ilvl="0">
-      <w:startOverride w:val="1"/>
-    </w:lvlOverride>
+  <w:num w:numId="84" w16cid:durableId="1945336023">
+    <w:abstractNumId w:val="24"/>
   </w:num>
-  <w:num w:numId="76" w16cid:durableId="1756046577">
-    <w:abstractNumId w:val="3"/>
-    <w:lvlOverride w:ilvl="0">
-      <w:startOverride w:val="2"/>
-    </w:lvlOverride>
-  </w:num>
-  <w:num w:numId="77" w16cid:durableId="1048534491">
-    <w:abstractNumId w:val="3"/>
-    <w:lvlOverride w:ilvl="0">
-      <w:startOverride w:val="3"/>
-    </w:lvlOverride>
+  <w:num w:numId="85" w16cid:durableId="315427035">
+    <w:abstractNumId w:val="9"/>
   </w:num>
 </w:numbering>
 </file>
@@ -11665,6 +15346,27 @@
       <w:bCs/>
     </w:rPr>
   </w:style>
+  <w:style w:type="paragraph" w:styleId="Heading6">
+    <w:name w:val="heading 6"/>
+    <w:basedOn w:val="Normal"/>
+    <w:next w:val="Normal"/>
+    <w:link w:val="Heading6Char"/>
+    <w:uiPriority w:val="9"/>
+    <w:semiHidden/>
+    <w:unhideWhenUsed/>
+    <w:qFormat/>
+    <w:rsid w:val="008B0CBB"/>
+    <w:pPr>
+      <w:keepNext/>
+      <w:keepLines/>
+      <w:spacing w:before="40"/>
+      <w:outlineLvl w:val="5"/>
+    </w:pPr>
+    <w:rPr>
+      <w:rFonts w:asciiTheme="majorHAnsi" w:eastAsiaTheme="majorEastAsia" w:hAnsiTheme="majorHAnsi" w:cstheme="majorBidi"/>
+      <w:color w:val="1F3763" w:themeColor="accent1" w:themeShade="7F"/>
+    </w:rPr>
+  </w:style>
   <w:style w:type="character" w:default="1" w:styleId="DefaultParagraphFont">
     <w:name w:val="Default Paragraph Font"/>
     <w:uiPriority w:val="1"/>
@@ -11815,6 +15517,32 @@
       <w:color w:val="954F72" w:themeColor="followedHyperlink"/>
       <w:u w:val="single"/>
     </w:rPr>
+  </w:style>
+  <w:style w:type="character" w:customStyle="1" w:styleId="Heading6Char">
+    <w:name w:val="Heading 6 Char"/>
+    <w:basedOn w:val="DefaultParagraphFont"/>
+    <w:link w:val="Heading6"/>
+    <w:uiPriority w:val="9"/>
+    <w:semiHidden/>
+    <w:rsid w:val="008B0CBB"/>
+    <w:rPr>
+      <w:rFonts w:asciiTheme="majorHAnsi" w:eastAsiaTheme="majorEastAsia" w:hAnsiTheme="majorHAnsi" w:cstheme="majorBidi"/>
+      <w:color w:val="1F3763" w:themeColor="accent1" w:themeShade="7F"/>
+      <w:kern w:val="0"/>
+      <w:lang w:eastAsia="en-GB"/>
+      <w14:ligatures w14:val="none"/>
+    </w:rPr>
+  </w:style>
+  <w:style w:type="paragraph" w:styleId="ListParagraph">
+    <w:name w:val="List Paragraph"/>
+    <w:basedOn w:val="Normal"/>
+    <w:uiPriority w:val="34"/>
+    <w:qFormat/>
+    <w:rsid w:val="00CB66BA"/>
+    <w:pPr>
+      <w:ind w:left="720"/>
+      <w:contextualSpacing/>
+    </w:pPr>
   </w:style>
 </w:styles>
 </file>
